--- a/11.spring/spr misc basics.docx
+++ b/11.spring/spr misc basics.docx
@@ -56,6 +56,11 @@
       </w:r>
     </w:p>
     <w:p>
+      <w:pPr>
+        <w:rPr>
+          <w:rStyle w:val="Hyperlink"/>
+        </w:rPr>
+      </w:pPr>
       <w:hyperlink r:id="rId8" w:history="1">
         <w:r>
           <w:rPr>
@@ -65,6 +70,115 @@
         </w:r>
       </w:hyperlink>
     </w:p>
+    <w:tbl>
+      <w:tblPr>
+        <w:tblStyle w:val="TableGrid"/>
+        <w:tblW w:w="0" w:type="auto"/>
+        <w:tblLook w:val="04A0" w:firstRow="1" w:lastRow="0" w:firstColumn="1" w:lastColumn="0" w:noHBand="0" w:noVBand="1"/>
+      </w:tblPr>
+      <w:tblGrid>
+        <w:gridCol w:w="3114"/>
+        <w:gridCol w:w="19916"/>
+      </w:tblGrid>
+      <w:tr>
+        <w:tc>
+          <w:tcPr>
+            <w:tcW w:w="3114" w:type="dxa"/>
+          </w:tcPr>
+          <w:p>
+            <w:r>
+              <w:t>For property files</w:t>
+            </w:r>
+          </w:p>
+        </w:tc>
+        <w:tc>
+          <w:tcPr>
+            <w:tcW w:w="19916" w:type="dxa"/>
+          </w:tcPr>
+          <w:p>
+            <w:hyperlink r:id="rId9" w:anchor="features.external-config.files" w:history="1">
+              <w:r>
+                <w:rPr>
+                  <w:rStyle w:val="Hyperlink"/>
+                </w:rPr>
+                <w:t>https://docs.spring.io/spring-boot/reference/features/external-config.html#features.external-config.files</w:t>
+              </w:r>
+            </w:hyperlink>
+          </w:p>
+        </w:tc>
+      </w:tr>
+      <w:tr>
+        <w:tc>
+          <w:tcPr>
+            <w:tcW w:w="3114" w:type="dxa"/>
+          </w:tcPr>
+          <w:p/>
+        </w:tc>
+        <w:tc>
+          <w:tcPr>
+            <w:tcW w:w="19916" w:type="dxa"/>
+          </w:tcPr>
+          <w:p/>
+        </w:tc>
+      </w:tr>
+      <w:tr>
+        <w:tc>
+          <w:tcPr>
+            <w:tcW w:w="3114" w:type="dxa"/>
+          </w:tcPr>
+          <w:p/>
+        </w:tc>
+        <w:tc>
+          <w:tcPr>
+            <w:tcW w:w="19916" w:type="dxa"/>
+          </w:tcPr>
+          <w:p/>
+        </w:tc>
+      </w:tr>
+      <w:tr>
+        <w:tc>
+          <w:tcPr>
+            <w:tcW w:w="3114" w:type="dxa"/>
+          </w:tcPr>
+          <w:p/>
+        </w:tc>
+        <w:tc>
+          <w:tcPr>
+            <w:tcW w:w="19916" w:type="dxa"/>
+          </w:tcPr>
+          <w:p/>
+        </w:tc>
+      </w:tr>
+      <w:tr>
+        <w:tc>
+          <w:tcPr>
+            <w:tcW w:w="3114" w:type="dxa"/>
+          </w:tcPr>
+          <w:p/>
+        </w:tc>
+        <w:tc>
+          <w:tcPr>
+            <w:tcW w:w="19916" w:type="dxa"/>
+          </w:tcPr>
+          <w:p/>
+        </w:tc>
+      </w:tr>
+      <w:tr>
+        <w:tc>
+          <w:tcPr>
+            <w:tcW w:w="3114" w:type="dxa"/>
+          </w:tcPr>
+          <w:p/>
+        </w:tc>
+        <w:tc>
+          <w:tcPr>
+            <w:tcW w:w="19916" w:type="dxa"/>
+          </w:tcPr>
+          <w:p/>
+        </w:tc>
+      </w:tr>
+    </w:tbl>
+    <w:p/>
     <w:p/>
     <w:p/>
     <w:p/>
@@ -102,8 +216,6 @@
         </w:rPr>
         <w:t>import one or more configuration classes</w:t>
       </w:r>
-      <w:bookmarkStart w:id="0" w:name="_GoBack"/>
-      <w:bookmarkEnd w:id="0"/>
     </w:p>
     <w:p>
       <w:pPr>
@@ -251,7 +363,7 @@
       <w:proofErr w:type="spellEnd"/>
     </w:p>
     <w:p>
-      <w:hyperlink r:id="rId9" w:history="1">
+      <w:hyperlink r:id="rId10" w:history="1">
         <w:r>
           <w:rPr>
             <w:rStyle w:val="Hyperlink"/>
@@ -307,6 +419,7 @@
     </w:p>
     <w:p>
       <w:r>
+        <w:lastRenderedPageBreak/>
         <w:t>•</w:t>
       </w:r>
       <w:r>
@@ -2367,6 +2480,7 @@
           <w:szCs w:val="24"/>
           <w:lang w:eastAsia="en-IN"/>
         </w:rPr>
+        <w:lastRenderedPageBreak/>
         <w:t>Bean Naming Conventions</w:t>
       </w:r>
     </w:p>
@@ -2474,6 +2588,18 @@
       </w:r>
     </w:p>
     <w:p/>
+    <w:p>
+      <w:pPr>
+        <w:rPr>
+          <w:rFonts w:ascii="Consolas" w:eastAsia="Times New Roman" w:hAnsi="Consolas" w:cs="Times New Roman"/>
+          <w:color w:val="24292E"/>
+          <w:sz w:val="24"/>
+          <w:szCs w:val="24"/>
+          <w:shd w:val="clear" w:color="auto" w:fill="F6F8FA"/>
+          <w:lang w:eastAsia="en-IN"/>
+        </w:rPr>
+      </w:pPr>
+    </w:p>
     <w:p>
       <w:pPr>
         <w:rPr>
@@ -2539,7 +2665,6 @@
                 <w:szCs w:val="24"/>
                 <w:lang w:eastAsia="en-IN"/>
               </w:rPr>
-              <w:lastRenderedPageBreak/>
               <w:t>@Configuration</w:t>
             </w:r>
           </w:p>
@@ -2911,7 +3036,6 @@
                 <w:szCs w:val="24"/>
                 <w:lang w:eastAsia="en-IN"/>
               </w:rPr>
-              <w:lastRenderedPageBreak/>
               <w:t>we can even write bean definitions in interface as default methods</w:t>
             </w:r>
           </w:p>
@@ -2950,7 +3074,6 @@
                 <w:szCs w:val="24"/>
                 <w:lang w:eastAsia="en-IN"/>
               </w:rPr>
-              <w:lastRenderedPageBreak/>
               <w:t>So that if child classes wants to override they can override that default method</w:t>
             </w:r>
           </w:p>
@@ -3510,7 +3633,6 @@
                 <w:szCs w:val="26"/>
                 <w:shd w:val="clear" w:color="auto" w:fill="FFFFFF"/>
               </w:rPr>
-              <w:lastRenderedPageBreak/>
               <w:t>Bean Dependencies</w:t>
             </w:r>
           </w:p>
@@ -4899,6 +5021,7 @@
                 <w:szCs w:val="26"/>
                 <w:shd w:val="clear" w:color="auto" w:fill="FFFFFF"/>
               </w:rPr>
+              <w:lastRenderedPageBreak/>
               <w:t xml:space="preserve">Disabling the </w:t>
             </w:r>
             <w:r>
@@ -5435,8 +5558,6 @@
           <w:p>
             <w:pPr>
               <w:pStyle w:val="ListParagraph"/>
-            </w:pPr>
-            <w:r>
               <w:rPr>
                 <w:rFonts w:ascii="Consolas" w:eastAsia="Times New Roman" w:hAnsi="Consolas" w:cs="Times New Roman"/>
                 <w:color w:val="191E1E"/>
@@ -5445,8 +5566,36 @@
                 <w:shd w:val="clear" w:color="auto" w:fill="F6F8FA"/>
                 <w:lang w:eastAsia="en-IN"/>
               </w:rPr>
+            </w:pPr>
+            <w:r>
+              <w:rPr>
+                <w:rFonts w:ascii="Consolas" w:eastAsia="Times New Roman" w:hAnsi="Consolas" w:cs="Times New Roman"/>
+                <w:color w:val="191E1E"/>
+                <w:sz w:val="24"/>
+                <w:szCs w:val="21"/>
+                <w:shd w:val="clear" w:color="auto" w:fill="F6F8FA"/>
+                <w:lang w:eastAsia="en-IN"/>
+              </w:rPr>
               <w:t>}</w:t>
             </w:r>
+          </w:p>
+          <w:p>
+            <w:pPr>
+              <w:pStyle w:val="ListParagraph"/>
+              <w:rPr>
+                <w:rFonts w:ascii="Consolas" w:eastAsia="Times New Roman" w:hAnsi="Consolas" w:cs="Times New Roman"/>
+                <w:color w:val="191E1E"/>
+                <w:sz w:val="24"/>
+                <w:szCs w:val="21"/>
+                <w:shd w:val="clear" w:color="auto" w:fill="F6F8FA"/>
+                <w:lang w:eastAsia="en-IN"/>
+              </w:rPr>
+            </w:pPr>
+          </w:p>
+          <w:p>
+            <w:pPr>
+              <w:pStyle w:val="ListParagraph"/>
+            </w:pPr>
           </w:p>
         </w:tc>
       </w:tr>
@@ -5641,7 +5790,6 @@
                 <w:shd w:val="clear" w:color="auto" w:fill="F6F8FA"/>
                 <w:lang w:eastAsia="en-IN"/>
               </w:rPr>
-              <w:lastRenderedPageBreak/>
               <w:tab/>
             </w:r>
             <w:r>
@@ -5888,7 +6036,6 @@
                 <w:szCs w:val="26"/>
                 <w:shd w:val="clear" w:color="auto" w:fill="FFFFFF"/>
               </w:rPr>
-              <w:lastRenderedPageBreak/>
               <w:t>Naming and aliasing a bean</w:t>
             </w:r>
           </w:p>
@@ -6715,99 +6862,2335 @@
       </w:tr>
     </w:tbl>
     <w:p/>
+    <w:p>
+      <w:pPr>
+        <w:pStyle w:val="h2-cem"/>
+      </w:pPr>
+      <w:r>
+        <w:t>Running a spring boot application</w:t>
+      </w:r>
+    </w:p>
+    <w:tbl>
+      <w:tblPr>
+        <w:tblStyle w:val="TableGrid"/>
+        <w:tblpPr w:leftFromText="180" w:rightFromText="180" w:vertAnchor="text" w:horzAnchor="margin" w:tblpY="433"/>
+        <w:tblW w:w="0" w:type="auto"/>
+        <w:tblLook w:val="04A0" w:firstRow="1" w:lastRow="0" w:firstColumn="1" w:lastColumn="0" w:noHBand="0" w:noVBand="1"/>
+      </w:tblPr>
+      <w:tblGrid>
+        <w:gridCol w:w="6363"/>
+        <w:gridCol w:w="15604"/>
+      </w:tblGrid>
+      <w:tr>
+        <w:tc>
+          <w:tcPr>
+            <w:tcW w:w="6363" w:type="dxa"/>
+          </w:tcPr>
+          <w:p>
+            <w:pPr>
+              <w:pStyle w:val="green"/>
+              <w:numPr>
+                <w:ilvl w:val="0"/>
+                <w:numId w:val="0"/>
+              </w:numPr>
+              <w:rPr>
+                <w:b/>
+                <w:lang w:val="en-IN"/>
+              </w:rPr>
+            </w:pPr>
+            <w:r>
+              <w:rPr>
+                <w:lang w:val="en-IN"/>
+              </w:rPr>
+              <w:t>Running the application with</w:t>
+            </w:r>
+            <w:r>
+              <w:rPr>
+                <w:lang w:val="en-IN"/>
+              </w:rPr>
+              <w:t xml:space="preserve"> </w:t>
+            </w:r>
+            <w:r>
+              <w:rPr>
+                <w:b/>
+                <w:lang w:val="en-IN"/>
+              </w:rPr>
+              <w:t xml:space="preserve">debug </w:t>
+            </w:r>
+            <w:r>
+              <w:rPr>
+                <w:b/>
+                <w:lang w:val="en-IN"/>
+              </w:rPr>
+              <w:t>log statements</w:t>
+            </w:r>
+          </w:p>
+          <w:p>
+            <w:pPr>
+              <w:pStyle w:val="green"/>
+              <w:numPr>
+                <w:ilvl w:val="0"/>
+                <w:numId w:val="0"/>
+              </w:numPr>
+              <w:rPr>
+                <w:lang w:val="en-IN"/>
+              </w:rPr>
+            </w:pPr>
+            <w:r>
+              <w:rPr>
+                <w:lang w:val="en-IN"/>
+              </w:rPr>
+              <w:t xml:space="preserve">Note:- Jar file will be created only when u do </w:t>
+            </w:r>
+          </w:p>
+          <w:p>
+            <w:pPr>
+              <w:pStyle w:val="green"/>
+              <w:numPr>
+                <w:ilvl w:val="0"/>
+                <w:numId w:val="0"/>
+              </w:numPr>
+              <w:rPr>
+                <w:lang w:val="en-IN"/>
+              </w:rPr>
+            </w:pPr>
+            <w:proofErr w:type="spellStart"/>
+            <w:r>
+              <w:rPr>
+                <w:lang w:val="en-IN"/>
+              </w:rPr>
+              <w:t>Mvn</w:t>
+            </w:r>
+            <w:proofErr w:type="spellEnd"/>
+            <w:r>
+              <w:rPr>
+                <w:lang w:val="en-IN"/>
+              </w:rPr>
+              <w:t xml:space="preserve"> clean install</w:t>
+            </w:r>
+          </w:p>
+          <w:p>
+            <w:pPr>
+              <w:pStyle w:val="green"/>
+              <w:numPr>
+                <w:ilvl w:val="0"/>
+                <w:numId w:val="0"/>
+              </w:numPr>
+              <w:rPr>
+                <w:lang w:val="en-IN"/>
+              </w:rPr>
+            </w:pPr>
+          </w:p>
+          <w:p>
+            <w:pPr>
+              <w:pStyle w:val="green"/>
+              <w:numPr>
+                <w:ilvl w:val="0"/>
+                <w:numId w:val="0"/>
+              </w:numPr>
+              <w:rPr>
+                <w:lang w:val="en-IN"/>
+              </w:rPr>
+            </w:pPr>
+            <w:r>
+              <w:rPr>
+                <w:color w:val="5B9BD5" w:themeColor="accent1"/>
+                <w:lang w:val="en-IN"/>
+                <w14:shadow w14:blurRad="38100" w14:dist="25400" w14:dir="5400000" w14:sx="100000" w14:sy="100000" w14:kx="0" w14:ky="0" w14:algn="ctr">
+                  <w14:srgbClr w14:val="6E747A">
+                    <w14:alpha w14:val="57000"/>
+                  </w14:srgbClr>
+                </w14:shadow>
+                <w14:textOutline w14:w="0" w14:cap="flat" w14:cmpd="sng" w14:algn="ctr">
+                  <w14:noFill/>
+                  <w14:prstDash w14:val="solid"/>
+                  <w14:round/>
+                </w14:textOutline>
+              </w:rPr>
+              <w:lastRenderedPageBreak/>
+              <w:t>Running jar with different properties</w:t>
+            </w:r>
+          </w:p>
+        </w:tc>
+        <w:tc>
+          <w:tcPr>
+            <w:tcW w:w="15604" w:type="dxa"/>
+          </w:tcPr>
+          <w:p>
+            <w:pPr>
+              <w:pStyle w:val="green"/>
+              <w:numPr>
+                <w:ilvl w:val="0"/>
+                <w:numId w:val="6"/>
+              </w:numPr>
+              <w:rPr>
+                <w:rFonts w:ascii="Consolas" w:hAnsi="Consolas"/>
+                <w:color w:val="24292E"/>
+                <w:shd w:val="clear" w:color="auto" w:fill="F6F8FA"/>
+              </w:rPr>
+            </w:pPr>
+            <w:r>
+              <w:rPr>
+                <w:rFonts w:ascii="Consolas" w:hAnsi="Consolas"/>
+                <w:color w:val="24292E"/>
+                <w:shd w:val="clear" w:color="auto" w:fill="F6F8FA"/>
+              </w:rPr>
+              <w:lastRenderedPageBreak/>
+              <w:t xml:space="preserve">java -jar myproject-0.0.1-SNAPSHOT.jar </w:t>
+            </w:r>
+            <w:r>
+              <w:rPr>
+                <w:rFonts w:ascii="Consolas" w:hAnsi="Consolas"/>
+                <w:color w:val="24292E"/>
+                <w:shd w:val="clear" w:color="auto" w:fill="F6F8FA"/>
+              </w:rPr>
+              <w:t>-</w:t>
+            </w:r>
+            <w:r>
+              <w:rPr>
+                <w:rFonts w:ascii="Consolas" w:hAnsi="Consolas"/>
+                <w:color w:val="24292E"/>
+                <w:shd w:val="clear" w:color="auto" w:fill="F6F8FA"/>
+              </w:rPr>
+              <w:t>–</w:t>
+            </w:r>
+            <w:r>
+              <w:rPr>
+                <w:rFonts w:ascii="Consolas" w:hAnsi="Consolas"/>
+                <w:color w:val="24292E"/>
+                <w:shd w:val="clear" w:color="auto" w:fill="F6F8FA"/>
+              </w:rPr>
+              <w:t>debug</w:t>
+            </w:r>
+            <w:r>
+              <w:rPr>
+                <w:rFonts w:ascii="Consolas" w:hAnsi="Consolas"/>
+                <w:color w:val="24292E"/>
+                <w:shd w:val="clear" w:color="auto" w:fill="F6F8FA"/>
+              </w:rPr>
+              <w:t xml:space="preserve"> </w:t>
+            </w:r>
+            <w:r>
+              <w:rPr>
+                <w:color w:val="24292E"/>
+                <w:szCs w:val="28"/>
+                <w:shd w:val="clear" w:color="auto" w:fill="F6F8FA"/>
+              </w:rPr>
+              <w:t>(in production I think this command will be executed via some script file to start the application )</w:t>
+            </w:r>
+          </w:p>
+          <w:p>
+            <w:pPr>
+              <w:pStyle w:val="green"/>
+              <w:numPr>
+                <w:ilvl w:val="0"/>
+                <w:numId w:val="6"/>
+              </w:numPr>
+              <w:rPr>
+                <w:rStyle w:val="HTMLCode"/>
+                <w:rFonts w:ascii="Malgun Gothic" w:eastAsia="Malgun Gothic" w:hAnsi="Malgun Gothic"/>
+                <w:color w:val="191E1E"/>
+                <w:sz w:val="25"/>
+                <w:szCs w:val="23"/>
+              </w:rPr>
+            </w:pPr>
+            <w:r>
+              <w:rPr>
+                <w:rStyle w:val="HTMLCode"/>
+                <w:rFonts w:ascii="Malgun Gothic" w:eastAsia="Malgun Gothic" w:hAnsi="Malgun Gothic"/>
+                <w:color w:val="191E1E"/>
+                <w:sz w:val="25"/>
+                <w:szCs w:val="23"/>
+              </w:rPr>
+              <w:t>debug=true</w:t>
+            </w:r>
+            <w:r>
+              <w:rPr>
+                <w:rFonts w:ascii="Malgun Gothic" w:eastAsia="Malgun Gothic" w:hAnsi="Malgun Gothic" w:cs="Segoe UI"/>
+                <w:color w:val="191E1E"/>
+                <w:sz w:val="32"/>
+                <w:shd w:val="clear" w:color="auto" w:fill="EBF2F2"/>
+              </w:rPr>
+              <w:t> in your </w:t>
+            </w:r>
+            <w:proofErr w:type="spellStart"/>
+            <w:r>
+              <w:rPr>
+                <w:rStyle w:val="HTMLCode"/>
+                <w:rFonts w:ascii="Malgun Gothic" w:eastAsia="Malgun Gothic" w:hAnsi="Malgun Gothic"/>
+                <w:color w:val="191E1E"/>
+                <w:sz w:val="25"/>
+                <w:szCs w:val="23"/>
+              </w:rPr>
+              <w:t>application.properties</w:t>
+            </w:r>
+            <w:proofErr w:type="spellEnd"/>
+            <w:r>
+              <w:rPr>
+                <w:rStyle w:val="HTMLCode"/>
+                <w:rFonts w:ascii="Malgun Gothic" w:eastAsia="Malgun Gothic" w:hAnsi="Malgun Gothic"/>
+                <w:color w:val="191E1E"/>
+                <w:sz w:val="25"/>
+                <w:szCs w:val="23"/>
+              </w:rPr>
+              <w:t xml:space="preserve"> so that application will print all those debug logger statements as well</w:t>
+            </w:r>
+          </w:p>
+          <w:p>
+            <w:pPr>
+              <w:pStyle w:val="green"/>
+              <w:numPr>
+                <w:ilvl w:val="0"/>
+                <w:numId w:val="0"/>
+              </w:numPr>
+              <w:ind w:left="720"/>
+              <w:rPr>
+                <w:rStyle w:val="HTMLCode"/>
+                <w:rFonts w:ascii="Malgun Gothic" w:eastAsia="Malgun Gothic" w:hAnsi="Malgun Gothic"/>
+                <w:color w:val="191E1E"/>
+                <w:sz w:val="25"/>
+                <w:szCs w:val="23"/>
+              </w:rPr>
+            </w:pPr>
+            <w:r>
+              <w:rPr>
+                <w:rStyle w:val="HTMLCode"/>
+                <w:rFonts w:ascii="Malgun Gothic" w:eastAsia="Malgun Gothic" w:hAnsi="Malgun Gothic"/>
+                <w:color w:val="191E1E"/>
+                <w:sz w:val="25"/>
+                <w:szCs w:val="23"/>
+              </w:rPr>
+              <w:t xml:space="preserve">Note </w:t>
+            </w:r>
+            <w:r>
+              <w:rPr>
+                <w:rStyle w:val="HTMLCode"/>
+                <w:rFonts w:ascii="Malgun Gothic" w:eastAsia="Malgun Gothic" w:hAnsi="Malgun Gothic"/>
+                <w:color w:val="191E1E"/>
+                <w:sz w:val="25"/>
+                <w:szCs w:val="23"/>
+              </w:rPr>
+              <w:t xml:space="preserve">if u can open d code then u can keep this prop, but in prod or in any other </w:t>
+            </w:r>
+            <w:proofErr w:type="spellStart"/>
+            <w:r>
+              <w:rPr>
+                <w:rStyle w:val="HTMLCode"/>
+                <w:rFonts w:ascii="Malgun Gothic" w:eastAsia="Malgun Gothic" w:hAnsi="Malgun Gothic"/>
+                <w:color w:val="191E1E"/>
+                <w:sz w:val="25"/>
+                <w:szCs w:val="23"/>
+              </w:rPr>
+              <w:t>env</w:t>
+            </w:r>
+            <w:proofErr w:type="spellEnd"/>
+            <w:r>
+              <w:rPr>
+                <w:rStyle w:val="HTMLCode"/>
+                <w:rFonts w:ascii="Malgun Gothic" w:eastAsia="Malgun Gothic" w:hAnsi="Malgun Gothic"/>
+                <w:color w:val="191E1E"/>
+                <w:sz w:val="25"/>
+                <w:szCs w:val="23"/>
+              </w:rPr>
+              <w:t xml:space="preserve"> if u just have jar then use this flag</w:t>
+            </w:r>
+          </w:p>
+          <w:p>
+            <w:pPr>
+              <w:pStyle w:val="green"/>
+              <w:numPr>
+                <w:ilvl w:val="0"/>
+                <w:numId w:val="0"/>
+              </w:numPr>
+              <w:rPr>
+                <w:rStyle w:val="HTMLCode"/>
+                <w:rFonts w:ascii="var(--monospace-font-family)" w:eastAsiaTheme="minorHAnsi" w:hAnsi="var(--monospace-font-family)"/>
+                <w:color w:val="191E1E"/>
+                <w:sz w:val="31"/>
+                <w:szCs w:val="23"/>
+              </w:rPr>
+            </w:pPr>
+            <w:r>
+              <w:rPr>
+                <w:rStyle w:val="HTMLCode"/>
+                <w:rFonts w:ascii="var(--monospace-font-family)" w:eastAsiaTheme="minorHAnsi" w:hAnsi="var(--monospace-font-family)"/>
+                <w:color w:val="191E1E"/>
+                <w:sz w:val="31"/>
+                <w:szCs w:val="23"/>
+              </w:rPr>
+              <w:t xml:space="preserve">ex:- </w:t>
+            </w:r>
+            <w:r>
+              <w:rPr>
+                <w:sz w:val="44"/>
+              </w:rPr>
+              <w:t xml:space="preserve"> </w:t>
+            </w:r>
+            <w:r>
+              <w:rPr>
+                <w:rStyle w:val="HTMLCode"/>
+                <w:rFonts w:ascii="var(--monospace-font-family)" w:eastAsiaTheme="minorHAnsi" w:hAnsi="var(--monospace-font-family)"/>
+                <w:color w:val="191E1E"/>
+                <w:sz w:val="31"/>
+                <w:szCs w:val="23"/>
+              </w:rPr>
+              <w:t>java -jar SpringBootDemo-0.0.1-SNAPSHOT.jar</w:t>
+            </w:r>
+          </w:p>
+          <w:p>
+            <w:pPr>
+              <w:pStyle w:val="green"/>
+              <w:numPr>
+                <w:ilvl w:val="0"/>
+                <w:numId w:val="0"/>
+              </w:numPr>
+              <w:rPr>
+                <w:rStyle w:val="HTMLCode"/>
+                <w:rFonts w:ascii="var(--monospace-font-family)" w:eastAsiaTheme="minorHAnsi" w:hAnsi="var(--monospace-font-family)"/>
+                <w:color w:val="191E1E"/>
+                <w:sz w:val="31"/>
+                <w:szCs w:val="23"/>
+              </w:rPr>
+            </w:pPr>
+            <w:r>
+              <w:rPr>
+                <w:rStyle w:val="HTMLCode"/>
+                <w:rFonts w:ascii="var(--monospace-font-family)" w:eastAsiaTheme="minorHAnsi" w:hAnsi="var(--monospace-font-family)"/>
+                <w:color w:val="191E1E"/>
+                <w:sz w:val="31"/>
+                <w:szCs w:val="23"/>
+              </w:rPr>
+              <w:lastRenderedPageBreak/>
+              <w:t xml:space="preserve">it will just run the jar file – this will not again do compilation and all </w:t>
+            </w:r>
+          </w:p>
+          <w:p>
+            <w:pPr>
+              <w:pStyle w:val="green"/>
+              <w:numPr>
+                <w:ilvl w:val="0"/>
+                <w:numId w:val="6"/>
+              </w:numPr>
+              <w:rPr>
+                <w:rStyle w:val="HTMLCode"/>
+                <w:rFonts w:ascii="Comic Sans MS" w:eastAsiaTheme="minorHAnsi" w:hAnsi="Comic Sans MS" w:cstheme="minorBidi"/>
+                <w:sz w:val="28"/>
+                <w:szCs w:val="22"/>
+                <w:lang w:val="en-IN"/>
+              </w:rPr>
+            </w:pPr>
+            <w:r>
+              <w:rPr>
+                <w:rStyle w:val="HTMLCode"/>
+                <w:rFonts w:ascii="var(--monospace-font-family)" w:eastAsiaTheme="minorHAnsi" w:hAnsi="var(--monospace-font-family)"/>
+                <w:color w:val="191E1E"/>
+                <w:sz w:val="31"/>
+                <w:szCs w:val="23"/>
+              </w:rPr>
+              <w:t>u can give properties as well to this command so that those properties will be added and overridden in spring context with these values</w:t>
+            </w:r>
+          </w:p>
+          <w:p>
+            <w:pPr>
+              <w:pStyle w:val="green"/>
+              <w:numPr>
+                <w:ilvl w:val="0"/>
+                <w:numId w:val="0"/>
+              </w:numPr>
+              <w:ind w:left="720"/>
+              <w:rPr>
+                <w:rFonts w:ascii="Bahnschrift" w:hAnsi="Bahnschrift"/>
+                <w:b/>
+                <w:color w:val="70AD47" w:themeColor="accent6"/>
+              </w:rPr>
+            </w:pPr>
+            <w:r>
+              <w:rPr>
+                <w:rFonts w:ascii="Bahnschrift" w:hAnsi="Bahnschrift"/>
+                <w:b/>
+                <w:color w:val="70AD47" w:themeColor="accent6"/>
+              </w:rPr>
+              <w:t>java -jar SpringBootDemo-0.0.1-SNAPSHOT.jar --app.name=</w:t>
+            </w:r>
+            <w:proofErr w:type="spellStart"/>
+            <w:r>
+              <w:rPr>
+                <w:rFonts w:ascii="Bahnschrift" w:hAnsi="Bahnschrift"/>
+                <w:b/>
+                <w:color w:val="70AD47" w:themeColor="accent6"/>
+              </w:rPr>
+              <w:t>mani</w:t>
+            </w:r>
+            <w:proofErr w:type="spellEnd"/>
+          </w:p>
+          <w:p>
+            <w:pPr>
+              <w:pStyle w:val="green"/>
+              <w:numPr>
+                <w:ilvl w:val="0"/>
+                <w:numId w:val="0"/>
+              </w:numPr>
+              <w:ind w:left="720"/>
+              <w:rPr>
+                <w:rFonts w:ascii="Bahnschrift" w:hAnsi="Bahnschrift"/>
+                <w:b/>
+                <w:color w:val="70AD47" w:themeColor="accent6"/>
+              </w:rPr>
+            </w:pPr>
+            <w:r>
+              <w:rPr>
+                <w:rFonts w:ascii="Bahnschrift" w:hAnsi="Bahnschrift"/>
+                <w:b/>
+                <w:color w:val="70AD47" w:themeColor="accent6"/>
+              </w:rPr>
+              <w:t>if u gave a key here this will be given with highest precedence, values kept in prop file will be overridden with these</w:t>
+            </w:r>
+          </w:p>
+          <w:p>
+            <w:pPr>
+              <w:pStyle w:val="green"/>
+              <w:numPr>
+                <w:ilvl w:val="0"/>
+                <w:numId w:val="6"/>
+              </w:numPr>
+              <w:rPr>
+                <w:lang w:val="en-IN"/>
+              </w:rPr>
+            </w:pPr>
+            <w:r>
+              <w:rPr>
+                <w:rFonts w:ascii="Bahnschrift" w:hAnsi="Bahnschrift"/>
+                <w:b/>
+                <w:color w:val="70AD47" w:themeColor="accent6"/>
+              </w:rPr>
+              <w:t>if u have multiple properties , u can give as json</w:t>
+            </w:r>
+          </w:p>
+          <w:p>
+            <w:pPr>
+              <w:pStyle w:val="green"/>
+              <w:numPr>
+                <w:ilvl w:val="0"/>
+                <w:numId w:val="0"/>
+              </w:numPr>
+              <w:ind w:left="720"/>
+              <w:rPr>
+                <w:lang w:val="en-IN"/>
+              </w:rPr>
+            </w:pPr>
+            <w:r>
+              <w:rPr>
+                <w:rFonts w:ascii="Consolas" w:hAnsi="Consolas"/>
+                <w:color w:val="24292E"/>
+                <w:shd w:val="clear" w:color="auto" w:fill="F6F8FA"/>
+              </w:rPr>
+              <w:t>java -jar myapp.jar --</w:t>
+            </w:r>
+            <w:proofErr w:type="spellStart"/>
+            <w:r>
+              <w:rPr>
+                <w:rFonts w:ascii="Consolas" w:hAnsi="Consolas"/>
+                <w:color w:val="24292E"/>
+                <w:shd w:val="clear" w:color="auto" w:fill="F6F8FA"/>
+              </w:rPr>
+              <w:t>spring.application.json</w:t>
+            </w:r>
+            <w:proofErr w:type="spellEnd"/>
+            <w:r>
+              <w:rPr>
+                <w:rFonts w:ascii="Consolas" w:hAnsi="Consolas"/>
+                <w:color w:val="24292E"/>
+                <w:shd w:val="clear" w:color="auto" w:fill="F6F8FA"/>
+              </w:rPr>
+              <w:t>=</w:t>
+            </w:r>
+            <w:r>
+              <w:rPr>
+                <w:rStyle w:val="hljs-string"/>
+                <w:rFonts w:ascii="Consolas" w:hAnsi="Consolas"/>
+                <w:shd w:val="clear" w:color="auto" w:fill="F6F8FA"/>
+              </w:rPr>
+              <w:t>'{"my":{"</w:t>
+            </w:r>
+            <w:proofErr w:type="spellStart"/>
+            <w:r>
+              <w:rPr>
+                <w:rStyle w:val="hljs-string"/>
+                <w:rFonts w:ascii="Consolas" w:hAnsi="Consolas"/>
+                <w:shd w:val="clear" w:color="auto" w:fill="F6F8FA"/>
+              </w:rPr>
+              <w:t>name":"test</w:t>
+            </w:r>
+            <w:proofErr w:type="spellEnd"/>
+            <w:r>
+              <w:rPr>
+                <w:rStyle w:val="hljs-string"/>
+                <w:rFonts w:ascii="Consolas" w:hAnsi="Consolas"/>
+                <w:shd w:val="clear" w:color="auto" w:fill="F6F8FA"/>
+              </w:rPr>
+              <w:t>"}}'</w:t>
+            </w:r>
+          </w:p>
+          <w:p>
+            <w:pPr>
+              <w:pStyle w:val="green"/>
+              <w:numPr>
+                <w:ilvl w:val="0"/>
+                <w:numId w:val="0"/>
+              </w:numPr>
+              <w:ind w:left="720"/>
+              <w:rPr>
+                <w:lang w:val="en-IN"/>
+              </w:rPr>
+            </w:pPr>
+            <w:r>
+              <w:rPr>
+                <w:lang w:val="en-IN"/>
+              </w:rPr>
+              <w:t>in urban code tool, we provide multiple key value pairs I think all those properties will be applied like above like</w:t>
+            </w:r>
+          </w:p>
+          <w:p>
+            <w:pPr>
+              <w:pStyle w:val="green"/>
+              <w:numPr>
+                <w:ilvl w:val="0"/>
+                <w:numId w:val="0"/>
+              </w:numPr>
+              <w:ind w:left="720"/>
+              <w:rPr>
+                <w:lang w:val="en-IN"/>
+              </w:rPr>
+            </w:pPr>
+            <w:r>
+              <w:rPr>
+                <w:lang w:val="en-IN"/>
+              </w:rPr>
+              <w:t>they might be added to java –jar command as a json , because individually if u want to add command will become too big</w:t>
+            </w:r>
+          </w:p>
+          <w:p>
+            <w:pPr>
+              <w:pStyle w:val="green"/>
+              <w:numPr>
+                <w:ilvl w:val="0"/>
+                <w:numId w:val="0"/>
+              </w:numPr>
+              <w:ind w:left="720"/>
+              <w:rPr>
+                <w:lang w:val="en-IN"/>
+              </w:rPr>
+            </w:pPr>
+          </w:p>
+          <w:p>
+            <w:pPr>
+              <w:pStyle w:val="NormalWeb"/>
+              <w:shd w:val="clear" w:color="auto" w:fill="FFFFFF"/>
+              <w:spacing w:before="0" w:beforeAutospacing="0" w:after="0" w:afterAutospacing="0"/>
+              <w:rPr>
+                <w:rFonts w:ascii="Segoe UI" w:hAnsi="Segoe UI" w:cs="Segoe UI"/>
+                <w:color w:val="191E1E"/>
+                <w:sz w:val="26"/>
+                <w:szCs w:val="26"/>
+              </w:rPr>
+            </w:pPr>
+            <w:r>
+              <w:rPr>
+                <w:rFonts w:ascii="Segoe UI" w:hAnsi="Segoe UI" w:cs="Segoe UI"/>
+                <w:color w:val="191E1E"/>
+                <w:sz w:val="26"/>
+                <w:szCs w:val="26"/>
+              </w:rPr>
+              <w:t>When your application starts, any </w:t>
+            </w:r>
+            <w:r>
+              <w:rPr>
+                <w:rStyle w:val="HTMLCode"/>
+                <w:rFonts w:ascii="var(--monospace-font-family)" w:hAnsi="var(--monospace-font-family)"/>
+                <w:color w:val="191E1E"/>
+                <w:sz w:val="25"/>
+                <w:szCs w:val="25"/>
+              </w:rPr>
+              <w:t>spring.application.json</w:t>
+            </w:r>
+            <w:r>
+              <w:rPr>
+                <w:rFonts w:ascii="Segoe UI" w:hAnsi="Segoe UI" w:cs="Segoe UI"/>
+                <w:color w:val="191E1E"/>
+                <w:sz w:val="26"/>
+                <w:szCs w:val="26"/>
+              </w:rPr>
+              <w:t> or </w:t>
+            </w:r>
+            <w:r>
+              <w:rPr>
+                <w:rStyle w:val="HTMLCode"/>
+                <w:rFonts w:ascii="var(--monospace-font-family)" w:hAnsi="var(--monospace-font-family)"/>
+                <w:color w:val="191E1E"/>
+                <w:sz w:val="25"/>
+                <w:szCs w:val="25"/>
+              </w:rPr>
+              <w:t>SPRING_APPLICATION_JSON</w:t>
+            </w:r>
+            <w:r>
+              <w:rPr>
+                <w:rFonts w:ascii="Segoe UI" w:hAnsi="Segoe UI" w:cs="Segoe UI"/>
+                <w:color w:val="191E1E"/>
+                <w:sz w:val="26"/>
+                <w:szCs w:val="26"/>
+              </w:rPr>
+              <w:t> properties will be parsed and added to the </w:t>
+            </w:r>
+            <w:r>
+              <w:rPr>
+                <w:rStyle w:val="HTMLCode"/>
+                <w:rFonts w:ascii="var(--monospace-font-family)" w:hAnsi="var(--monospace-font-family)"/>
+                <w:color w:val="191E1E"/>
+                <w:sz w:val="25"/>
+                <w:szCs w:val="25"/>
+              </w:rPr>
+              <w:t>Environment</w:t>
+            </w:r>
+            <w:r>
+              <w:rPr>
+                <w:rFonts w:ascii="Segoe UI" w:hAnsi="Segoe UI" w:cs="Segoe UI"/>
+                <w:color w:val="191E1E"/>
+                <w:sz w:val="26"/>
+                <w:szCs w:val="26"/>
+              </w:rPr>
+              <w:t>.</w:t>
+            </w:r>
+          </w:p>
+          <w:p>
+            <w:pPr>
+              <w:pStyle w:val="NormalWeb"/>
+              <w:shd w:val="clear" w:color="auto" w:fill="FFFFFF"/>
+              <w:spacing w:before="0" w:beforeAutospacing="0" w:after="0" w:afterAutospacing="0"/>
+              <w:rPr>
+                <w:rFonts w:ascii="Segoe UI" w:hAnsi="Segoe UI" w:cs="Segoe UI"/>
+                <w:color w:val="191E1E"/>
+                <w:sz w:val="26"/>
+                <w:szCs w:val="26"/>
+              </w:rPr>
+            </w:pPr>
+            <w:r>
+              <w:rPr>
+                <w:rFonts w:ascii="Segoe UI" w:hAnsi="Segoe UI" w:cs="Segoe UI"/>
+                <w:color w:val="191E1E"/>
+                <w:sz w:val="26"/>
+                <w:szCs w:val="26"/>
+              </w:rPr>
+              <w:t>For example, the </w:t>
+            </w:r>
+            <w:r>
+              <w:rPr>
+                <w:rStyle w:val="HTMLCode"/>
+                <w:rFonts w:ascii="var(--monospace-font-family)" w:hAnsi="var(--monospace-font-family)"/>
+                <w:color w:val="191E1E"/>
+                <w:sz w:val="25"/>
+                <w:szCs w:val="25"/>
+              </w:rPr>
+              <w:t>SPRING_APPLICATION_JSON</w:t>
+            </w:r>
+            <w:r>
+              <w:rPr>
+                <w:rFonts w:ascii="Segoe UI" w:hAnsi="Segoe UI" w:cs="Segoe UI"/>
+                <w:color w:val="191E1E"/>
+                <w:sz w:val="26"/>
+                <w:szCs w:val="26"/>
+              </w:rPr>
+              <w:t> property can be supplied on the command line in a UN*X shell as an environment variable:</w:t>
+            </w:r>
+          </w:p>
+          <w:p>
+            <w:pPr>
+              <w:pStyle w:val="green"/>
+              <w:numPr>
+                <w:ilvl w:val="0"/>
+                <w:numId w:val="0"/>
+              </w:numPr>
+              <w:ind w:left="720"/>
+              <w:rPr>
+                <w:lang w:val="en-IN"/>
+              </w:rPr>
+            </w:pPr>
+          </w:p>
+          <w:p>
+            <w:pPr>
+              <w:pStyle w:val="green"/>
+              <w:numPr>
+                <w:ilvl w:val="0"/>
+                <w:numId w:val="0"/>
+              </w:numPr>
+              <w:ind w:left="720"/>
+              <w:rPr>
+                <w:lang w:val="en-IN"/>
+              </w:rPr>
+            </w:pPr>
+          </w:p>
+          <w:p>
+            <w:pPr>
+              <w:pStyle w:val="green"/>
+              <w:numPr>
+                <w:ilvl w:val="0"/>
+                <w:numId w:val="6"/>
+              </w:numPr>
+              <w:rPr>
+                <w:lang w:val="en-IN"/>
+              </w:rPr>
+            </w:pPr>
+            <w:r>
+              <w:rPr>
+                <w:lang w:val="en-IN"/>
+              </w:rPr>
+              <w:t>f</w:t>
+            </w:r>
+          </w:p>
+        </w:tc>
+      </w:tr>
+      <w:tr>
+        <w:tc>
+          <w:tcPr>
+            <w:tcW w:w="6363" w:type="dxa"/>
+          </w:tcPr>
+          <w:p>
+            <w:pPr>
+              <w:pStyle w:val="green"/>
+              <w:numPr>
+                <w:ilvl w:val="0"/>
+                <w:numId w:val="0"/>
+              </w:numPr>
+              <w:rPr>
+                <w:lang w:val="en-IN"/>
+              </w:rPr>
+            </w:pPr>
+          </w:p>
+        </w:tc>
+        <w:tc>
+          <w:tcPr>
+            <w:tcW w:w="15604" w:type="dxa"/>
+          </w:tcPr>
+          <w:p>
+            <w:pPr>
+              <w:pStyle w:val="green"/>
+              <w:numPr>
+                <w:ilvl w:val="0"/>
+                <w:numId w:val="0"/>
+              </w:numPr>
+              <w:rPr>
+                <w:rFonts w:ascii="Consolas" w:hAnsi="Consolas"/>
+                <w:color w:val="24292E"/>
+                <w:shd w:val="clear" w:color="auto" w:fill="F6F8FA"/>
+              </w:rPr>
+            </w:pPr>
+          </w:p>
+        </w:tc>
+      </w:tr>
+      <w:tr>
+        <w:tc>
+          <w:tcPr>
+            <w:tcW w:w="6363" w:type="dxa"/>
+          </w:tcPr>
+          <w:p>
+            <w:pPr>
+              <w:pStyle w:val="green"/>
+              <w:numPr>
+                <w:ilvl w:val="0"/>
+                <w:numId w:val="0"/>
+              </w:numPr>
+              <w:rPr>
+                <w:lang w:val="en-IN"/>
+              </w:rPr>
+            </w:pPr>
+            <w:r>
+              <w:rPr>
+                <w:lang w:val="en-IN"/>
+              </w:rPr>
+              <w:t>Using maven</w:t>
+            </w:r>
+          </w:p>
+        </w:tc>
+        <w:tc>
+          <w:tcPr>
+            <w:tcW w:w="15604" w:type="dxa"/>
+          </w:tcPr>
+          <w:p>
+            <w:pPr>
+              <w:pStyle w:val="green"/>
+              <w:numPr>
+                <w:ilvl w:val="0"/>
+                <w:numId w:val="0"/>
+              </w:numPr>
+            </w:pPr>
+            <w:proofErr w:type="spellStart"/>
+            <w:r>
+              <w:t>mvn</w:t>
+            </w:r>
+            <w:proofErr w:type="spellEnd"/>
+            <w:r>
+              <w:t xml:space="preserve"> </w:t>
+            </w:r>
+            <w:proofErr w:type="spellStart"/>
+            <w:r>
+              <w:t>spring-boot:run</w:t>
+            </w:r>
+            <w:proofErr w:type="spellEnd"/>
+            <w:r>
+              <w:t xml:space="preserve"> (here spring-boot is the plugin name) </w:t>
+            </w:r>
+          </w:p>
+          <w:p>
+            <w:pPr>
+              <w:pStyle w:val="green"/>
+              <w:numPr>
+                <w:ilvl w:val="0"/>
+                <w:numId w:val="0"/>
+              </w:numPr>
+            </w:pPr>
+            <w:r>
+              <w:t>Here this command will again compile &amp; package the application again</w:t>
+            </w:r>
+          </w:p>
+          <w:p>
+            <w:pPr>
+              <w:pStyle w:val="green"/>
+              <w:numPr>
+                <w:ilvl w:val="0"/>
+                <w:numId w:val="5"/>
+              </w:numPr>
+              <w:rPr>
+                <w:rFonts w:ascii="Consolas" w:hAnsi="Consolas"/>
+                <w:color w:val="24292E"/>
+                <w:shd w:val="clear" w:color="auto" w:fill="F6F8FA"/>
+              </w:rPr>
+            </w:pPr>
+            <w:r>
+              <w:t>we should keep that plugin in pom.xml the beauty is it will run the appln without creating jar file</w:t>
+            </w:r>
+          </w:p>
+          <w:p>
+            <w:pPr>
+              <w:pStyle w:val="green"/>
+              <w:numPr>
+                <w:ilvl w:val="0"/>
+                <w:numId w:val="5"/>
+              </w:numPr>
+              <w:rPr>
+                <w:rFonts w:ascii="Consolas" w:hAnsi="Consolas"/>
+                <w:color w:val="24292E"/>
+                <w:shd w:val="clear" w:color="auto" w:fill="F6F8FA"/>
+              </w:rPr>
+            </w:pPr>
+            <w:r>
+              <w:t>it even supports hot code replace</w:t>
+            </w:r>
+            <w:r>
+              <w:t xml:space="preserve"> (but I didn’t tested it)</w:t>
+            </w:r>
+          </w:p>
+        </w:tc>
+      </w:tr>
+      <w:tr>
+        <w:tc>
+          <w:tcPr>
+            <w:tcW w:w="6363" w:type="dxa"/>
+          </w:tcPr>
+          <w:p>
+            <w:pPr>
+              <w:pStyle w:val="green"/>
+              <w:numPr>
+                <w:ilvl w:val="0"/>
+                <w:numId w:val="0"/>
+              </w:numPr>
+              <w:rPr>
+                <w:lang w:val="en-IN"/>
+              </w:rPr>
+            </w:pPr>
+            <w:r>
+              <w:t>Run your Spring Boot application using Gradle</w:t>
+            </w:r>
+          </w:p>
+        </w:tc>
+        <w:tc>
+          <w:tcPr>
+            <w:tcW w:w="15604" w:type="dxa"/>
+          </w:tcPr>
+          <w:p>
+            <w:r>
+              <w:t xml:space="preserve">gradle </w:t>
+            </w:r>
+            <w:proofErr w:type="spellStart"/>
+            <w:r>
+              <w:t>bootRun</w:t>
+            </w:r>
+            <w:proofErr w:type="spellEnd"/>
+            <w:r>
+              <w:t xml:space="preserve"> </w:t>
+            </w:r>
+          </w:p>
+          <w:p>
+            <w:pPr>
+              <w:pStyle w:val="green"/>
+              <w:numPr>
+                <w:ilvl w:val="0"/>
+                <w:numId w:val="0"/>
+              </w:numPr>
+            </w:pPr>
+            <w:r>
+              <w:t xml:space="preserve">(here </w:t>
+            </w:r>
+            <w:proofErr w:type="spellStart"/>
+            <w:r>
+              <w:t>bootrun</w:t>
+            </w:r>
+            <w:proofErr w:type="spellEnd"/>
+            <w:r>
+              <w:t xml:space="preserve"> is the task name)</w:t>
+            </w:r>
+          </w:p>
+        </w:tc>
+      </w:tr>
+      <w:tr>
+        <w:tc>
+          <w:tcPr>
+            <w:tcW w:w="6363" w:type="dxa"/>
+          </w:tcPr>
+          <w:p>
+            <w:pPr>
+              <w:pStyle w:val="green"/>
+              <w:numPr>
+                <w:ilvl w:val="0"/>
+                <w:numId w:val="0"/>
+              </w:numPr>
+            </w:pPr>
+            <w:r>
+              <w:t>Running application on a dynamic spring port</w:t>
+            </w:r>
+          </w:p>
+        </w:tc>
+        <w:tc>
+          <w:tcPr>
+            <w:tcW w:w="15604" w:type="dxa"/>
+          </w:tcPr>
+          <w:p>
+            <w:proofErr w:type="spellStart"/>
+            <w:r>
+              <w:t>server.port</w:t>
+            </w:r>
+            <w:proofErr w:type="spellEnd"/>
+            <w:r>
+              <w:t>=0 if u give 0 every time u start restart, then app will start on diff port number</w:t>
+            </w:r>
+          </w:p>
+          <w:p/>
+        </w:tc>
+      </w:tr>
+    </w:tbl>
+    <w:p/>
+    <w:p/>
     <w:p/>
     <w:p>
       <w:r>
-        <w:t>1) Maven command to run the code or to start the appln</w:t>
+        <w:t xml:space="preserve"> </w:t>
+      </w:r>
+    </w:p>
+    <w:p/>
+    <w:p/>
+    <w:p/>
+    <w:p/>
+    <w:p/>
+    <w:p>
+      <w:r>
+        <w:t xml:space="preserve"> </w:t>
+      </w:r>
+    </w:p>
+    <w:p/>
+    <w:p/>
+    <w:p>
+      <w:pPr>
+        <w:pStyle w:val="h2-pink"/>
+      </w:pPr>
+      <w:r>
+        <w:t xml:space="preserve">Property files </w:t>
       </w:r>
     </w:p>
     <w:p>
+      <w:pPr>
+        <w:pStyle w:val="violet-normal"/>
+      </w:pPr>
+      <w:r>
+        <w:t>Custom property file name</w:t>
+      </w:r>
+    </w:p>
+    <w:p>
+      <w:r>
+        <w:t>By default spring will recognize the property file name “</w:t>
+      </w:r>
+      <w:proofErr w:type="spellStart"/>
+      <w:r>
+        <w:t>application.properties</w:t>
+      </w:r>
+      <w:proofErr w:type="spellEnd"/>
+      <w:r>
+        <w:t xml:space="preserve">”, </w:t>
+      </w:r>
+      <w:proofErr w:type="gramStart"/>
+      <w:r>
+        <w:t>If</w:t>
+      </w:r>
+      <w:proofErr w:type="gramEnd"/>
+      <w:r>
+        <w:t xml:space="preserve"> u changed that default name then you have to tell the property file name to spring </w:t>
+      </w:r>
+    </w:p>
+    <w:p>
+      <w:r>
+        <w:t>Using spring.config.name</w:t>
+      </w:r>
+    </w:p>
+    <w:p>
+      <w:pPr>
+        <w:rPr>
+          <w:rFonts w:ascii="Consolas" w:hAnsi="Consolas"/>
+          <w:color w:val="24292E"/>
+          <w:shd w:val="clear" w:color="auto" w:fill="F6F8FA"/>
+        </w:rPr>
+      </w:pPr>
+      <w:r>
+        <w:t>Ex</w:t>
+      </w:r>
+      <w:proofErr w:type="gramStart"/>
+      <w:r>
+        <w:t>:-</w:t>
+      </w:r>
+      <w:proofErr w:type="gramEnd"/>
       <w:r>
         <w:t xml:space="preserve"> </w:t>
       </w:r>
+      <w:r>
+        <w:rPr>
+          <w:rFonts w:ascii="Consolas" w:hAnsi="Consolas"/>
+          <w:color w:val="24292E"/>
+          <w:shd w:val="clear" w:color="auto" w:fill="F6F8FA"/>
+        </w:rPr>
+        <w:t>java -jar myproject.jar --spring.config.name=</w:t>
+      </w:r>
       <w:proofErr w:type="spellStart"/>
+      <w:r>
+        <w:rPr>
+          <w:rFonts w:ascii="Consolas" w:hAnsi="Consolas"/>
+          <w:color w:val="24292E"/>
+          <w:shd w:val="clear" w:color="auto" w:fill="F6F8FA"/>
+        </w:rPr>
+        <w:t>myproject</w:t>
+      </w:r>
+      <w:proofErr w:type="spellEnd"/>
+      <w:r>
+        <w:rPr>
+          <w:rFonts w:ascii="Consolas" w:hAnsi="Consolas"/>
+          <w:color w:val="24292E"/>
+          <w:shd w:val="clear" w:color="auto" w:fill="F6F8FA"/>
+        </w:rPr>
+        <w:t xml:space="preserve"> </w:t>
+      </w:r>
+    </w:p>
+    <w:p>
+      <w:pPr>
+        <w:rPr>
+          <w:rFonts w:ascii="Consolas" w:hAnsi="Consolas"/>
+          <w:color w:val="24292E"/>
+          <w:shd w:val="clear" w:color="auto" w:fill="F6F8FA"/>
+        </w:rPr>
+      </w:pPr>
       <w:proofErr w:type="gramStart"/>
       <w:r>
-        <w:t>mvn</w:t>
+        <w:rPr>
+          <w:rFonts w:ascii="Consolas" w:hAnsi="Consolas"/>
+          <w:color w:val="24292E"/>
+          <w:shd w:val="clear" w:color="auto" w:fill="F6F8FA"/>
+        </w:rPr>
+        <w:t>now</w:t>
+      </w:r>
+      <w:proofErr w:type="gramEnd"/>
+      <w:r>
+        <w:rPr>
+          <w:rFonts w:ascii="Consolas" w:hAnsi="Consolas"/>
+          <w:color w:val="24292E"/>
+          <w:shd w:val="clear" w:color="auto" w:fill="F6F8FA"/>
+        </w:rPr>
+        <w:t xml:space="preserve"> it will load a file called “</w:t>
+      </w:r>
+      <w:proofErr w:type="spellStart"/>
+      <w:r>
+        <w:rPr>
+          <w:rFonts w:ascii="Consolas" w:hAnsi="Consolas"/>
+          <w:color w:val="24292E"/>
+          <w:shd w:val="clear" w:color="auto" w:fill="F6F8FA"/>
+        </w:rPr>
+        <w:t>myproject.properties</w:t>
       </w:r>
       <w:proofErr w:type="spellEnd"/>
+      <w:r>
+        <w:rPr>
+          <w:rFonts w:ascii="Consolas" w:hAnsi="Consolas"/>
+          <w:color w:val="24292E"/>
+          <w:shd w:val="clear" w:color="auto" w:fill="F6F8FA"/>
+        </w:rPr>
+        <w:t>”</w:t>
+      </w:r>
+    </w:p>
+    <w:p>
+      <w:pPr>
+        <w:rPr>
+          <w:rFonts w:ascii="Comic Sans MS" w:hAnsi="Comic Sans MS"/>
+          <w:color w:val="00B050"/>
+        </w:rPr>
+      </w:pPr>
+      <w:proofErr w:type="gramStart"/>
+      <w:r>
+        <w:rPr>
+          <w:rFonts w:ascii="Comic Sans MS" w:hAnsi="Comic Sans MS"/>
+          <w:color w:val="00B050"/>
+        </w:rPr>
+        <w:lastRenderedPageBreak/>
+        <w:t>java</w:t>
+      </w:r>
       <w:proofErr w:type="gramEnd"/>
       <w:r>
-        <w:t xml:space="preserve"> </w:t>
+        <w:rPr>
+          <w:rFonts w:ascii="Comic Sans MS" w:hAnsi="Comic Sans MS"/>
+          <w:color w:val="00B050"/>
+        </w:rPr>
+        <w:t xml:space="preserve"> -jar SpringBootDemo-0.0.1-SNAPSHOT.jar --spring.config.name=</w:t>
       </w:r>
       <w:proofErr w:type="spellStart"/>
       <w:r>
-        <w:t>spring-boot:run</w:t>
+        <w:rPr>
+          <w:rFonts w:ascii="Comic Sans MS" w:hAnsi="Comic Sans MS"/>
+          <w:color w:val="00B050"/>
+        </w:rPr>
+        <w:t>santu</w:t>
       </w:r>
       <w:proofErr w:type="spellEnd"/>
     </w:p>
     <w:p>
-      <w:r>
-        <w:t xml:space="preserve"> </w:t>
+      <w:pPr>
+        <w:rPr>
+          <w:rFonts w:ascii="Consolas" w:hAnsi="Consolas"/>
+          <w:color w:val="24292E"/>
+          <w:shd w:val="clear" w:color="auto" w:fill="F6F8FA"/>
+        </w:rPr>
+      </w:pPr>
+      <w:r>
+        <w:rPr>
+          <w:rFonts w:ascii="Comic Sans MS" w:hAnsi="Comic Sans MS"/>
+          <w:color w:val="00B050"/>
+        </w:rPr>
+        <w:t xml:space="preserve">This property u can give either as an argument while running jar </w:t>
+      </w:r>
+      <w:r>
+        <w:rPr>
+          <w:rFonts w:ascii="Comic Sans MS" w:hAnsi="Comic Sans MS"/>
+          <w:color w:val="00B050"/>
+        </w:rPr>
+        <w:t>or u</w:t>
+      </w:r>
+      <w:r>
+        <w:rPr>
+          <w:rFonts w:ascii="Comic Sans MS" w:hAnsi="Comic Sans MS"/>
+          <w:color w:val="00B050"/>
+        </w:rPr>
+        <w:t xml:space="preserve"> can set to </w:t>
+      </w:r>
+      <w:proofErr w:type="spellStart"/>
+      <w:r>
+        <w:rPr>
+          <w:rFonts w:ascii="Comic Sans MS" w:hAnsi="Comic Sans MS"/>
+          <w:color w:val="00B050"/>
+        </w:rPr>
+        <w:t>env</w:t>
+      </w:r>
+      <w:proofErr w:type="spellEnd"/>
+      <w:r>
+        <w:rPr>
+          <w:rFonts w:ascii="Comic Sans MS" w:hAnsi="Comic Sans MS"/>
+          <w:color w:val="00B050"/>
+        </w:rPr>
+        <w:t xml:space="preserve"> variable</w:t>
       </w:r>
     </w:p>
     <w:p>
       <w:r>
-        <w:t xml:space="preserve"> </w:t>
-      </w:r>
-      <w:proofErr w:type="gramStart"/>
-      <w:r>
-        <w:t>2)Run</w:t>
-      </w:r>
-      <w:proofErr w:type="gramEnd"/>
-      <w:r>
-        <w:t xml:space="preserve"> your Spring Boot application using Gradle</w:t>
+        <w:rPr>
+          <w:noProof/>
+          <w:lang w:eastAsia="en-IN"/>
+        </w:rPr>
+        <w:drawing>
+          <wp:inline distT="0" distB="0" distL="0" distR="0">
+            <wp:extent cx="14268450" cy="3486150"/>
+            <wp:effectExtent l="0" t="0" r="0" b="0"/>
+            <wp:docPr id="2" name="Picture 2"/>
+            <wp:cNvGraphicFramePr>
+              <a:graphicFrameLocks xmlns:a="http://schemas.openxmlformats.org/drawingml/2006/main" noChangeAspect="1"/>
+            </wp:cNvGraphicFramePr>
+            <a:graphic xmlns:a="http://schemas.openxmlformats.org/drawingml/2006/main">
+              <a:graphicData uri="http://schemas.openxmlformats.org/drawingml/2006/picture">
+                <pic:pic xmlns:pic="http://schemas.openxmlformats.org/drawingml/2006/picture">
+                  <pic:nvPicPr>
+                    <pic:cNvPr id="0" name="Picture 1"/>
+                    <pic:cNvPicPr>
+                      <a:picLocks noChangeAspect="1" noChangeArrowheads="1"/>
+                    </pic:cNvPicPr>
+                  </pic:nvPicPr>
+                  <pic:blipFill>
+                    <a:blip r:embed="rId11">
+                      <a:extLst>
+                        <a:ext uri="{28A0092B-C50C-407E-A947-70E740481C1C}">
+                          <a14:useLocalDpi xmlns:a14="http://schemas.microsoft.com/office/drawing/2010/main" val="0"/>
+                        </a:ext>
+                      </a:extLst>
+                    </a:blip>
+                    <a:srcRect/>
+                    <a:stretch>
+                      <a:fillRect/>
+                    </a:stretch>
+                  </pic:blipFill>
+                  <pic:spPr bwMode="auto">
+                    <a:xfrm>
+                      <a:off x="0" y="0"/>
+                      <a:ext cx="14268450" cy="3486150"/>
+                    </a:xfrm>
+                    <a:prstGeom prst="rect">
+                      <a:avLst/>
+                    </a:prstGeom>
+                    <a:noFill/>
+                    <a:ln>
+                      <a:noFill/>
+                    </a:ln>
+                  </pic:spPr>
+                </pic:pic>
+              </a:graphicData>
+            </a:graphic>
+          </wp:inline>
+        </w:drawing>
       </w:r>
     </w:p>
     <w:p>
-      <w:r>
-        <w:t xml:space="preserve"> </w:t>
-      </w:r>
-      <w:proofErr w:type="gramStart"/>
-      <w:r>
-        <w:t>gradle</w:t>
-      </w:r>
-      <w:proofErr w:type="gramEnd"/>
-      <w:r>
-        <w:t xml:space="preserve"> </w:t>
-      </w:r>
-      <w:proofErr w:type="spellStart"/>
-      <w:r>
-        <w:t>bootRun</w:t>
-      </w:r>
-      <w:proofErr w:type="spellEnd"/>
+      <w:pPr>
+        <w:pStyle w:val="violet-normal"/>
+      </w:pPr>
+      <w:r>
+        <w:t>Custom location</w:t>
+      </w:r>
     </w:p>
     <w:p>
       <w:r>
-        <w:t xml:space="preserve"> </w:t>
+        <w:t>The property file can be in any location if it is in classpath spring can easily recognize and it will load</w:t>
       </w:r>
     </w:p>
     <w:p>
       <w:r>
-        <w:t xml:space="preserve"> 3) </w:t>
-      </w:r>
-      <w:proofErr w:type="gramStart"/>
-      <w:r>
-        <w:t>dynamic</w:t>
-      </w:r>
-      <w:proofErr w:type="gramEnd"/>
-      <w:r>
-        <w:t xml:space="preserve"> spring port</w:t>
+        <w:t>But if it is in any other location, we should tell the path with “</w:t>
+      </w:r>
+      <w:proofErr w:type="spellStart"/>
+      <w:r>
+        <w:t>spring.config.location</w:t>
+      </w:r>
+      <w:proofErr w:type="spellEnd"/>
+      <w:r>
+        <w:t>”</w:t>
       </w:r>
     </w:p>
     <w:p>
-      <w:r>
-        <w:t xml:space="preserve"> </w:t>
+      <w:pPr>
+        <w:pStyle w:val="NormalWeb"/>
+        <w:shd w:val="clear" w:color="auto" w:fill="FFFFFF"/>
+        <w:spacing w:before="0" w:beforeAutospacing="0" w:after="0" w:afterAutospacing="0"/>
+        <w:rPr>
+          <w:rStyle w:val="HTMLCode"/>
+          <w:rFonts w:ascii="var(--monospace-font-family)" w:hAnsi="var(--monospace-font-family)"/>
+          <w:color w:val="191E1E"/>
+          <w:sz w:val="25"/>
+          <w:szCs w:val="25"/>
+        </w:rPr>
+      </w:pPr>
+    </w:p>
+    <w:tbl>
+      <w:tblPr>
+        <w:tblStyle w:val="TableGrid"/>
+        <w:tblW w:w="0" w:type="auto"/>
+        <w:tblLook w:val="04A0" w:firstRow="1" w:lastRow="0" w:firstColumn="1" w:lastColumn="0" w:noHBand="0" w:noVBand="1"/>
+      </w:tblPr>
+      <w:tblGrid>
+        <w:gridCol w:w="11515"/>
+        <w:gridCol w:w="11515"/>
+      </w:tblGrid>
+      <w:tr>
+        <w:tc>
+          <w:tcPr>
+            <w:tcW w:w="11515" w:type="dxa"/>
+          </w:tcPr>
+          <w:p>
+            <w:pPr>
+              <w:pStyle w:val="NormalWeb"/>
+              <w:spacing w:before="0" w:beforeAutospacing="0" w:after="0" w:afterAutospacing="0"/>
+              <w:rPr>
+                <w:rFonts w:ascii="Segoe UI" w:hAnsi="Segoe UI" w:cs="Segoe UI"/>
+                <w:color w:val="191E1E"/>
+                <w:sz w:val="26"/>
+                <w:szCs w:val="26"/>
+              </w:rPr>
+            </w:pPr>
+            <w:r>
+              <w:rPr>
+                <w:rFonts w:ascii="Segoe UI" w:hAnsi="Segoe UI" w:cs="Segoe UI"/>
+                <w:color w:val="191E1E"/>
+                <w:sz w:val="26"/>
+                <w:szCs w:val="26"/>
+              </w:rPr>
+              <w:t>Adding a location of property file</w:t>
+            </w:r>
+          </w:p>
+        </w:tc>
+        <w:tc>
+          <w:tcPr>
+            <w:tcW w:w="11515" w:type="dxa"/>
+          </w:tcPr>
+          <w:p>
+            <w:pPr>
+              <w:pStyle w:val="NormalWeb"/>
+              <w:spacing w:before="0" w:beforeAutospacing="0" w:after="0" w:afterAutospacing="0"/>
+              <w:rPr>
+                <w:rFonts w:ascii="Segoe UI" w:hAnsi="Segoe UI" w:cs="Segoe UI"/>
+                <w:color w:val="191E1E"/>
+                <w:sz w:val="26"/>
+                <w:szCs w:val="26"/>
+              </w:rPr>
+            </w:pPr>
+            <w:r>
+              <w:rPr>
+                <w:rFonts w:ascii="Segoe UI" w:hAnsi="Segoe UI" w:cs="Segoe UI"/>
+                <w:color w:val="191E1E"/>
+                <w:sz w:val="26"/>
+                <w:szCs w:val="26"/>
+              </w:rPr>
+              <w:t>Adding additional locations</w:t>
+            </w:r>
+          </w:p>
+        </w:tc>
+      </w:tr>
+      <w:tr>
+        <w:tc>
+          <w:tcPr>
+            <w:tcW w:w="11515" w:type="dxa"/>
+          </w:tcPr>
+          <w:p>
+            <w:pPr>
+              <w:rPr>
+                <w:rFonts w:ascii="Consolas" w:eastAsia="Times New Roman" w:hAnsi="Consolas" w:cs="Times New Roman"/>
+                <w:color w:val="24292E"/>
+                <w:sz w:val="24"/>
+                <w:szCs w:val="24"/>
+                <w:shd w:val="clear" w:color="auto" w:fill="F6F8FA"/>
+                <w:lang w:eastAsia="en-IN"/>
+              </w:rPr>
+            </w:pPr>
+            <w:r>
+              <w:rPr>
+                <w:rFonts w:ascii="Consolas" w:eastAsia="Times New Roman" w:hAnsi="Consolas" w:cs="Times New Roman"/>
+                <w:color w:val="24292E"/>
+                <w:sz w:val="24"/>
+                <w:szCs w:val="24"/>
+                <w:lang w:eastAsia="en-IN"/>
+              </w:rPr>
+              <w:t>java -jar myproject.jar --</w:t>
+            </w:r>
+            <w:proofErr w:type="spellStart"/>
+            <w:r>
+              <w:rPr>
+                <w:rFonts w:ascii="Forte" w:hAnsi="Forte"/>
+                <w:color w:val="9966FF"/>
+                <w:sz w:val="48"/>
+                <w14:reflection w14:blurRad="6350" w14:stA="53000" w14:stPos="0" w14:endA="300" w14:endPos="35500" w14:dist="0" w14:dir="5400000" w14:fadeDir="5400000" w14:sx="100000" w14:sy="-90000" w14:kx="0" w14:ky="0" w14:algn="bl"/>
+                <w14:textOutline w14:w="0" w14:cap="flat" w14:cmpd="sng" w14:algn="ctr">
+                  <w14:noFill/>
+                  <w14:prstDash w14:val="solid"/>
+                  <w14:round/>
+                </w14:textOutline>
+              </w:rPr>
+              <w:t>spring.config.location</w:t>
+            </w:r>
+            <w:proofErr w:type="spellEnd"/>
+            <w:r>
+              <w:rPr>
+                <w:rFonts w:ascii="Consolas" w:eastAsia="Times New Roman" w:hAnsi="Consolas" w:cs="Times New Roman"/>
+                <w:color w:val="24292E"/>
+                <w:sz w:val="24"/>
+                <w:szCs w:val="24"/>
+                <w:lang w:eastAsia="en-IN"/>
+              </w:rPr>
+              <w:t>=\</w:t>
+            </w:r>
+          </w:p>
+          <w:p>
+            <w:pPr>
+              <w:rPr>
+                <w:rFonts w:ascii="Consolas" w:eastAsia="Times New Roman" w:hAnsi="Consolas" w:cs="Times New Roman"/>
+                <w:color w:val="24292E"/>
+                <w:sz w:val="24"/>
+                <w:szCs w:val="24"/>
+                <w:shd w:val="clear" w:color="auto" w:fill="F6F8FA"/>
+                <w:lang w:eastAsia="en-IN"/>
+              </w:rPr>
+            </w:pPr>
+            <w:r>
+              <w:rPr>
+                <w:rFonts w:ascii="Consolas" w:eastAsia="Times New Roman" w:hAnsi="Consolas" w:cs="Times New Roman"/>
+                <w:color w:val="24292E"/>
+                <w:sz w:val="24"/>
+                <w:szCs w:val="24"/>
+                <w:shd w:val="clear" w:color="auto" w:fill="F6F8FA"/>
+                <w:lang w:eastAsia="en-IN"/>
+              </w:rPr>
+              <w:tab/>
+            </w:r>
+            <w:proofErr w:type="spellStart"/>
+            <w:r>
+              <w:rPr>
+                <w:rFonts w:ascii="Consolas" w:eastAsia="Times New Roman" w:hAnsi="Consolas" w:cs="Times New Roman"/>
+                <w:color w:val="24292E"/>
+                <w:sz w:val="24"/>
+                <w:szCs w:val="24"/>
+                <w:shd w:val="clear" w:color="auto" w:fill="F6F8FA"/>
+                <w:lang w:eastAsia="en-IN"/>
+              </w:rPr>
+              <w:t>optional:classpath</w:t>
+            </w:r>
+            <w:proofErr w:type="spellEnd"/>
+            <w:r>
+              <w:rPr>
+                <w:rFonts w:ascii="Consolas" w:eastAsia="Times New Roman" w:hAnsi="Consolas" w:cs="Times New Roman"/>
+                <w:color w:val="24292E"/>
+                <w:sz w:val="24"/>
+                <w:szCs w:val="24"/>
+                <w:shd w:val="clear" w:color="auto" w:fill="F6F8FA"/>
+                <w:lang w:eastAsia="en-IN"/>
+              </w:rPr>
+              <w:t>:/</w:t>
+            </w:r>
+            <w:proofErr w:type="spellStart"/>
+            <w:r>
+              <w:rPr>
+                <w:rFonts w:ascii="Consolas" w:eastAsia="Times New Roman" w:hAnsi="Consolas" w:cs="Times New Roman"/>
+                <w:color w:val="24292E"/>
+                <w:sz w:val="24"/>
+                <w:szCs w:val="24"/>
+                <w:shd w:val="clear" w:color="auto" w:fill="F6F8FA"/>
+                <w:lang w:eastAsia="en-IN"/>
+              </w:rPr>
+              <w:t>default.properties</w:t>
+            </w:r>
+            <w:proofErr w:type="spellEnd"/>
+            <w:r>
+              <w:rPr>
+                <w:rFonts w:ascii="Consolas" w:eastAsia="Times New Roman" w:hAnsi="Consolas" w:cs="Times New Roman"/>
+                <w:color w:val="24292E"/>
+                <w:sz w:val="24"/>
+                <w:szCs w:val="24"/>
+                <w:shd w:val="clear" w:color="auto" w:fill="F6F8FA"/>
+                <w:lang w:eastAsia="en-IN"/>
+              </w:rPr>
+              <w:t>,\</w:t>
+            </w:r>
+          </w:p>
+          <w:p>
+            <w:pPr>
+              <w:rPr>
+                <w:rFonts w:ascii="Consolas" w:eastAsia="Times New Roman" w:hAnsi="Consolas" w:cs="Times New Roman"/>
+                <w:color w:val="24292E"/>
+                <w:sz w:val="24"/>
+                <w:szCs w:val="24"/>
+                <w:shd w:val="clear" w:color="auto" w:fill="F6F8FA"/>
+                <w:lang w:eastAsia="en-IN"/>
+              </w:rPr>
+            </w:pPr>
+            <w:r>
+              <w:rPr>
+                <w:rFonts w:ascii="Consolas" w:eastAsia="Times New Roman" w:hAnsi="Consolas" w:cs="Times New Roman"/>
+                <w:color w:val="24292E"/>
+                <w:sz w:val="24"/>
+                <w:szCs w:val="24"/>
+                <w:shd w:val="clear" w:color="auto" w:fill="F6F8FA"/>
+                <w:lang w:eastAsia="en-IN"/>
+              </w:rPr>
+              <w:tab/>
+            </w:r>
+            <w:proofErr w:type="spellStart"/>
+            <w:r>
+              <w:rPr>
+                <w:rFonts w:ascii="Consolas" w:eastAsia="Times New Roman" w:hAnsi="Consolas" w:cs="Times New Roman"/>
+                <w:color w:val="24292E"/>
+                <w:sz w:val="24"/>
+                <w:szCs w:val="24"/>
+                <w:shd w:val="clear" w:color="auto" w:fill="F6F8FA"/>
+                <w:lang w:eastAsia="en-IN"/>
+              </w:rPr>
+              <w:t>optional:classpath</w:t>
+            </w:r>
+            <w:proofErr w:type="spellEnd"/>
+            <w:r>
+              <w:rPr>
+                <w:rFonts w:ascii="Consolas" w:eastAsia="Times New Roman" w:hAnsi="Consolas" w:cs="Times New Roman"/>
+                <w:color w:val="24292E"/>
+                <w:sz w:val="24"/>
+                <w:szCs w:val="24"/>
+                <w:shd w:val="clear" w:color="auto" w:fill="F6F8FA"/>
+                <w:lang w:eastAsia="en-IN"/>
+              </w:rPr>
+              <w:t>:/</w:t>
+            </w:r>
+            <w:proofErr w:type="spellStart"/>
+            <w:r>
+              <w:rPr>
+                <w:rFonts w:ascii="Consolas" w:eastAsia="Times New Roman" w:hAnsi="Consolas" w:cs="Times New Roman"/>
+                <w:color w:val="24292E"/>
+                <w:sz w:val="24"/>
+                <w:szCs w:val="24"/>
+                <w:shd w:val="clear" w:color="auto" w:fill="F6F8FA"/>
+                <w:lang w:eastAsia="en-IN"/>
+              </w:rPr>
+              <w:t>override.properties</w:t>
+            </w:r>
+            <w:proofErr w:type="spellEnd"/>
+          </w:p>
+          <w:p>
+            <w:pPr>
+              <w:pStyle w:val="NormalWeb"/>
+              <w:numPr>
+                <w:ilvl w:val="0"/>
+                <w:numId w:val="11"/>
+              </w:numPr>
+              <w:shd w:val="clear" w:color="auto" w:fill="FFFFFF"/>
+              <w:spacing w:before="0" w:beforeAutospacing="0" w:after="0" w:afterAutospacing="0"/>
+              <w:ind w:left="0"/>
+              <w:rPr>
+                <w:rFonts w:ascii="Segoe UI" w:hAnsi="Segoe UI" w:cs="Segoe UI"/>
+                <w:color w:val="191E1E"/>
+                <w:sz w:val="26"/>
+                <w:szCs w:val="26"/>
+              </w:rPr>
+            </w:pPr>
+            <w:proofErr w:type="spellStart"/>
+            <w:r>
+              <w:rPr>
+                <w:rStyle w:val="HTMLCode"/>
+                <w:rFonts w:ascii="var(--monospace-font-family)" w:hAnsi="var(--monospace-font-family)"/>
+                <w:color w:val="191E1E"/>
+                <w:sz w:val="25"/>
+                <w:szCs w:val="25"/>
+              </w:rPr>
+              <w:t>optional:classpath:custom-config</w:t>
+            </w:r>
+            <w:proofErr w:type="spellEnd"/>
+            <w:r>
+              <w:rPr>
+                <w:rStyle w:val="HTMLCode"/>
+                <w:rFonts w:ascii="var(--monospace-font-family)" w:hAnsi="var(--monospace-font-family)"/>
+                <w:color w:val="191E1E"/>
+                <w:sz w:val="25"/>
+                <w:szCs w:val="25"/>
+              </w:rPr>
+              <w:t>/</w:t>
+            </w:r>
+          </w:p>
+          <w:p>
+            <w:pPr>
+              <w:pStyle w:val="NormalWeb"/>
+              <w:numPr>
+                <w:ilvl w:val="0"/>
+                <w:numId w:val="11"/>
+              </w:numPr>
+              <w:shd w:val="clear" w:color="auto" w:fill="FFFFFF"/>
+              <w:spacing w:before="0" w:beforeAutospacing="0" w:after="0" w:afterAutospacing="0"/>
+              <w:ind w:left="0"/>
+              <w:rPr>
+                <w:rStyle w:val="HTMLCode"/>
+                <w:rFonts w:ascii="Segoe UI" w:hAnsi="Segoe UI" w:cs="Segoe UI"/>
+                <w:color w:val="191E1E"/>
+                <w:sz w:val="26"/>
+                <w:szCs w:val="26"/>
+              </w:rPr>
+            </w:pPr>
+            <w:proofErr w:type="spellStart"/>
+            <w:r>
+              <w:rPr>
+                <w:rStyle w:val="HTMLCode"/>
+                <w:rFonts w:ascii="var(--monospace-font-family)" w:hAnsi="var(--monospace-font-family)"/>
+                <w:color w:val="191E1E"/>
+                <w:sz w:val="25"/>
+                <w:szCs w:val="25"/>
+              </w:rPr>
+              <w:t>optional:file</w:t>
+            </w:r>
+            <w:proofErr w:type="spellEnd"/>
+            <w:r>
+              <w:rPr>
+                <w:rStyle w:val="HTMLCode"/>
+                <w:rFonts w:ascii="var(--monospace-font-family)" w:hAnsi="var(--monospace-font-family)"/>
+                <w:color w:val="191E1E"/>
+                <w:sz w:val="25"/>
+                <w:szCs w:val="25"/>
+              </w:rPr>
+              <w:t>:./custom-config/</w:t>
+            </w:r>
+          </w:p>
+          <w:p>
+            <w:pPr>
+              <w:pStyle w:val="NormalWeb"/>
+              <w:spacing w:before="0" w:beforeAutospacing="0" w:after="0" w:afterAutospacing="0"/>
+              <w:rPr>
+                <w:rFonts w:ascii="Segoe UI" w:hAnsi="Segoe UI" w:cs="Segoe UI"/>
+                <w:color w:val="191E1E"/>
+                <w:sz w:val="26"/>
+                <w:szCs w:val="26"/>
+              </w:rPr>
+            </w:pPr>
+          </w:p>
+          <w:p>
+            <w:pPr>
+              <w:pStyle w:val="NormalWeb"/>
+              <w:spacing w:before="0" w:beforeAutospacing="0" w:after="0" w:afterAutospacing="0"/>
+              <w:rPr>
+                <w:rFonts w:ascii="Segoe UI" w:hAnsi="Segoe UI" w:cs="Segoe UI"/>
+                <w:color w:val="191E1E"/>
+                <w:sz w:val="26"/>
+                <w:szCs w:val="26"/>
+              </w:rPr>
+            </w:pPr>
+            <w:r>
+              <w:rPr>
+                <w:rFonts w:ascii="Segoe UI" w:hAnsi="Segoe UI" w:cs="Segoe UI"/>
+                <w:color w:val="191E1E"/>
+                <w:sz w:val="26"/>
+                <w:szCs w:val="26"/>
+              </w:rPr>
+              <w:t>This I tried but it didn’t worked out</w:t>
+            </w:r>
+            <w:bookmarkStart w:id="0" w:name="_GoBack"/>
+            <w:bookmarkEnd w:id="0"/>
+          </w:p>
+        </w:tc>
+        <w:tc>
+          <w:tcPr>
+            <w:tcW w:w="11515" w:type="dxa"/>
+          </w:tcPr>
+          <w:p>
+            <w:pPr>
+              <w:pStyle w:val="NormalWeb"/>
+              <w:shd w:val="clear" w:color="auto" w:fill="FFFFFF"/>
+              <w:spacing w:before="0" w:beforeAutospacing="0" w:after="0" w:afterAutospacing="0"/>
+              <w:rPr>
+                <w:rFonts w:ascii="Segoe UI" w:hAnsi="Segoe UI" w:cs="Segoe UI"/>
+                <w:color w:val="191E1E"/>
+                <w:sz w:val="26"/>
+                <w:szCs w:val="26"/>
+              </w:rPr>
+            </w:pPr>
+            <w:r>
+              <w:rPr>
+                <w:rFonts w:ascii="Segoe UI" w:hAnsi="Segoe UI" w:cs="Segoe UI"/>
+                <w:color w:val="191E1E"/>
+                <w:sz w:val="26"/>
+                <w:szCs w:val="26"/>
+              </w:rPr>
+              <w:t>If you prefer to add additional locations, rather than replacing them, you can use </w:t>
+            </w:r>
+            <w:proofErr w:type="spellStart"/>
+            <w:r>
+              <w:rPr>
+                <w:rStyle w:val="HTMLCode"/>
+                <w:rFonts w:ascii="var(--monospace-font-family)" w:hAnsi="var(--monospace-font-family)"/>
+                <w:color w:val="191E1E"/>
+                <w:sz w:val="25"/>
+                <w:szCs w:val="25"/>
+              </w:rPr>
+              <w:t>spring.config.additional</w:t>
+            </w:r>
+            <w:proofErr w:type="spellEnd"/>
+            <w:r>
+              <w:rPr>
+                <w:rStyle w:val="HTMLCode"/>
+                <w:rFonts w:ascii="var(--monospace-font-family)" w:hAnsi="var(--monospace-font-family)"/>
+                <w:color w:val="191E1E"/>
+                <w:sz w:val="25"/>
+                <w:szCs w:val="25"/>
+              </w:rPr>
+              <w:t>-location</w:t>
+            </w:r>
+            <w:r>
+              <w:rPr>
+                <w:rFonts w:ascii="Segoe UI" w:hAnsi="Segoe UI" w:cs="Segoe UI"/>
+                <w:color w:val="191E1E"/>
+                <w:sz w:val="26"/>
+                <w:szCs w:val="26"/>
+              </w:rPr>
+              <w:t>. Properties loaded from additional locations can override those in the default locations. For example, if </w:t>
+            </w:r>
+            <w:proofErr w:type="spellStart"/>
+            <w:r>
+              <w:rPr>
+                <w:rStyle w:val="HTMLCode"/>
+                <w:rFonts w:ascii="var(--monospace-font-family)" w:hAnsi="var(--monospace-font-family)"/>
+                <w:color w:val="191E1E"/>
+                <w:sz w:val="25"/>
+                <w:szCs w:val="25"/>
+              </w:rPr>
+              <w:t>spring.config.additional</w:t>
+            </w:r>
+            <w:proofErr w:type="spellEnd"/>
+            <w:r>
+              <w:rPr>
+                <w:rStyle w:val="HTMLCode"/>
+                <w:rFonts w:ascii="var(--monospace-font-family)" w:hAnsi="var(--monospace-font-family)"/>
+                <w:color w:val="191E1E"/>
+                <w:sz w:val="25"/>
+                <w:szCs w:val="25"/>
+              </w:rPr>
+              <w:t>-location</w:t>
+            </w:r>
+            <w:r>
+              <w:rPr>
+                <w:rFonts w:ascii="Segoe UI" w:hAnsi="Segoe UI" w:cs="Segoe UI"/>
+                <w:color w:val="191E1E"/>
+                <w:sz w:val="26"/>
+                <w:szCs w:val="26"/>
+              </w:rPr>
+              <w:t> is configured with the value </w:t>
+            </w:r>
+            <w:r>
+              <w:rPr>
+                <w:rStyle w:val="HTMLCode"/>
+                <w:rFonts w:ascii="var(--monospace-font-family)" w:hAnsi="var(--monospace-font-family)"/>
+                <w:color w:val="191E1E"/>
+                <w:sz w:val="25"/>
+                <w:szCs w:val="25"/>
+              </w:rPr>
+              <w:t>optional:classpath:/custom-config/,optional:file:./custom-config/</w:t>
+            </w:r>
+            <w:r>
+              <w:rPr>
+                <w:rFonts w:ascii="Segoe UI" w:hAnsi="Segoe UI" w:cs="Segoe UI"/>
+                <w:color w:val="191E1E"/>
+                <w:sz w:val="26"/>
+                <w:szCs w:val="26"/>
+              </w:rPr>
+              <w:t>, the complete set of locations considered is:</w:t>
+            </w:r>
+          </w:p>
+          <w:p>
+            <w:pPr>
+              <w:pStyle w:val="NormalWeb"/>
+              <w:numPr>
+                <w:ilvl w:val="0"/>
+                <w:numId w:val="12"/>
+              </w:numPr>
+              <w:shd w:val="clear" w:color="auto" w:fill="FFFFFF"/>
+              <w:spacing w:before="0" w:beforeAutospacing="0" w:after="0" w:afterAutospacing="0"/>
+              <w:ind w:left="0"/>
+              <w:rPr>
+                <w:rFonts w:ascii="Segoe UI" w:hAnsi="Segoe UI" w:cs="Segoe UI"/>
+                <w:color w:val="191E1E"/>
+                <w:sz w:val="26"/>
+                <w:szCs w:val="26"/>
+              </w:rPr>
+            </w:pPr>
+            <w:proofErr w:type="spellStart"/>
+            <w:r>
+              <w:rPr>
+                <w:rStyle w:val="HTMLCode"/>
+                <w:rFonts w:ascii="var(--monospace-font-family)" w:hAnsi="var(--monospace-font-family)"/>
+                <w:color w:val="191E1E"/>
+                <w:sz w:val="25"/>
+                <w:szCs w:val="25"/>
+              </w:rPr>
+              <w:t>optional:classpath</w:t>
+            </w:r>
+            <w:proofErr w:type="spellEnd"/>
+            <w:r>
+              <w:rPr>
+                <w:rStyle w:val="HTMLCode"/>
+                <w:rFonts w:ascii="var(--monospace-font-family)" w:hAnsi="var(--monospace-font-family)"/>
+                <w:color w:val="191E1E"/>
+                <w:sz w:val="25"/>
+                <w:szCs w:val="25"/>
+              </w:rPr>
+              <w:t>:/;</w:t>
+            </w:r>
+            <w:proofErr w:type="spellStart"/>
+            <w:r>
+              <w:rPr>
+                <w:rStyle w:val="HTMLCode"/>
+                <w:rFonts w:ascii="var(--monospace-font-family)" w:hAnsi="var(--monospace-font-family)"/>
+                <w:color w:val="191E1E"/>
+                <w:sz w:val="25"/>
+                <w:szCs w:val="25"/>
+              </w:rPr>
+              <w:t>optional:classpath</w:t>
+            </w:r>
+            <w:proofErr w:type="spellEnd"/>
+            <w:r>
+              <w:rPr>
+                <w:rStyle w:val="HTMLCode"/>
+                <w:rFonts w:ascii="var(--monospace-font-family)" w:hAnsi="var(--monospace-font-family)"/>
+                <w:color w:val="191E1E"/>
+                <w:sz w:val="25"/>
+                <w:szCs w:val="25"/>
+              </w:rPr>
+              <w:t>:/config/</w:t>
+            </w:r>
+          </w:p>
+          <w:p>
+            <w:pPr>
+              <w:pStyle w:val="NormalWeb"/>
+              <w:numPr>
+                <w:ilvl w:val="0"/>
+                <w:numId w:val="12"/>
+              </w:numPr>
+              <w:shd w:val="clear" w:color="auto" w:fill="FFFFFF"/>
+              <w:spacing w:before="0" w:beforeAutospacing="0" w:after="0" w:afterAutospacing="0"/>
+              <w:ind w:left="0"/>
+              <w:rPr>
+                <w:rFonts w:ascii="Segoe UI" w:hAnsi="Segoe UI" w:cs="Segoe UI"/>
+                <w:color w:val="191E1E"/>
+                <w:sz w:val="26"/>
+                <w:szCs w:val="26"/>
+              </w:rPr>
+            </w:pPr>
+            <w:r>
+              <w:rPr>
+                <w:rStyle w:val="HTMLCode"/>
+                <w:rFonts w:ascii="var(--monospace-font-family)" w:hAnsi="var(--monospace-font-family)"/>
+                <w:color w:val="191E1E"/>
+                <w:sz w:val="25"/>
+                <w:szCs w:val="25"/>
+              </w:rPr>
+              <w:t>optional:file:./;optional:file:./config/;optional:file:./config/*/</w:t>
+            </w:r>
+          </w:p>
+          <w:p>
+            <w:pPr>
+              <w:pStyle w:val="NormalWeb"/>
+              <w:numPr>
+                <w:ilvl w:val="0"/>
+                <w:numId w:val="12"/>
+              </w:numPr>
+              <w:shd w:val="clear" w:color="auto" w:fill="FFFFFF"/>
+              <w:spacing w:before="0" w:beforeAutospacing="0" w:after="0" w:afterAutospacing="0"/>
+              <w:ind w:left="0"/>
+              <w:rPr>
+                <w:rFonts w:ascii="Segoe UI" w:hAnsi="Segoe UI" w:cs="Segoe UI"/>
+                <w:color w:val="191E1E"/>
+                <w:sz w:val="26"/>
+                <w:szCs w:val="26"/>
+              </w:rPr>
+            </w:pPr>
+            <w:proofErr w:type="spellStart"/>
+            <w:r>
+              <w:rPr>
+                <w:rStyle w:val="HTMLCode"/>
+                <w:rFonts w:ascii="var(--monospace-font-family)" w:hAnsi="var(--monospace-font-family)"/>
+                <w:color w:val="191E1E"/>
+                <w:sz w:val="25"/>
+                <w:szCs w:val="25"/>
+              </w:rPr>
+              <w:t>optional:classpath:custom-config</w:t>
+            </w:r>
+            <w:proofErr w:type="spellEnd"/>
+            <w:r>
+              <w:rPr>
+                <w:rStyle w:val="HTMLCode"/>
+                <w:rFonts w:ascii="var(--monospace-font-family)" w:hAnsi="var(--monospace-font-family)"/>
+                <w:color w:val="191E1E"/>
+                <w:sz w:val="25"/>
+                <w:szCs w:val="25"/>
+              </w:rPr>
+              <w:t>/</w:t>
+            </w:r>
+          </w:p>
+          <w:p>
+            <w:pPr>
+              <w:pStyle w:val="NormalWeb"/>
+              <w:numPr>
+                <w:ilvl w:val="0"/>
+                <w:numId w:val="12"/>
+              </w:numPr>
+              <w:shd w:val="clear" w:color="auto" w:fill="FFFFFF"/>
+              <w:spacing w:before="0" w:beforeAutospacing="0" w:after="0" w:afterAutospacing="0"/>
+              <w:ind w:left="0"/>
+              <w:rPr>
+                <w:rFonts w:ascii="Segoe UI" w:hAnsi="Segoe UI" w:cs="Segoe UI"/>
+                <w:color w:val="191E1E"/>
+                <w:sz w:val="26"/>
+                <w:szCs w:val="26"/>
+              </w:rPr>
+            </w:pPr>
+            <w:proofErr w:type="spellStart"/>
+            <w:r>
+              <w:rPr>
+                <w:rStyle w:val="HTMLCode"/>
+                <w:rFonts w:ascii="var(--monospace-font-family)" w:hAnsi="var(--monospace-font-family)"/>
+                <w:color w:val="191E1E"/>
+                <w:sz w:val="25"/>
+                <w:szCs w:val="25"/>
+              </w:rPr>
+              <w:t>optional:file</w:t>
+            </w:r>
+            <w:proofErr w:type="spellEnd"/>
+            <w:r>
+              <w:rPr>
+                <w:rStyle w:val="HTMLCode"/>
+                <w:rFonts w:ascii="var(--monospace-font-family)" w:hAnsi="var(--monospace-font-family)"/>
+                <w:color w:val="191E1E"/>
+                <w:sz w:val="25"/>
+                <w:szCs w:val="25"/>
+              </w:rPr>
+              <w:t>:./custom-config/</w:t>
+            </w:r>
+          </w:p>
+          <w:p>
+            <w:pPr>
+              <w:pStyle w:val="NormalWeb"/>
+              <w:spacing w:before="0" w:beforeAutospacing="0" w:after="0" w:afterAutospacing="0"/>
+              <w:rPr>
+                <w:rFonts w:ascii="Segoe UI" w:hAnsi="Segoe UI" w:cs="Segoe UI"/>
+                <w:color w:val="191E1E"/>
+                <w:sz w:val="26"/>
+                <w:szCs w:val="26"/>
+              </w:rPr>
+            </w:pPr>
+          </w:p>
+        </w:tc>
+      </w:tr>
+    </w:tbl>
+    <w:p>
+      <w:pPr>
+        <w:pStyle w:val="NormalWeb"/>
+        <w:shd w:val="clear" w:color="auto" w:fill="FFFFFF"/>
+        <w:spacing w:before="0" w:beforeAutospacing="0" w:after="0" w:afterAutospacing="0"/>
+        <w:rPr>
+          <w:rFonts w:ascii="Segoe UI" w:hAnsi="Segoe UI" w:cs="Segoe UI"/>
+          <w:color w:val="191E1E"/>
+          <w:sz w:val="26"/>
+          <w:szCs w:val="26"/>
+        </w:rPr>
+      </w:pPr>
+    </w:p>
+    <w:p>
+      <w:pPr>
+        <w:rPr>
+          <w:rFonts w:ascii="Consolas" w:eastAsia="Times New Roman" w:hAnsi="Consolas" w:cs="Times New Roman"/>
+          <w:color w:val="24292E"/>
+          <w:sz w:val="24"/>
+          <w:szCs w:val="24"/>
+          <w:shd w:val="clear" w:color="auto" w:fill="F6F8FA"/>
+          <w:lang w:eastAsia="en-IN"/>
+        </w:rPr>
+      </w:pPr>
+    </w:p>
+    <w:p>
+      <w:pPr>
+        <w:rPr>
+          <w:rFonts w:ascii="Segoe UI" w:hAnsi="Segoe UI" w:cs="Segoe UI"/>
+          <w:color w:val="191E1E"/>
+          <w:shd w:val="clear" w:color="auto" w:fill="EBF2F2"/>
+        </w:rPr>
+      </w:pPr>
+      <w:r>
+        <w:rPr>
+          <w:rFonts w:ascii="Segoe UI" w:hAnsi="Segoe UI" w:cs="Segoe UI"/>
+          <w:color w:val="191E1E"/>
+          <w:shd w:val="clear" w:color="auto" w:fill="EBF2F2"/>
+        </w:rPr>
+        <w:t>Use the prefix </w:t>
+      </w:r>
+      <w:r>
+        <w:rPr>
+          <w:rStyle w:val="HTMLCode"/>
+          <w:rFonts w:ascii="var(--monospace-font-family)" w:eastAsiaTheme="minorHAnsi" w:hAnsi="var(--monospace-font-family)"/>
+          <w:color w:val="191E1E"/>
+          <w:sz w:val="23"/>
+          <w:szCs w:val="23"/>
+        </w:rPr>
+        <w:t>optional:</w:t>
+      </w:r>
+      <w:r>
+        <w:rPr>
+          <w:rFonts w:ascii="Segoe UI" w:hAnsi="Segoe UI" w:cs="Segoe UI"/>
+          <w:color w:val="191E1E"/>
+          <w:shd w:val="clear" w:color="auto" w:fill="EBF2F2"/>
+        </w:rPr>
+        <w:t> if the </w:t>
+      </w:r>
+      <w:hyperlink r:id="rId12" w:anchor="features.external-config.files.optional-prefix" w:history="1">
+        <w:r>
+          <w:rPr>
+            <w:rStyle w:val="Hyperlink"/>
+            <w:rFonts w:ascii="Segoe UI" w:hAnsi="Segoe UI" w:cs="Segoe UI"/>
+          </w:rPr>
+          <w:t>locations are optional</w:t>
+        </w:r>
+      </w:hyperlink>
+      <w:r>
+        <w:rPr>
+          <w:rFonts w:ascii="Segoe UI" w:hAnsi="Segoe UI" w:cs="Segoe UI"/>
+          <w:color w:val="191E1E"/>
+          <w:shd w:val="clear" w:color="auto" w:fill="EBF2F2"/>
+        </w:rPr>
+        <w:t> and you do not mind if they do not exist.</w:t>
+      </w:r>
+    </w:p>
+    <w:p>
+      <w:r>
+        <w:lastRenderedPageBreak/>
+        <w:t>They must be defined as an environment property (typically an OS environment variable, a system property, or a command-line argument).</w:t>
+      </w:r>
+    </w:p>
+    <w:p>
+      <w:pPr>
+        <w:pStyle w:val="NormalWeb"/>
+        <w:shd w:val="clear" w:color="auto" w:fill="FFFFFF"/>
+        <w:spacing w:before="0" w:beforeAutospacing="0" w:after="0" w:afterAutospacing="0"/>
+        <w:rPr>
+          <w:rFonts w:ascii="Segoe UI" w:hAnsi="Segoe UI" w:cs="Segoe UI"/>
+          <w:color w:val="191E1E"/>
+          <w:sz w:val="26"/>
+          <w:szCs w:val="26"/>
+        </w:rPr>
+      </w:pPr>
+      <w:r>
+        <w:rPr>
+          <w:rFonts w:ascii="Segoe UI" w:hAnsi="Segoe UI" w:cs="Segoe UI"/>
+          <w:color w:val="191E1E"/>
+          <w:sz w:val="26"/>
+          <w:szCs w:val="26"/>
+        </w:rPr>
+        <w:t>If </w:t>
       </w:r>
       <w:proofErr w:type="spellStart"/>
       <w:r>
-        <w:t>server.port</w:t>
+        <w:rPr>
+          <w:rStyle w:val="HTMLCode"/>
+          <w:rFonts w:ascii="var(--monospace-font-family)" w:hAnsi="var(--monospace-font-family)"/>
+          <w:color w:val="191E1E"/>
+          <w:sz w:val="25"/>
+          <w:szCs w:val="25"/>
+        </w:rPr>
+        <w:t>spring.config.location</w:t>
       </w:r>
       <w:proofErr w:type="spellEnd"/>
       <w:r>
-        <w:t>=0 if u give 0 every time u start restart, then app will start on diff port number</w:t>
+        <w:rPr>
+          <w:rFonts w:ascii="Segoe UI" w:hAnsi="Segoe UI" w:cs="Segoe UI"/>
+          <w:color w:val="191E1E"/>
+          <w:sz w:val="26"/>
+          <w:szCs w:val="26"/>
+        </w:rPr>
+        <w:t> contains directories (as opposed to files), they should end in </w:t>
+      </w:r>
+      <w:r>
+        <w:rPr>
+          <w:rStyle w:val="HTMLCode"/>
+          <w:rFonts w:ascii="var(--monospace-font-family)" w:hAnsi="var(--monospace-font-family)"/>
+          <w:color w:val="191E1E"/>
+          <w:sz w:val="25"/>
+          <w:szCs w:val="25"/>
+        </w:rPr>
+        <w:t>/</w:t>
+      </w:r>
+      <w:r>
+        <w:rPr>
+          <w:rFonts w:ascii="Segoe UI" w:hAnsi="Segoe UI" w:cs="Segoe UI"/>
+          <w:color w:val="191E1E"/>
+          <w:sz w:val="26"/>
+          <w:szCs w:val="26"/>
+        </w:rPr>
+        <w:t>. At runtime they will be appended with the names generated from </w:t>
+      </w:r>
+      <w:r>
+        <w:rPr>
+          <w:rStyle w:val="HTMLCode"/>
+          <w:rFonts w:ascii="var(--monospace-font-family)" w:hAnsi="var(--monospace-font-family)"/>
+          <w:color w:val="191E1E"/>
+          <w:sz w:val="25"/>
+          <w:szCs w:val="25"/>
+        </w:rPr>
+        <w:t>spring.config.name</w:t>
+      </w:r>
+      <w:r>
+        <w:rPr>
+          <w:rFonts w:ascii="Segoe UI" w:hAnsi="Segoe UI" w:cs="Segoe UI"/>
+          <w:color w:val="191E1E"/>
+          <w:sz w:val="26"/>
+          <w:szCs w:val="26"/>
+        </w:rPr>
+        <w:t> before being loaded. Files specified in </w:t>
+      </w:r>
+      <w:proofErr w:type="spellStart"/>
+      <w:r>
+        <w:rPr>
+          <w:rStyle w:val="HTMLCode"/>
+          <w:rFonts w:ascii="var(--monospace-font-family)" w:hAnsi="var(--monospace-font-family)"/>
+          <w:color w:val="191E1E"/>
+          <w:sz w:val="25"/>
+          <w:szCs w:val="25"/>
+        </w:rPr>
+        <w:t>spring.config.location</w:t>
+      </w:r>
+      <w:proofErr w:type="spellEnd"/>
+      <w:r>
+        <w:rPr>
+          <w:rFonts w:ascii="Segoe UI" w:hAnsi="Segoe UI" w:cs="Segoe UI"/>
+          <w:color w:val="191E1E"/>
+          <w:sz w:val="26"/>
+          <w:szCs w:val="26"/>
+        </w:rPr>
+        <w:t> are imported directly.</w:t>
       </w:r>
     </w:p>
+    <w:tbl>
+      <w:tblPr>
+        <w:tblW w:w="16645" w:type="dxa"/>
+        <w:tblCellMar>
+          <w:top w:w="15" w:type="dxa"/>
+          <w:left w:w="15" w:type="dxa"/>
+          <w:bottom w:w="15" w:type="dxa"/>
+          <w:right w:w="15" w:type="dxa"/>
+        </w:tblCellMar>
+        <w:tblLook w:val="04A0" w:firstRow="1" w:lastRow="0" w:firstColumn="1" w:lastColumn="0" w:noHBand="0" w:noVBand="1"/>
+      </w:tblPr>
+      <w:tblGrid>
+        <w:gridCol w:w="42"/>
+        <w:gridCol w:w="16603"/>
+      </w:tblGrid>
+      <w:tr>
+        <w:tc>
+          <w:tcPr>
+            <w:tcW w:w="0" w:type="auto"/>
+            <w:tcMar>
+              <w:top w:w="84" w:type="dxa"/>
+              <w:left w:w="18" w:type="dxa"/>
+              <w:bottom w:w="84" w:type="dxa"/>
+              <w:right w:w="18" w:type="dxa"/>
+            </w:tcMar>
+            <w:vAlign w:val="center"/>
+            <w:hideMark/>
+          </w:tcPr>
+          <w:p>
+            <w:pPr>
+              <w:rPr>
+                <w:rFonts w:ascii="Segoe UI" w:hAnsi="Segoe UI" w:cs="Segoe UI"/>
+                <w:color w:val="191E1E"/>
+                <w:sz w:val="26"/>
+                <w:szCs w:val="26"/>
+              </w:rPr>
+            </w:pPr>
+          </w:p>
+        </w:tc>
+        <w:tc>
+          <w:tcPr>
+            <w:tcW w:w="16645" w:type="dxa"/>
+            <w:vAlign w:val="center"/>
+            <w:hideMark/>
+          </w:tcPr>
+          <w:p>
+            <w:pPr>
+              <w:rPr>
+                <w:sz w:val="24"/>
+                <w:szCs w:val="24"/>
+              </w:rPr>
+            </w:pPr>
+            <w:r>
+              <w:t>Both directory and file location values are also expanded to check for </w:t>
+            </w:r>
+            <w:hyperlink r:id="rId13" w:anchor="features.external-config.files.profile-specific" w:history="1">
+              <w:r>
+                <w:rPr>
+                  <w:rStyle w:val="Hyperlink"/>
+                  <w:u w:val="none"/>
+                </w:rPr>
+                <w:t>profile-specific files</w:t>
+              </w:r>
+            </w:hyperlink>
+            <w:r>
+              <w:t>. For example, if you have a </w:t>
+            </w:r>
+            <w:proofErr w:type="spellStart"/>
+            <w:r>
+              <w:rPr>
+                <w:rStyle w:val="HTMLCode"/>
+                <w:rFonts w:ascii="var(--monospace-font-family)" w:eastAsiaTheme="minorHAnsi" w:hAnsi="var(--monospace-font-family)"/>
+                <w:sz w:val="23"/>
+                <w:szCs w:val="23"/>
+              </w:rPr>
+              <w:t>spring.config.location</w:t>
+            </w:r>
+            <w:proofErr w:type="spellEnd"/>
+            <w:r>
+              <w:t> of </w:t>
+            </w:r>
+            <w:proofErr w:type="spellStart"/>
+            <w:r>
+              <w:rPr>
+                <w:rStyle w:val="HTMLCode"/>
+                <w:rFonts w:ascii="var(--monospace-font-family)" w:eastAsiaTheme="minorHAnsi" w:hAnsi="var(--monospace-font-family)"/>
+                <w:sz w:val="23"/>
+                <w:szCs w:val="23"/>
+              </w:rPr>
+              <w:t>classpath</w:t>
+            </w:r>
+            <w:proofErr w:type="gramStart"/>
+            <w:r>
+              <w:rPr>
+                <w:rStyle w:val="HTMLCode"/>
+                <w:rFonts w:ascii="var(--monospace-font-family)" w:eastAsiaTheme="minorHAnsi" w:hAnsi="var(--monospace-font-family)"/>
+                <w:sz w:val="23"/>
+                <w:szCs w:val="23"/>
+              </w:rPr>
+              <w:t>:myconfig.properties</w:t>
+            </w:r>
+            <w:proofErr w:type="spellEnd"/>
+            <w:proofErr w:type="gramEnd"/>
+            <w:r>
+              <w:t>, you will also find appropriate </w:t>
+            </w:r>
+            <w:proofErr w:type="spellStart"/>
+            <w:r>
+              <w:rPr>
+                <w:rStyle w:val="HTMLCode"/>
+                <w:rFonts w:ascii="var(--monospace-font-family)" w:eastAsiaTheme="minorHAnsi" w:hAnsi="var(--monospace-font-family)"/>
+                <w:sz w:val="23"/>
+                <w:szCs w:val="23"/>
+              </w:rPr>
+              <w:t>classpath:myconfig</w:t>
+            </w:r>
+            <w:proofErr w:type="spellEnd"/>
+            <w:r>
+              <w:rPr>
+                <w:rStyle w:val="HTMLCode"/>
+                <w:rFonts w:ascii="var(--monospace-font-family)" w:eastAsiaTheme="minorHAnsi" w:hAnsi="var(--monospace-font-family)"/>
+                <w:sz w:val="23"/>
+                <w:szCs w:val="23"/>
+              </w:rPr>
+              <w:t>-&lt;profile&gt;.properties</w:t>
+            </w:r>
+            <w:r>
+              <w:t> files are loaded.</w:t>
+            </w:r>
+          </w:p>
+        </w:tc>
+      </w:tr>
+    </w:tbl>
+    <w:p/>
     <w:p/>
     <w:p>
       <w:r>
@@ -7098,16 +9481,6 @@
           <w:lang w:eastAsia="en-IN"/>
         </w:rPr>
         <w:br/>
-      </w:r>
-      <w:r>
-        <w:rPr>
-          <w:rFonts w:ascii="Courier New" w:eastAsia="Times New Roman" w:hAnsi="Courier New" w:cs="Courier New"/>
-          <w:color w:val="4D4D4A"/>
-          <w:sz w:val="20"/>
-          <w:szCs w:val="20"/>
-          <w:lang w:eastAsia="en-IN"/>
-        </w:rPr>
-        <w:lastRenderedPageBreak/>
         <w:t xml:space="preserve">        </w:t>
       </w:r>
       <w:r>
@@ -7527,7 +9900,7 @@
                     <pic:cNvPicPr/>
                   </pic:nvPicPr>
                   <pic:blipFill>
-                    <a:blip r:embed="rId10"/>
+                    <a:blip r:embed="rId14"/>
                     <a:stretch>
                       <a:fillRect/>
                     </a:stretch>
@@ -7570,6 +9943,2117 @@
       </w:r>
     </w:p>
     <w:p/>
+    <w:p/>
+    <w:p/>
+    <w:p/>
+    <w:p>
+      <w:r>
+        <w:t>Using annotations</w:t>
+      </w:r>
+    </w:p>
+    <w:p/>
+    <w:tbl>
+      <w:tblPr>
+        <w:tblStyle w:val="TableGrid"/>
+        <w:tblW w:w="0" w:type="auto"/>
+        <w:tblLook w:val="04A0" w:firstRow="1" w:lastRow="0" w:firstColumn="1" w:lastColumn="0" w:noHBand="0" w:noVBand="1"/>
+      </w:tblPr>
+      <w:tblGrid>
+        <w:gridCol w:w="6941"/>
+        <w:gridCol w:w="16089"/>
+      </w:tblGrid>
+      <w:tr>
+        <w:tc>
+          <w:tcPr>
+            <w:tcW w:w="6941" w:type="dxa"/>
+          </w:tcPr>
+          <w:p>
+            <w:pPr>
+              <w:rPr>
+                <w:rStyle w:val="citation-3"/>
+              </w:rPr>
+            </w:pPr>
+            <w:r>
+              <w:rPr>
+                <w:rStyle w:val="citation-3"/>
+              </w:rPr>
+              <w:t xml:space="preserve">@Configuration </w:t>
+            </w:r>
+          </w:p>
+          <w:p>
+            <w:pPr>
+              <w:rPr>
+                <w:rStyle w:val="citation-3"/>
+                <w:sz w:val="24"/>
+              </w:rPr>
+            </w:pPr>
+            <w:r>
+              <w:rPr>
+                <w:rStyle w:val="citation-3"/>
+              </w:rPr>
+              <w:t>@</w:t>
+            </w:r>
+            <w:proofErr w:type="spellStart"/>
+            <w:r>
+              <w:rPr>
+                <w:rStyle w:val="citation-3"/>
+              </w:rPr>
+              <w:t>PropertySource</w:t>
+            </w:r>
+            <w:proofErr w:type="spellEnd"/>
+            <w:r>
+              <w:rPr>
+                <w:rStyle w:val="citation-3"/>
+              </w:rPr>
+              <w:t>("</w:t>
+            </w:r>
+            <w:proofErr w:type="spellStart"/>
+            <w:r>
+              <w:rPr>
+                <w:rStyle w:val="citation-3"/>
+              </w:rPr>
+              <w:t>classpath:app.properties</w:t>
+            </w:r>
+            <w:proofErr w:type="spellEnd"/>
+            <w:r>
+              <w:rPr>
+                <w:rStyle w:val="citation-3"/>
+              </w:rPr>
+              <w:t>")</w:t>
+            </w:r>
+            <w:r>
+              <w:rPr>
+                <w:rStyle w:val="button-container"/>
+              </w:rPr>
+              <w:t xml:space="preserve">   </w:t>
+            </w:r>
+          </w:p>
+          <w:p>
+            <w:r>
+              <w:rPr>
+                <w:rStyle w:val="hljs-keyword"/>
+              </w:rPr>
+              <w:t>public</w:t>
+            </w:r>
+            <w:r>
+              <w:t xml:space="preserve"> </w:t>
+            </w:r>
+            <w:r>
+              <w:rPr>
+                <w:rStyle w:val="hljs-keyword"/>
+              </w:rPr>
+              <w:t>class</w:t>
+            </w:r>
+            <w:r>
+              <w:rPr>
+                <w:rStyle w:val="hljs-class"/>
+              </w:rPr>
+              <w:t xml:space="preserve"> </w:t>
+            </w:r>
+            <w:proofErr w:type="spellStart"/>
+            <w:r>
+              <w:rPr>
+                <w:rStyle w:val="hljs-title"/>
+              </w:rPr>
+              <w:t>AppConfig</w:t>
+            </w:r>
+            <w:proofErr w:type="spellEnd"/>
+            <w:r>
+              <w:rPr>
+                <w:rStyle w:val="hljs-class"/>
+              </w:rPr>
+              <w:t xml:space="preserve"> </w:t>
+            </w:r>
+            <w:r>
+              <w:t xml:space="preserve">{ </w:t>
+            </w:r>
+            <w:r>
+              <w:rPr>
+                <w:rStyle w:val="hljs-comment"/>
+              </w:rPr>
+              <w:t>// ...</w:t>
+            </w:r>
+            <w:r>
+              <w:t xml:space="preserve"> }</w:t>
+            </w:r>
+          </w:p>
+        </w:tc>
+        <w:tc>
+          <w:tcPr>
+            <w:tcW w:w="16089" w:type="dxa"/>
+          </w:tcPr>
+          <w:p>
+            <w:r>
+              <w:t xml:space="preserve">By default if the property is in </w:t>
+            </w:r>
+            <w:proofErr w:type="spellStart"/>
+            <w:r>
+              <w:t>src</w:t>
+            </w:r>
+            <w:proofErr w:type="spellEnd"/>
+            <w:r>
+              <w:t>/main/resources spring will load that property file</w:t>
+            </w:r>
+          </w:p>
+          <w:p>
+            <w:r>
+              <w:t>If that property is not in classpath then we have to use this annotation to explicitly load that property file</w:t>
+            </w:r>
+          </w:p>
+        </w:tc>
+      </w:tr>
+      <w:tr>
+        <w:tc>
+          <w:tcPr>
+            <w:tcW w:w="6941" w:type="dxa"/>
+          </w:tcPr>
+          <w:p>
+            <w:r>
+              <w:rPr>
+                <w:rStyle w:val="ng-tns-c3659931148-90"/>
+              </w:rPr>
+              <w:t>Properties</w:t>
+            </w:r>
+          </w:p>
+          <w:p>
+            <w:pPr>
+              <w:pStyle w:val="HTMLPreformatted"/>
+            </w:pPr>
+            <w:r>
+              <w:rPr>
+                <w:rFonts w:ascii="Bahnschrift" w:eastAsiaTheme="minorHAnsi" w:hAnsi="Bahnschrift" w:cstheme="minorBidi"/>
+                <w:sz w:val="28"/>
+                <w:szCs w:val="22"/>
+                <w:lang w:eastAsia="en-US"/>
+              </w:rPr>
+              <w:t>spring.config.additional-location=file:/path/to/your/config/directory</w:t>
+            </w:r>
+          </w:p>
+          <w:p>
+            <w:pPr>
+              <w:rPr>
+                <w:rStyle w:val="citation-3"/>
+              </w:rPr>
+            </w:pPr>
+          </w:p>
+        </w:tc>
+        <w:tc>
+          <w:tcPr>
+            <w:tcW w:w="16089" w:type="dxa"/>
+          </w:tcPr>
+          <w:p>
+            <w:pPr>
+              <w:pStyle w:val="Heading3"/>
+              <w:outlineLvl w:val="2"/>
+              <w:rPr>
+                <w:rFonts w:ascii="Times New Roman" w:hAnsi="Times New Roman"/>
+                <w:sz w:val="27"/>
+              </w:rPr>
+            </w:pPr>
+            <w:r>
+              <w:t xml:space="preserve">Using </w:t>
+            </w:r>
+            <w:proofErr w:type="spellStart"/>
+            <w:r>
+              <w:rPr>
+                <w:rStyle w:val="HTMLCode"/>
+                <w:rFonts w:eastAsiaTheme="majorEastAsia"/>
+              </w:rPr>
+              <w:t>spring.config.additional</w:t>
+            </w:r>
+            <w:proofErr w:type="spellEnd"/>
+            <w:r>
+              <w:rPr>
+                <w:rStyle w:val="HTMLCode"/>
+                <w:rFonts w:eastAsiaTheme="majorEastAsia"/>
+              </w:rPr>
+              <w:t>-location</w:t>
+            </w:r>
+            <w:r>
+              <w:t xml:space="preserve"> Property:</w:t>
+            </w:r>
+          </w:p>
+          <w:p>
+            <w:pPr>
+              <w:numPr>
+                <w:ilvl w:val="0"/>
+                <w:numId w:val="9"/>
+              </w:numPr>
+              <w:spacing w:before="100" w:beforeAutospacing="1" w:after="100" w:afterAutospacing="1"/>
+            </w:pPr>
+            <w:r>
+              <w:t xml:space="preserve">Define the </w:t>
+            </w:r>
+            <w:proofErr w:type="spellStart"/>
+            <w:r>
+              <w:rPr>
+                <w:rStyle w:val="HTMLCode"/>
+                <w:rFonts w:eastAsiaTheme="minorHAnsi"/>
+                <w:sz w:val="28"/>
+              </w:rPr>
+              <w:t>spring.config.additional</w:t>
+            </w:r>
+            <w:proofErr w:type="spellEnd"/>
+            <w:r>
+              <w:rPr>
+                <w:rStyle w:val="HTMLCode"/>
+                <w:rFonts w:eastAsiaTheme="minorHAnsi"/>
+                <w:sz w:val="28"/>
+              </w:rPr>
+              <w:t>-location</w:t>
+            </w:r>
+            <w:r>
+              <w:rPr>
+                <w:sz w:val="40"/>
+              </w:rPr>
+              <w:t xml:space="preserve"> </w:t>
+            </w:r>
+            <w:r>
+              <w:t xml:space="preserve">property in an existing property file (e.g., </w:t>
+            </w:r>
+            <w:proofErr w:type="spellStart"/>
+            <w:r>
+              <w:rPr>
+                <w:rStyle w:val="HTMLCode"/>
+                <w:rFonts w:eastAsiaTheme="minorHAnsi"/>
+              </w:rPr>
+              <w:t>application.properties</w:t>
+            </w:r>
+            <w:proofErr w:type="spellEnd"/>
+            <w:r>
+              <w:t>) to specify additional locations.</w:t>
+            </w:r>
+          </w:p>
+          <w:p>
+            <w:pPr>
+              <w:pStyle w:val="HTMLPreformatted"/>
+            </w:pPr>
+          </w:p>
+        </w:tc>
+      </w:tr>
+      <w:tr>
+        <w:tc>
+          <w:tcPr>
+            <w:tcW w:w="6941" w:type="dxa"/>
+          </w:tcPr>
+          <w:p>
+            <w:pPr>
+              <w:rPr>
+                <w:rStyle w:val="ng-tns-c3659931148-90"/>
+              </w:rPr>
+            </w:pPr>
+            <w:r>
+              <w:rPr>
+                <w:rStyle w:val="ng-tns-c3659931148-90"/>
+              </w:rPr>
+              <w:t>How to inject those value</w:t>
+            </w:r>
+          </w:p>
+          <w:p>
+            <w:pPr>
+              <w:rPr>
+                <w:rStyle w:val="ng-tns-c3659931148-90"/>
+              </w:rPr>
+            </w:pPr>
+            <w:r>
+              <w:rPr>
+                <w:rStyle w:val="ng-tns-c3659931148-90"/>
+              </w:rPr>
+              <w:t>Just use – “double quotes lo dollar”</w:t>
+            </w:r>
+          </w:p>
+        </w:tc>
+        <w:tc>
+          <w:tcPr>
+            <w:tcW w:w="16089" w:type="dxa"/>
+          </w:tcPr>
+          <w:p>
+            <w:pPr>
+              <w:rPr>
+                <w:rFonts w:ascii="Consolas" w:eastAsia="Times New Roman" w:hAnsi="Consolas" w:cs="Times New Roman"/>
+                <w:color w:val="24292E"/>
+                <w:sz w:val="24"/>
+                <w:szCs w:val="24"/>
+                <w:shd w:val="clear" w:color="auto" w:fill="F6F8FA"/>
+                <w:lang w:eastAsia="en-IN"/>
+              </w:rPr>
+            </w:pPr>
+            <w:r>
+              <w:rPr>
+                <w:rFonts w:ascii="Consolas" w:eastAsia="Times New Roman" w:hAnsi="Consolas" w:cs="Times New Roman"/>
+                <w:sz w:val="24"/>
+                <w:szCs w:val="24"/>
+                <w:shd w:val="clear" w:color="auto" w:fill="F6F8FA"/>
+                <w:lang w:eastAsia="en-IN"/>
+              </w:rPr>
+              <w:t>@Component</w:t>
+            </w:r>
+          </w:p>
+          <w:p>
+            <w:pPr>
+              <w:rPr>
+                <w:rFonts w:ascii="Consolas" w:eastAsia="Times New Roman" w:hAnsi="Consolas" w:cs="Times New Roman"/>
+                <w:color w:val="24292E"/>
+                <w:sz w:val="24"/>
+                <w:szCs w:val="24"/>
+                <w:shd w:val="clear" w:color="auto" w:fill="F6F8FA"/>
+                <w:lang w:eastAsia="en-IN"/>
+              </w:rPr>
+            </w:pPr>
+            <w:r>
+              <w:rPr>
+                <w:rFonts w:ascii="Consolas" w:eastAsia="Times New Roman" w:hAnsi="Consolas" w:cs="Times New Roman"/>
+                <w:sz w:val="24"/>
+                <w:szCs w:val="24"/>
+                <w:shd w:val="clear" w:color="auto" w:fill="F6F8FA"/>
+                <w:lang w:eastAsia="en-IN"/>
+              </w:rPr>
+              <w:t>public</w:t>
+            </w:r>
+            <w:r>
+              <w:rPr>
+                <w:rFonts w:ascii="Consolas" w:eastAsia="Times New Roman" w:hAnsi="Consolas" w:cs="Times New Roman"/>
+                <w:color w:val="24292E"/>
+                <w:sz w:val="24"/>
+                <w:szCs w:val="24"/>
+                <w:shd w:val="clear" w:color="auto" w:fill="F6F8FA"/>
+                <w:lang w:eastAsia="en-IN"/>
+              </w:rPr>
+              <w:t xml:space="preserve"> class </w:t>
+            </w:r>
+            <w:proofErr w:type="spellStart"/>
+            <w:r>
+              <w:rPr>
+                <w:rFonts w:ascii="Consolas" w:eastAsia="Times New Roman" w:hAnsi="Consolas" w:cs="Times New Roman"/>
+                <w:color w:val="24292E"/>
+                <w:sz w:val="24"/>
+                <w:szCs w:val="24"/>
+                <w:shd w:val="clear" w:color="auto" w:fill="F6F8FA"/>
+                <w:lang w:eastAsia="en-IN"/>
+              </w:rPr>
+              <w:t>MyBean</w:t>
+            </w:r>
+            <w:proofErr w:type="spellEnd"/>
+            <w:r>
+              <w:rPr>
+                <w:rFonts w:ascii="Consolas" w:eastAsia="Times New Roman" w:hAnsi="Consolas" w:cs="Times New Roman"/>
+                <w:color w:val="24292E"/>
+                <w:sz w:val="24"/>
+                <w:szCs w:val="24"/>
+                <w:shd w:val="clear" w:color="auto" w:fill="F6F8FA"/>
+                <w:lang w:eastAsia="en-IN"/>
+              </w:rPr>
+              <w:t xml:space="preserve"> {</w:t>
+            </w:r>
+          </w:p>
+          <w:p>
+            <w:pPr>
+              <w:rPr>
+                <w:rFonts w:ascii="Consolas" w:eastAsia="Times New Roman" w:hAnsi="Consolas" w:cs="Times New Roman"/>
+                <w:color w:val="24292E"/>
+                <w:sz w:val="24"/>
+                <w:szCs w:val="24"/>
+                <w:shd w:val="clear" w:color="auto" w:fill="F6F8FA"/>
+                <w:lang w:eastAsia="en-IN"/>
+              </w:rPr>
+            </w:pPr>
+          </w:p>
+          <w:p>
+            <w:pPr>
+              <w:rPr>
+                <w:rFonts w:ascii="Consolas" w:eastAsia="Times New Roman" w:hAnsi="Consolas" w:cs="Times New Roman"/>
+                <w:color w:val="24292E"/>
+                <w:sz w:val="24"/>
+                <w:szCs w:val="24"/>
+                <w:shd w:val="clear" w:color="auto" w:fill="F6F8FA"/>
+                <w:lang w:eastAsia="en-IN"/>
+              </w:rPr>
+            </w:pPr>
+            <w:r>
+              <w:rPr>
+                <w:rFonts w:ascii="Consolas" w:eastAsia="Times New Roman" w:hAnsi="Consolas" w:cs="Times New Roman"/>
+                <w:color w:val="24292E"/>
+                <w:sz w:val="24"/>
+                <w:szCs w:val="24"/>
+                <w:shd w:val="clear" w:color="auto" w:fill="F6F8FA"/>
+                <w:lang w:eastAsia="en-IN"/>
+              </w:rPr>
+              <w:tab/>
+            </w:r>
+            <w:r>
+              <w:rPr>
+                <w:rFonts w:ascii="Consolas" w:eastAsia="Times New Roman" w:hAnsi="Consolas" w:cs="Times New Roman"/>
+                <w:sz w:val="24"/>
+                <w:szCs w:val="24"/>
+                <w:shd w:val="clear" w:color="auto" w:fill="F6F8FA"/>
+                <w:lang w:eastAsia="en-IN"/>
+              </w:rPr>
+              <w:t>@Value</w:t>
+            </w:r>
+            <w:r>
+              <w:rPr>
+                <w:rFonts w:ascii="Consolas" w:eastAsia="Times New Roman" w:hAnsi="Consolas" w:cs="Times New Roman"/>
+                <w:color w:val="24292E"/>
+                <w:sz w:val="24"/>
+                <w:szCs w:val="24"/>
+                <w:shd w:val="clear" w:color="auto" w:fill="F6F8FA"/>
+                <w:lang w:eastAsia="en-IN"/>
+              </w:rPr>
+              <w:t>(</w:t>
+            </w:r>
+            <w:r>
+              <w:rPr>
+                <w:rFonts w:ascii="Consolas" w:eastAsia="Times New Roman" w:hAnsi="Consolas" w:cs="Times New Roman"/>
+                <w:sz w:val="24"/>
+                <w:szCs w:val="24"/>
+                <w:shd w:val="clear" w:color="auto" w:fill="F6F8FA"/>
+                <w:lang w:eastAsia="en-IN"/>
+              </w:rPr>
+              <w:t>"${name}"</w:t>
+            </w:r>
+            <w:r>
+              <w:rPr>
+                <w:rFonts w:ascii="Consolas" w:eastAsia="Times New Roman" w:hAnsi="Consolas" w:cs="Times New Roman"/>
+                <w:color w:val="24292E"/>
+                <w:sz w:val="24"/>
+                <w:szCs w:val="24"/>
+                <w:shd w:val="clear" w:color="auto" w:fill="F6F8FA"/>
+                <w:lang w:eastAsia="en-IN"/>
+              </w:rPr>
+              <w:t>)</w:t>
+            </w:r>
+          </w:p>
+          <w:p>
+            <w:pPr>
+              <w:rPr>
+                <w:rFonts w:ascii="Consolas" w:eastAsia="Times New Roman" w:hAnsi="Consolas" w:cs="Times New Roman"/>
+                <w:color w:val="24292E"/>
+                <w:sz w:val="24"/>
+                <w:szCs w:val="24"/>
+                <w:shd w:val="clear" w:color="auto" w:fill="F6F8FA"/>
+                <w:lang w:eastAsia="en-IN"/>
+              </w:rPr>
+            </w:pPr>
+            <w:r>
+              <w:rPr>
+                <w:rFonts w:ascii="Consolas" w:eastAsia="Times New Roman" w:hAnsi="Consolas" w:cs="Times New Roman"/>
+                <w:color w:val="24292E"/>
+                <w:sz w:val="24"/>
+                <w:szCs w:val="24"/>
+                <w:shd w:val="clear" w:color="auto" w:fill="F6F8FA"/>
+                <w:lang w:eastAsia="en-IN"/>
+              </w:rPr>
+              <w:tab/>
+            </w:r>
+            <w:r>
+              <w:rPr>
+                <w:rFonts w:ascii="Consolas" w:eastAsia="Times New Roman" w:hAnsi="Consolas" w:cs="Times New Roman"/>
+                <w:sz w:val="24"/>
+                <w:szCs w:val="24"/>
+                <w:shd w:val="clear" w:color="auto" w:fill="F6F8FA"/>
+                <w:lang w:eastAsia="en-IN"/>
+              </w:rPr>
+              <w:t>private</w:t>
+            </w:r>
+            <w:r>
+              <w:rPr>
+                <w:rFonts w:ascii="Consolas" w:eastAsia="Times New Roman" w:hAnsi="Consolas" w:cs="Times New Roman"/>
+                <w:color w:val="24292E"/>
+                <w:sz w:val="24"/>
+                <w:szCs w:val="24"/>
+                <w:shd w:val="clear" w:color="auto" w:fill="F6F8FA"/>
+                <w:lang w:eastAsia="en-IN"/>
+              </w:rPr>
+              <w:t xml:space="preserve"> String name;</w:t>
+            </w:r>
+          </w:p>
+          <w:p>
+            <w:pPr>
+              <w:pStyle w:val="Heading3"/>
+              <w:outlineLvl w:val="2"/>
+            </w:pPr>
+            <w:r>
+              <w:t>}</w:t>
+            </w:r>
+          </w:p>
+        </w:tc>
+      </w:tr>
+      <w:tr>
+        <w:tc>
+          <w:tcPr>
+            <w:tcW w:w="6941" w:type="dxa"/>
+          </w:tcPr>
+          <w:p>
+            <w:pPr>
+              <w:rPr>
+                <w:rStyle w:val="ng-tns-c3659931148-90"/>
+              </w:rPr>
+            </w:pPr>
+            <w:r>
+              <w:rPr>
+                <w:rStyle w:val="ng-tns-c3659931148-90"/>
+              </w:rPr>
+              <w:t xml:space="preserve">Command line properties are set to </w:t>
+            </w:r>
+            <w:r>
+              <w:rPr>
+                <w:rStyle w:val="ng-tns-c3659931148-90"/>
+              </w:rPr>
+              <w:t xml:space="preserve">spring </w:t>
+            </w:r>
+            <w:r>
+              <w:rPr>
+                <w:rStyle w:val="ng-tns-c3659931148-90"/>
+              </w:rPr>
+              <w:t xml:space="preserve">environment </w:t>
+            </w:r>
+          </w:p>
+        </w:tc>
+        <w:tc>
+          <w:tcPr>
+            <w:tcW w:w="16089" w:type="dxa"/>
+          </w:tcPr>
+          <w:p>
+            <w:r>
+              <w:t>By default spring appln adds all the command line arguments/ key-value pairs to spring environment</w:t>
+            </w:r>
+          </w:p>
+          <w:p>
+            <w:pPr>
+              <w:rPr>
+                <w:rFonts w:ascii="Segoe UI" w:hAnsi="Segoe UI" w:cs="Segoe UI"/>
+                <w:color w:val="191E1E"/>
+                <w:sz w:val="26"/>
+                <w:szCs w:val="26"/>
+                <w:shd w:val="clear" w:color="auto" w:fill="FFFFFF"/>
+              </w:rPr>
+            </w:pPr>
+            <w:r>
+              <w:rPr>
+                <w:rFonts w:ascii="Segoe UI" w:hAnsi="Segoe UI" w:cs="Segoe UI"/>
+                <w:color w:val="191E1E"/>
+                <w:sz w:val="26"/>
+                <w:szCs w:val="26"/>
+                <w:shd w:val="clear" w:color="auto" w:fill="FFFFFF"/>
+              </w:rPr>
+              <w:t>that is, arguments starting with </w:t>
+            </w:r>
+            <w:r>
+              <w:rPr>
+                <w:rStyle w:val="HTMLCode"/>
+                <w:rFonts w:ascii="var(--monospace-font-family)" w:eastAsiaTheme="minorHAnsi" w:hAnsi="var(--monospace-font-family)"/>
+                <w:color w:val="191E1E"/>
+                <w:sz w:val="23"/>
+                <w:szCs w:val="23"/>
+              </w:rPr>
+              <w:t>--</w:t>
+            </w:r>
+            <w:r>
+              <w:rPr>
+                <w:rFonts w:ascii="Segoe UI" w:hAnsi="Segoe UI" w:cs="Segoe UI"/>
+                <w:color w:val="191E1E"/>
+                <w:sz w:val="26"/>
+                <w:szCs w:val="26"/>
+                <w:shd w:val="clear" w:color="auto" w:fill="FFFFFF"/>
+              </w:rPr>
+              <w:t>, such as </w:t>
+            </w:r>
+            <w:r>
+              <w:rPr>
+                <w:rStyle w:val="HTMLCode"/>
+                <w:rFonts w:ascii="var(--monospace-font-family)" w:eastAsiaTheme="minorHAnsi" w:hAnsi="var(--monospace-font-family)"/>
+                <w:color w:val="191E1E"/>
+                <w:sz w:val="23"/>
+                <w:szCs w:val="23"/>
+              </w:rPr>
+              <w:t>--</w:t>
+            </w:r>
+            <w:proofErr w:type="spellStart"/>
+            <w:r>
+              <w:rPr>
+                <w:rStyle w:val="HTMLCode"/>
+                <w:rFonts w:ascii="var(--monospace-font-family)" w:eastAsiaTheme="minorHAnsi" w:hAnsi="var(--monospace-font-family)"/>
+                <w:color w:val="191E1E"/>
+                <w:sz w:val="23"/>
+                <w:szCs w:val="23"/>
+              </w:rPr>
+              <w:t>server.port</w:t>
+            </w:r>
+            <w:proofErr w:type="spellEnd"/>
+            <w:r>
+              <w:rPr>
+                <w:rStyle w:val="HTMLCode"/>
+                <w:rFonts w:ascii="var(--monospace-font-family)" w:eastAsiaTheme="minorHAnsi" w:hAnsi="var(--monospace-font-family)"/>
+                <w:color w:val="191E1E"/>
+                <w:sz w:val="23"/>
+                <w:szCs w:val="23"/>
+              </w:rPr>
+              <w:t>=9000</w:t>
+            </w:r>
+            <w:r>
+              <w:rPr>
+                <w:rFonts w:ascii="Segoe UI" w:hAnsi="Segoe UI" w:cs="Segoe UI"/>
+                <w:color w:val="191E1E"/>
+                <w:sz w:val="26"/>
+                <w:szCs w:val="26"/>
+                <w:shd w:val="clear" w:color="auto" w:fill="FFFFFF"/>
+              </w:rPr>
+              <w:t>)</w:t>
+            </w:r>
+          </w:p>
+          <w:p>
+            <w:pPr>
+              <w:rPr>
+                <w:rFonts w:ascii="Segoe UI" w:hAnsi="Segoe UI" w:cs="Segoe UI"/>
+                <w:color w:val="191E1E"/>
+                <w:sz w:val="26"/>
+                <w:szCs w:val="26"/>
+                <w:shd w:val="clear" w:color="auto" w:fill="FFFFFF"/>
+              </w:rPr>
+            </w:pPr>
+            <w:r>
+              <w:rPr>
+                <w:rFonts w:ascii="Segoe UI" w:hAnsi="Segoe UI" w:cs="Segoe UI"/>
+                <w:color w:val="191E1E"/>
+                <w:sz w:val="26"/>
+                <w:szCs w:val="26"/>
+                <w:shd w:val="clear" w:color="auto" w:fill="FFFFFF"/>
+              </w:rPr>
+              <w:t>command line properties always take precedence over file-based property sources</w:t>
+            </w:r>
+          </w:p>
+          <w:p>
+            <w:pPr>
+              <w:rPr>
+                <w:rFonts w:ascii="Segoe UI" w:hAnsi="Segoe UI" w:cs="Segoe UI"/>
+                <w:color w:val="191E1E"/>
+                <w:sz w:val="26"/>
+                <w:szCs w:val="26"/>
+                <w:shd w:val="clear" w:color="auto" w:fill="FFFFFF"/>
+              </w:rPr>
+            </w:pPr>
+            <w:r>
+              <w:rPr>
+                <w:rFonts w:ascii="Segoe UI" w:hAnsi="Segoe UI" w:cs="Segoe UI"/>
+                <w:color w:val="191E1E"/>
+                <w:sz w:val="26"/>
+                <w:szCs w:val="26"/>
+                <w:shd w:val="clear" w:color="auto" w:fill="FFFFFF"/>
+              </w:rPr>
+              <w:t>ex:-</w:t>
+            </w:r>
+          </w:p>
+          <w:p>
+            <w:pPr>
+              <w:rPr>
+                <w:b/>
+                <w:color w:val="70AD47" w:themeColor="accent6"/>
+              </w:rPr>
+            </w:pPr>
+            <w:r>
+              <w:rPr>
+                <w:rFonts w:ascii="Segoe UI" w:hAnsi="Segoe UI" w:cs="Segoe UI"/>
+                <w:color w:val="191E1E"/>
+                <w:sz w:val="26"/>
+                <w:szCs w:val="26"/>
+                <w:shd w:val="clear" w:color="auto" w:fill="FFFFFF"/>
+              </w:rPr>
+              <w:t>target&gt;</w:t>
+            </w:r>
+            <w:r>
+              <w:rPr>
+                <w:b/>
+                <w:color w:val="70AD47" w:themeColor="accent6"/>
+              </w:rPr>
+              <w:t>java -jar SpringBootDemo-0.0.1-SNAPSHOT.jar --app.name=</w:t>
+            </w:r>
+            <w:proofErr w:type="spellStart"/>
+            <w:r>
+              <w:rPr>
+                <w:b/>
+                <w:color w:val="70AD47" w:themeColor="accent6"/>
+              </w:rPr>
+              <w:t>mani</w:t>
+            </w:r>
+            <w:proofErr w:type="spellEnd"/>
+          </w:p>
+          <w:p>
+            <w:pPr>
+              <w:pStyle w:val="HTMLPreformatted"/>
+              <w:shd w:val="clear" w:color="auto" w:fill="FFFFFF"/>
+              <w:rPr>
+                <w:b/>
+                <w:color w:val="70AD47" w:themeColor="accent6"/>
+                <w:sz w:val="24"/>
+              </w:rPr>
+            </w:pPr>
+            <w:r>
+              <w:rPr>
+                <w:b/>
+                <w:color w:val="70AD47" w:themeColor="accent6"/>
+                <w:sz w:val="24"/>
+              </w:rPr>
+              <w:t>I already gave a property called “</w:t>
+            </w:r>
+            <w:r>
+              <w:rPr>
+                <w:color w:val="79074C"/>
+                <w:sz w:val="24"/>
+              </w:rPr>
+              <w:t>app.name</w:t>
+            </w:r>
+            <w:r>
+              <w:rPr>
+                <w:color w:val="EE5C09"/>
+                <w:sz w:val="24"/>
+              </w:rPr>
+              <w:t xml:space="preserve">= </w:t>
+            </w:r>
+            <w:proofErr w:type="spellStart"/>
+            <w:r>
+              <w:rPr>
+                <w:color w:val="0F92E3"/>
+                <w:sz w:val="24"/>
+              </w:rPr>
+              <w:t>charan</w:t>
+            </w:r>
+            <w:proofErr w:type="spellEnd"/>
+            <w:r>
+              <w:rPr>
+                <w:b/>
+                <w:color w:val="70AD47" w:themeColor="accent6"/>
+                <w:sz w:val="24"/>
+              </w:rPr>
+              <w:t xml:space="preserve">” hardcoded in my property file, because of this command line property </w:t>
+            </w:r>
+          </w:p>
+          <w:p>
+            <w:pPr>
+              <w:pStyle w:val="HTMLPreformatted"/>
+              <w:shd w:val="clear" w:color="auto" w:fill="FFFFFF"/>
+              <w:rPr>
+                <w:b/>
+                <w:color w:val="70AD47" w:themeColor="accent6"/>
+                <w:sz w:val="24"/>
+              </w:rPr>
+            </w:pPr>
+            <w:r>
+              <w:rPr>
+                <w:b/>
+                <w:color w:val="70AD47" w:themeColor="accent6"/>
+                <w:sz w:val="24"/>
+              </w:rPr>
+              <w:t>Highest precedence will be given to this instead of hardcoded value In property file</w:t>
+            </w:r>
+          </w:p>
+          <w:p>
+            <w:pPr>
+              <w:pStyle w:val="HTMLPreformatted"/>
+              <w:shd w:val="clear" w:color="auto" w:fill="FFFFFF"/>
+              <w:rPr>
+                <w:color w:val="4D4D4A"/>
+              </w:rPr>
+            </w:pPr>
+          </w:p>
+          <w:p>
+            <w:pPr>
+              <w:rPr>
+                <w:rFonts w:ascii="Segoe UI" w:hAnsi="Segoe UI" w:cs="Segoe UI"/>
+                <w:color w:val="191E1E"/>
+                <w:sz w:val="26"/>
+                <w:szCs w:val="26"/>
+                <w:shd w:val="clear" w:color="auto" w:fill="FFFFFF"/>
+              </w:rPr>
+            </w:pPr>
+            <w:r>
+              <w:rPr>
+                <w:rFonts w:ascii="Segoe UI" w:hAnsi="Segoe UI" w:cs="Segoe UI"/>
+                <w:color w:val="191E1E"/>
+                <w:sz w:val="26"/>
+                <w:szCs w:val="26"/>
+                <w:shd w:val="clear" w:color="auto" w:fill="FFFFFF"/>
+              </w:rPr>
+              <w:t>If you do not want command line properties to be added to the </w:t>
+            </w:r>
+            <w:r>
+              <w:rPr>
+                <w:rStyle w:val="HTMLCode"/>
+                <w:rFonts w:ascii="var(--monospace-font-family)" w:eastAsiaTheme="minorHAnsi" w:hAnsi="var(--monospace-font-family)"/>
+                <w:color w:val="191E1E"/>
+                <w:sz w:val="23"/>
+                <w:szCs w:val="23"/>
+              </w:rPr>
+              <w:t>Environment</w:t>
+            </w:r>
+            <w:r>
+              <w:rPr>
+                <w:rFonts w:ascii="Segoe UI" w:hAnsi="Segoe UI" w:cs="Segoe UI"/>
+                <w:color w:val="191E1E"/>
+                <w:sz w:val="26"/>
+                <w:szCs w:val="26"/>
+                <w:shd w:val="clear" w:color="auto" w:fill="FFFFFF"/>
+              </w:rPr>
+              <w:t>, you can disable them by using </w:t>
+            </w:r>
+            <w:proofErr w:type="spellStart"/>
+            <w:r>
+              <w:rPr>
+                <w:rStyle w:val="HTMLCode"/>
+                <w:rFonts w:ascii="var(--monospace-font-family)" w:eastAsiaTheme="minorHAnsi" w:hAnsi="var(--monospace-font-family)"/>
+                <w:color w:val="191E1E"/>
+                <w:sz w:val="23"/>
+                <w:szCs w:val="23"/>
+              </w:rPr>
+              <w:t>SpringApplication.setAddCommandLineProperties</w:t>
+            </w:r>
+            <w:proofErr w:type="spellEnd"/>
+            <w:r>
+              <w:rPr>
+                <w:rStyle w:val="HTMLCode"/>
+                <w:rFonts w:ascii="var(--monospace-font-family)" w:eastAsiaTheme="minorHAnsi" w:hAnsi="var(--monospace-font-family)"/>
+                <w:color w:val="191E1E"/>
+                <w:sz w:val="23"/>
+                <w:szCs w:val="23"/>
+              </w:rPr>
+              <w:t>(false)</w:t>
+            </w:r>
+          </w:p>
+          <w:p>
+            <w:pPr>
+              <w:rPr>
+                <w:rFonts w:ascii="Consolas" w:eastAsia="Times New Roman" w:hAnsi="Consolas" w:cs="Times New Roman"/>
+                <w:sz w:val="24"/>
+                <w:szCs w:val="24"/>
+                <w:shd w:val="clear" w:color="auto" w:fill="F6F8FA"/>
+                <w:lang w:eastAsia="en-IN"/>
+              </w:rPr>
+            </w:pPr>
+          </w:p>
+        </w:tc>
+      </w:tr>
+    </w:tbl>
+    <w:p/>
+    <w:p>
+      <w:pPr>
+        <w:pStyle w:val="NormalWeb"/>
+        <w:shd w:val="clear" w:color="auto" w:fill="FFFFFF"/>
+        <w:spacing w:before="0" w:beforeAutospacing="0" w:after="0" w:afterAutospacing="0"/>
+        <w:rPr>
+          <w:rFonts w:ascii="Segoe UI" w:hAnsi="Segoe UI" w:cs="Segoe UI"/>
+          <w:color w:val="191E1E"/>
+          <w:sz w:val="26"/>
+          <w:szCs w:val="26"/>
+        </w:rPr>
+      </w:pPr>
+      <w:r>
+        <w:rPr>
+          <w:rFonts w:ascii="Segoe UI" w:hAnsi="Segoe UI" w:cs="Segoe UI"/>
+          <w:color w:val="191E1E"/>
+          <w:sz w:val="26"/>
+          <w:szCs w:val="26"/>
+        </w:rPr>
+        <w:t>Spring Boot uses a very particular </w:t>
+      </w:r>
+      <w:proofErr w:type="spellStart"/>
+      <w:r>
+        <w:rPr>
+          <w:rStyle w:val="HTMLCode"/>
+          <w:rFonts w:ascii="var(--monospace-font-family)" w:hAnsi="var(--monospace-font-family)"/>
+          <w:color w:val="191E1E"/>
+          <w:sz w:val="25"/>
+          <w:szCs w:val="25"/>
+        </w:rPr>
+        <w:t>PropertySource</w:t>
+      </w:r>
+      <w:proofErr w:type="spellEnd"/>
+      <w:r>
+        <w:rPr>
+          <w:rFonts w:ascii="Segoe UI" w:hAnsi="Segoe UI" w:cs="Segoe UI"/>
+          <w:color w:val="191E1E"/>
+          <w:sz w:val="26"/>
+          <w:szCs w:val="26"/>
+        </w:rPr>
+        <w:t> order that is designed to allow sensible overriding of values. Later property sources can override the values defined in earlier ones. Sources are considered in the following order:</w:t>
+      </w:r>
+    </w:p>
+    <w:p>
+      <w:pPr>
+        <w:pStyle w:val="NormalWeb"/>
+        <w:numPr>
+          <w:ilvl w:val="0"/>
+          <w:numId w:val="7"/>
+        </w:numPr>
+        <w:shd w:val="clear" w:color="auto" w:fill="FFFFFF"/>
+        <w:spacing w:before="0" w:beforeAutospacing="0" w:after="0" w:afterAutospacing="0"/>
+        <w:ind w:left="0"/>
+        <w:rPr>
+          <w:rFonts w:ascii="Segoe UI" w:hAnsi="Segoe UI" w:cs="Segoe UI"/>
+          <w:color w:val="191E1E"/>
+          <w:sz w:val="26"/>
+          <w:szCs w:val="26"/>
+        </w:rPr>
+      </w:pPr>
+      <w:r>
+        <w:rPr>
+          <w:rFonts w:ascii="Segoe UI" w:hAnsi="Segoe UI" w:cs="Segoe UI"/>
+          <w:color w:val="191E1E"/>
+          <w:sz w:val="26"/>
+          <w:szCs w:val="26"/>
+        </w:rPr>
+        <w:t>Default properties (specified by setting </w:t>
+      </w:r>
+      <w:proofErr w:type="spellStart"/>
+      <w:r>
+        <w:rPr>
+          <w:rStyle w:val="HTMLCode"/>
+          <w:rFonts w:ascii="var(--monospace-font-family)" w:hAnsi="var(--monospace-font-family)"/>
+          <w:color w:val="191E1E"/>
+          <w:sz w:val="25"/>
+          <w:szCs w:val="25"/>
+        </w:rPr>
+        <w:t>SpringApplication.setDefaultProperties</w:t>
+      </w:r>
+      <w:proofErr w:type="spellEnd"/>
+      <w:r>
+        <w:rPr>
+          <w:rFonts w:ascii="Segoe UI" w:hAnsi="Segoe UI" w:cs="Segoe UI"/>
+          <w:color w:val="191E1E"/>
+          <w:sz w:val="26"/>
+          <w:szCs w:val="26"/>
+        </w:rPr>
+        <w:t>).</w:t>
+      </w:r>
+    </w:p>
+    <w:p>
+      <w:pPr>
+        <w:pStyle w:val="NormalWeb"/>
+        <w:numPr>
+          <w:ilvl w:val="0"/>
+          <w:numId w:val="7"/>
+        </w:numPr>
+        <w:shd w:val="clear" w:color="auto" w:fill="FFFFFF"/>
+        <w:spacing w:before="0" w:beforeAutospacing="0" w:after="0" w:afterAutospacing="0"/>
+        <w:ind w:left="0"/>
+        <w:rPr>
+          <w:rFonts w:ascii="Segoe UI" w:hAnsi="Segoe UI" w:cs="Segoe UI"/>
+          <w:color w:val="191E1E"/>
+          <w:sz w:val="26"/>
+          <w:szCs w:val="26"/>
+        </w:rPr>
+      </w:pPr>
+      <w:hyperlink r:id="rId15" w:history="1">
+        <w:r>
+          <w:rPr>
+            <w:rStyle w:val="HTMLCode"/>
+            <w:rFonts w:ascii="var(--monospace-font-family)" w:hAnsi="var(--monospace-font-family)"/>
+            <w:color w:val="0000FF"/>
+            <w:sz w:val="25"/>
+            <w:szCs w:val="25"/>
+          </w:rPr>
+          <w:t>@</w:t>
+        </w:r>
+        <w:proofErr w:type="spellStart"/>
+        <w:r>
+          <w:rPr>
+            <w:rStyle w:val="HTMLCode"/>
+            <w:rFonts w:ascii="var(--monospace-font-family)" w:hAnsi="var(--monospace-font-family)"/>
+            <w:color w:val="0000FF"/>
+            <w:sz w:val="25"/>
+            <w:szCs w:val="25"/>
+          </w:rPr>
+          <w:t>PropertySource</w:t>
+        </w:r>
+        <w:proofErr w:type="spellEnd"/>
+      </w:hyperlink>
+      <w:r>
+        <w:rPr>
+          <w:rFonts w:ascii="Segoe UI" w:hAnsi="Segoe UI" w:cs="Segoe UI"/>
+          <w:color w:val="191E1E"/>
+          <w:sz w:val="26"/>
+          <w:szCs w:val="26"/>
+        </w:rPr>
+        <w:t> annotations on your </w:t>
+      </w:r>
+      <w:r>
+        <w:rPr>
+          <w:rStyle w:val="HTMLCode"/>
+          <w:rFonts w:ascii="var(--monospace-font-family)" w:hAnsi="var(--monospace-font-family)"/>
+          <w:color w:val="191E1E"/>
+          <w:sz w:val="25"/>
+          <w:szCs w:val="25"/>
+        </w:rPr>
+        <w:t>@Configuration</w:t>
+      </w:r>
+      <w:r>
+        <w:rPr>
+          <w:rFonts w:ascii="Segoe UI" w:hAnsi="Segoe UI" w:cs="Segoe UI"/>
+          <w:color w:val="191E1E"/>
+          <w:sz w:val="26"/>
+          <w:szCs w:val="26"/>
+        </w:rPr>
+        <w:t> classes. Please note that such property sources are not added to the </w:t>
+      </w:r>
+      <w:r>
+        <w:rPr>
+          <w:rStyle w:val="HTMLCode"/>
+          <w:rFonts w:ascii="var(--monospace-font-family)" w:hAnsi="var(--monospace-font-family)"/>
+          <w:color w:val="191E1E"/>
+          <w:sz w:val="25"/>
+          <w:szCs w:val="25"/>
+        </w:rPr>
+        <w:t>Environment</w:t>
+      </w:r>
+      <w:r>
+        <w:rPr>
+          <w:rFonts w:ascii="Segoe UI" w:hAnsi="Segoe UI" w:cs="Segoe UI"/>
+          <w:color w:val="191E1E"/>
+          <w:sz w:val="26"/>
+          <w:szCs w:val="26"/>
+        </w:rPr>
+        <w:t> until the application context is being refreshed. This is too late to configure certain properties such as </w:t>
+      </w:r>
+      <w:r>
+        <w:rPr>
+          <w:rStyle w:val="HTMLCode"/>
+          <w:rFonts w:ascii="var(--monospace-font-family)" w:hAnsi="var(--monospace-font-family)"/>
+          <w:color w:val="191E1E"/>
+          <w:sz w:val="25"/>
+          <w:szCs w:val="25"/>
+        </w:rPr>
+        <w:t>logging.*</w:t>
+      </w:r>
+      <w:r>
+        <w:rPr>
+          <w:rFonts w:ascii="Segoe UI" w:hAnsi="Segoe UI" w:cs="Segoe UI"/>
+          <w:color w:val="191E1E"/>
+          <w:sz w:val="26"/>
+          <w:szCs w:val="26"/>
+        </w:rPr>
+        <w:t> and </w:t>
+      </w:r>
+      <w:r>
+        <w:rPr>
+          <w:rStyle w:val="HTMLCode"/>
+          <w:rFonts w:ascii="var(--monospace-font-family)" w:hAnsi="var(--monospace-font-family)"/>
+          <w:color w:val="191E1E"/>
+          <w:sz w:val="25"/>
+          <w:szCs w:val="25"/>
+        </w:rPr>
+        <w:t>spring.main.*</w:t>
+      </w:r>
+      <w:r>
+        <w:rPr>
+          <w:rFonts w:ascii="Segoe UI" w:hAnsi="Segoe UI" w:cs="Segoe UI"/>
+          <w:color w:val="191E1E"/>
+          <w:sz w:val="26"/>
+          <w:szCs w:val="26"/>
+        </w:rPr>
+        <w:t> which are read before refresh begins.</w:t>
+      </w:r>
+    </w:p>
+    <w:p>
+      <w:pPr>
+        <w:pStyle w:val="NormalWeb"/>
+        <w:numPr>
+          <w:ilvl w:val="0"/>
+          <w:numId w:val="7"/>
+        </w:numPr>
+        <w:shd w:val="clear" w:color="auto" w:fill="FFFFFF"/>
+        <w:spacing w:before="0" w:beforeAutospacing="0" w:after="0" w:afterAutospacing="0"/>
+        <w:ind w:left="0"/>
+        <w:rPr>
+          <w:rFonts w:ascii="Segoe UI" w:hAnsi="Segoe UI" w:cs="Segoe UI"/>
+          <w:color w:val="191E1E"/>
+          <w:sz w:val="26"/>
+          <w:szCs w:val="26"/>
+        </w:rPr>
+      </w:pPr>
+      <w:r>
+        <w:rPr>
+          <w:rFonts w:ascii="Segoe UI" w:hAnsi="Segoe UI" w:cs="Segoe UI"/>
+          <w:color w:val="191E1E"/>
+          <w:sz w:val="26"/>
+          <w:szCs w:val="26"/>
+        </w:rPr>
+        <w:t>Config data (such as </w:t>
+      </w:r>
+      <w:proofErr w:type="spellStart"/>
+      <w:r>
+        <w:rPr>
+          <w:rStyle w:val="HTMLCode"/>
+          <w:rFonts w:ascii="var(--monospace-font-family)" w:hAnsi="var(--monospace-font-family)"/>
+          <w:color w:val="191E1E"/>
+          <w:sz w:val="25"/>
+          <w:szCs w:val="25"/>
+        </w:rPr>
+        <w:t>application.properties</w:t>
+      </w:r>
+      <w:proofErr w:type="spellEnd"/>
+      <w:r>
+        <w:rPr>
+          <w:rFonts w:ascii="Segoe UI" w:hAnsi="Segoe UI" w:cs="Segoe UI"/>
+          <w:color w:val="191E1E"/>
+          <w:sz w:val="26"/>
+          <w:szCs w:val="26"/>
+        </w:rPr>
+        <w:t> files).</w:t>
+      </w:r>
+    </w:p>
+    <w:p>
+      <w:pPr>
+        <w:pStyle w:val="NormalWeb"/>
+        <w:numPr>
+          <w:ilvl w:val="0"/>
+          <w:numId w:val="7"/>
+        </w:numPr>
+        <w:shd w:val="clear" w:color="auto" w:fill="FFFFFF"/>
+        <w:spacing w:before="0" w:beforeAutospacing="0" w:after="0" w:afterAutospacing="0"/>
+        <w:ind w:left="0"/>
+        <w:rPr>
+          <w:rFonts w:ascii="Segoe UI" w:hAnsi="Segoe UI" w:cs="Segoe UI"/>
+          <w:color w:val="191E1E"/>
+          <w:sz w:val="26"/>
+          <w:szCs w:val="26"/>
+        </w:rPr>
+      </w:pPr>
+      <w:r>
+        <w:rPr>
+          <w:rFonts w:ascii="Segoe UI" w:hAnsi="Segoe UI" w:cs="Segoe UI"/>
+          <w:color w:val="191E1E"/>
+          <w:sz w:val="26"/>
+          <w:szCs w:val="26"/>
+        </w:rPr>
+        <w:t>A </w:t>
+      </w:r>
+      <w:proofErr w:type="spellStart"/>
+      <w:r>
+        <w:rPr>
+          <w:rStyle w:val="HTMLCode"/>
+          <w:rFonts w:ascii="var(--monospace-font-family)" w:hAnsi="var(--monospace-font-family)"/>
+          <w:color w:val="191E1E"/>
+          <w:sz w:val="25"/>
+          <w:szCs w:val="25"/>
+        </w:rPr>
+        <w:t>RandomValuePropertySource</w:t>
+      </w:r>
+      <w:proofErr w:type="spellEnd"/>
+      <w:r>
+        <w:rPr>
+          <w:rFonts w:ascii="Segoe UI" w:hAnsi="Segoe UI" w:cs="Segoe UI"/>
+          <w:color w:val="191E1E"/>
+          <w:sz w:val="26"/>
+          <w:szCs w:val="26"/>
+        </w:rPr>
+        <w:t> that has properties only in </w:t>
+      </w:r>
+      <w:r>
+        <w:rPr>
+          <w:rStyle w:val="HTMLCode"/>
+          <w:rFonts w:ascii="var(--monospace-font-family)" w:hAnsi="var(--monospace-font-family)"/>
+          <w:color w:val="191E1E"/>
+          <w:sz w:val="25"/>
+          <w:szCs w:val="25"/>
+        </w:rPr>
+        <w:t>random.*</w:t>
+      </w:r>
+      <w:r>
+        <w:rPr>
+          <w:rFonts w:ascii="Segoe UI" w:hAnsi="Segoe UI" w:cs="Segoe UI"/>
+          <w:color w:val="191E1E"/>
+          <w:sz w:val="26"/>
+          <w:szCs w:val="26"/>
+        </w:rPr>
+        <w:t>.</w:t>
+      </w:r>
+    </w:p>
+    <w:p>
+      <w:pPr>
+        <w:pStyle w:val="NormalWeb"/>
+        <w:numPr>
+          <w:ilvl w:val="0"/>
+          <w:numId w:val="7"/>
+        </w:numPr>
+        <w:shd w:val="clear" w:color="auto" w:fill="FFFFFF"/>
+        <w:spacing w:before="0" w:beforeAutospacing="0" w:after="0" w:afterAutospacing="0"/>
+        <w:ind w:left="0"/>
+        <w:rPr>
+          <w:rFonts w:ascii="Segoe UI" w:hAnsi="Segoe UI" w:cs="Segoe UI"/>
+          <w:color w:val="191E1E"/>
+          <w:sz w:val="26"/>
+          <w:szCs w:val="26"/>
+        </w:rPr>
+      </w:pPr>
+      <w:r>
+        <w:rPr>
+          <w:rFonts w:ascii="Segoe UI" w:hAnsi="Segoe UI" w:cs="Segoe UI"/>
+          <w:color w:val="191E1E"/>
+          <w:sz w:val="26"/>
+          <w:szCs w:val="26"/>
+        </w:rPr>
+        <w:t>OS environment variables.</w:t>
+      </w:r>
+    </w:p>
+    <w:p>
+      <w:pPr>
+        <w:pStyle w:val="NormalWeb"/>
+        <w:numPr>
+          <w:ilvl w:val="0"/>
+          <w:numId w:val="7"/>
+        </w:numPr>
+        <w:shd w:val="clear" w:color="auto" w:fill="FFFFFF"/>
+        <w:spacing w:before="0" w:beforeAutospacing="0" w:after="0" w:afterAutospacing="0"/>
+        <w:ind w:left="0"/>
+        <w:rPr>
+          <w:rFonts w:ascii="Segoe UI" w:hAnsi="Segoe UI" w:cs="Segoe UI"/>
+          <w:color w:val="191E1E"/>
+          <w:sz w:val="26"/>
+          <w:szCs w:val="26"/>
+        </w:rPr>
+      </w:pPr>
+      <w:r>
+        <w:rPr>
+          <w:rFonts w:ascii="Segoe UI" w:hAnsi="Segoe UI" w:cs="Segoe UI"/>
+          <w:color w:val="191E1E"/>
+          <w:sz w:val="26"/>
+          <w:szCs w:val="26"/>
+        </w:rPr>
+        <w:t>Java System properties (</w:t>
+      </w:r>
+      <w:proofErr w:type="spellStart"/>
+      <w:proofErr w:type="gramStart"/>
+      <w:r>
+        <w:rPr>
+          <w:rStyle w:val="HTMLCode"/>
+          <w:rFonts w:ascii="var(--monospace-font-family)" w:hAnsi="var(--monospace-font-family)"/>
+          <w:color w:val="191E1E"/>
+          <w:sz w:val="25"/>
+          <w:szCs w:val="25"/>
+        </w:rPr>
+        <w:t>System.getProperties</w:t>
+      </w:r>
+      <w:proofErr w:type="spellEnd"/>
+      <w:r>
+        <w:rPr>
+          <w:rStyle w:val="HTMLCode"/>
+          <w:rFonts w:ascii="var(--monospace-font-family)" w:hAnsi="var(--monospace-font-family)"/>
+          <w:color w:val="191E1E"/>
+          <w:sz w:val="25"/>
+          <w:szCs w:val="25"/>
+        </w:rPr>
+        <w:t>(</w:t>
+      </w:r>
+      <w:proofErr w:type="gramEnd"/>
+      <w:r>
+        <w:rPr>
+          <w:rStyle w:val="HTMLCode"/>
+          <w:rFonts w:ascii="var(--monospace-font-family)" w:hAnsi="var(--monospace-font-family)"/>
+          <w:color w:val="191E1E"/>
+          <w:sz w:val="25"/>
+          <w:szCs w:val="25"/>
+        </w:rPr>
+        <w:t>)</w:t>
+      </w:r>
+      <w:r>
+        <w:rPr>
+          <w:rFonts w:ascii="Segoe UI" w:hAnsi="Segoe UI" w:cs="Segoe UI"/>
+          <w:color w:val="191E1E"/>
+          <w:sz w:val="26"/>
+          <w:szCs w:val="26"/>
+        </w:rPr>
+        <w:t>).</w:t>
+      </w:r>
+    </w:p>
+    <w:p>
+      <w:pPr>
+        <w:pStyle w:val="NormalWeb"/>
+        <w:numPr>
+          <w:ilvl w:val="0"/>
+          <w:numId w:val="7"/>
+        </w:numPr>
+        <w:shd w:val="clear" w:color="auto" w:fill="FFFFFF"/>
+        <w:spacing w:before="0" w:beforeAutospacing="0" w:after="0" w:afterAutospacing="0"/>
+        <w:ind w:left="0"/>
+        <w:rPr>
+          <w:rFonts w:ascii="Segoe UI" w:hAnsi="Segoe UI" w:cs="Segoe UI"/>
+          <w:color w:val="191E1E"/>
+          <w:sz w:val="26"/>
+          <w:szCs w:val="26"/>
+        </w:rPr>
+      </w:pPr>
+      <w:r>
+        <w:rPr>
+          <w:rFonts w:ascii="Segoe UI" w:hAnsi="Segoe UI" w:cs="Segoe UI"/>
+          <w:color w:val="191E1E"/>
+          <w:sz w:val="26"/>
+          <w:szCs w:val="26"/>
+        </w:rPr>
+        <w:lastRenderedPageBreak/>
+        <w:t>JNDI attributes from </w:t>
+      </w:r>
+      <w:proofErr w:type="spellStart"/>
+      <w:r>
+        <w:rPr>
+          <w:rStyle w:val="HTMLCode"/>
+          <w:rFonts w:ascii="var(--monospace-font-family)" w:hAnsi="var(--monospace-font-family)"/>
+          <w:color w:val="191E1E"/>
+          <w:sz w:val="25"/>
+          <w:szCs w:val="25"/>
+        </w:rPr>
+        <w:t>java</w:t>
+      </w:r>
+      <w:proofErr w:type="gramStart"/>
+      <w:r>
+        <w:rPr>
+          <w:rStyle w:val="HTMLCode"/>
+          <w:rFonts w:ascii="var(--monospace-font-family)" w:hAnsi="var(--monospace-font-family)"/>
+          <w:color w:val="191E1E"/>
+          <w:sz w:val="25"/>
+          <w:szCs w:val="25"/>
+        </w:rPr>
+        <w:t>:comp</w:t>
+      </w:r>
+      <w:proofErr w:type="spellEnd"/>
+      <w:proofErr w:type="gramEnd"/>
+      <w:r>
+        <w:rPr>
+          <w:rStyle w:val="HTMLCode"/>
+          <w:rFonts w:ascii="var(--monospace-font-family)" w:hAnsi="var(--monospace-font-family)"/>
+          <w:color w:val="191E1E"/>
+          <w:sz w:val="25"/>
+          <w:szCs w:val="25"/>
+        </w:rPr>
+        <w:t>/</w:t>
+      </w:r>
+      <w:proofErr w:type="spellStart"/>
+      <w:r>
+        <w:rPr>
+          <w:rStyle w:val="HTMLCode"/>
+          <w:rFonts w:ascii="var(--monospace-font-family)" w:hAnsi="var(--monospace-font-family)"/>
+          <w:color w:val="191E1E"/>
+          <w:sz w:val="25"/>
+          <w:szCs w:val="25"/>
+        </w:rPr>
+        <w:t>env</w:t>
+      </w:r>
+      <w:proofErr w:type="spellEnd"/>
+      <w:r>
+        <w:rPr>
+          <w:rFonts w:ascii="Segoe UI" w:hAnsi="Segoe UI" w:cs="Segoe UI"/>
+          <w:color w:val="191E1E"/>
+          <w:sz w:val="26"/>
+          <w:szCs w:val="26"/>
+        </w:rPr>
+        <w:t>.</w:t>
+      </w:r>
+    </w:p>
+    <w:p>
+      <w:pPr>
+        <w:pStyle w:val="NormalWeb"/>
+        <w:numPr>
+          <w:ilvl w:val="0"/>
+          <w:numId w:val="7"/>
+        </w:numPr>
+        <w:shd w:val="clear" w:color="auto" w:fill="FFFFFF"/>
+        <w:spacing w:before="0" w:beforeAutospacing="0" w:after="0" w:afterAutospacing="0"/>
+        <w:ind w:left="0"/>
+        <w:rPr>
+          <w:rFonts w:ascii="Segoe UI" w:hAnsi="Segoe UI" w:cs="Segoe UI"/>
+          <w:color w:val="191E1E"/>
+          <w:sz w:val="26"/>
+          <w:szCs w:val="26"/>
+        </w:rPr>
+      </w:pPr>
+      <w:proofErr w:type="spellStart"/>
+      <w:r>
+        <w:rPr>
+          <w:rStyle w:val="HTMLCode"/>
+          <w:rFonts w:ascii="var(--monospace-font-family)" w:hAnsi="var(--monospace-font-family)"/>
+          <w:color w:val="191E1E"/>
+          <w:sz w:val="25"/>
+          <w:szCs w:val="25"/>
+        </w:rPr>
+        <w:t>ServletContext</w:t>
+      </w:r>
+      <w:proofErr w:type="spellEnd"/>
+      <w:r>
+        <w:rPr>
+          <w:rFonts w:ascii="Segoe UI" w:hAnsi="Segoe UI" w:cs="Segoe UI"/>
+          <w:color w:val="191E1E"/>
+          <w:sz w:val="26"/>
+          <w:szCs w:val="26"/>
+        </w:rPr>
+        <w:t> init parameters.</w:t>
+      </w:r>
+    </w:p>
+    <w:p>
+      <w:pPr>
+        <w:pStyle w:val="NormalWeb"/>
+        <w:numPr>
+          <w:ilvl w:val="0"/>
+          <w:numId w:val="7"/>
+        </w:numPr>
+        <w:shd w:val="clear" w:color="auto" w:fill="FFFFFF"/>
+        <w:spacing w:before="0" w:beforeAutospacing="0" w:after="0" w:afterAutospacing="0"/>
+        <w:ind w:left="0"/>
+        <w:rPr>
+          <w:rFonts w:ascii="Segoe UI" w:hAnsi="Segoe UI" w:cs="Segoe UI"/>
+          <w:color w:val="191E1E"/>
+          <w:sz w:val="26"/>
+          <w:szCs w:val="26"/>
+        </w:rPr>
+      </w:pPr>
+      <w:proofErr w:type="spellStart"/>
+      <w:r>
+        <w:rPr>
+          <w:rStyle w:val="HTMLCode"/>
+          <w:rFonts w:ascii="var(--monospace-font-family)" w:hAnsi="var(--monospace-font-family)"/>
+          <w:color w:val="191E1E"/>
+          <w:sz w:val="25"/>
+          <w:szCs w:val="25"/>
+        </w:rPr>
+        <w:t>ServletConfig</w:t>
+      </w:r>
+      <w:proofErr w:type="spellEnd"/>
+      <w:r>
+        <w:rPr>
+          <w:rFonts w:ascii="Segoe UI" w:hAnsi="Segoe UI" w:cs="Segoe UI"/>
+          <w:color w:val="191E1E"/>
+          <w:sz w:val="26"/>
+          <w:szCs w:val="26"/>
+        </w:rPr>
+        <w:t> init parameters.</w:t>
+      </w:r>
+    </w:p>
+    <w:p>
+      <w:pPr>
+        <w:pStyle w:val="NormalWeb"/>
+        <w:numPr>
+          <w:ilvl w:val="0"/>
+          <w:numId w:val="7"/>
+        </w:numPr>
+        <w:shd w:val="clear" w:color="auto" w:fill="FFFFFF"/>
+        <w:spacing w:before="0" w:beforeAutospacing="0" w:after="0" w:afterAutospacing="0"/>
+        <w:ind w:left="0"/>
+        <w:rPr>
+          <w:rFonts w:ascii="Segoe UI" w:hAnsi="Segoe UI" w:cs="Segoe UI"/>
+          <w:color w:val="191E1E"/>
+          <w:sz w:val="26"/>
+          <w:szCs w:val="26"/>
+        </w:rPr>
+      </w:pPr>
+      <w:r>
+        <w:rPr>
+          <w:rFonts w:ascii="Segoe UI" w:hAnsi="Segoe UI" w:cs="Segoe UI"/>
+          <w:color w:val="191E1E"/>
+          <w:sz w:val="26"/>
+          <w:szCs w:val="26"/>
+        </w:rPr>
+        <w:t>Properties from </w:t>
+      </w:r>
+      <w:r>
+        <w:rPr>
+          <w:rStyle w:val="HTMLCode"/>
+          <w:rFonts w:ascii="var(--monospace-font-family)" w:hAnsi="var(--monospace-font-family)"/>
+          <w:color w:val="191E1E"/>
+          <w:sz w:val="25"/>
+          <w:szCs w:val="25"/>
+        </w:rPr>
+        <w:t>SPRING_APPLICATION_JSON</w:t>
+      </w:r>
+      <w:r>
+        <w:rPr>
+          <w:rFonts w:ascii="Segoe UI" w:hAnsi="Segoe UI" w:cs="Segoe UI"/>
+          <w:color w:val="191E1E"/>
+          <w:sz w:val="26"/>
+          <w:szCs w:val="26"/>
+        </w:rPr>
+        <w:t> (inline JSON embedded in an environment variable or system property).</w:t>
+      </w:r>
+    </w:p>
+    <w:p>
+      <w:pPr>
+        <w:pStyle w:val="NormalWeb"/>
+        <w:numPr>
+          <w:ilvl w:val="0"/>
+          <w:numId w:val="7"/>
+        </w:numPr>
+        <w:shd w:val="clear" w:color="auto" w:fill="FFFFFF"/>
+        <w:spacing w:before="0" w:beforeAutospacing="0" w:after="0" w:afterAutospacing="0"/>
+        <w:ind w:left="0"/>
+        <w:rPr>
+          <w:rFonts w:ascii="Segoe UI" w:hAnsi="Segoe UI" w:cs="Segoe UI"/>
+          <w:color w:val="191E1E"/>
+          <w:sz w:val="26"/>
+          <w:szCs w:val="26"/>
+        </w:rPr>
+      </w:pPr>
+      <w:r>
+        <w:rPr>
+          <w:rFonts w:ascii="Segoe UI" w:hAnsi="Segoe UI" w:cs="Segoe UI"/>
+          <w:color w:val="191E1E"/>
+          <w:sz w:val="26"/>
+          <w:szCs w:val="26"/>
+        </w:rPr>
+        <w:t>Command line arguments.</w:t>
+      </w:r>
+    </w:p>
+    <w:p>
+      <w:pPr>
+        <w:pStyle w:val="NormalWeb"/>
+        <w:numPr>
+          <w:ilvl w:val="0"/>
+          <w:numId w:val="7"/>
+        </w:numPr>
+        <w:shd w:val="clear" w:color="auto" w:fill="FFFFFF"/>
+        <w:spacing w:before="0" w:beforeAutospacing="0" w:after="0" w:afterAutospacing="0"/>
+        <w:ind w:left="0"/>
+        <w:rPr>
+          <w:rFonts w:ascii="Segoe UI" w:hAnsi="Segoe UI" w:cs="Segoe UI"/>
+          <w:color w:val="191E1E"/>
+          <w:sz w:val="26"/>
+          <w:szCs w:val="26"/>
+        </w:rPr>
+      </w:pPr>
+      <w:proofErr w:type="gramStart"/>
+      <w:r>
+        <w:rPr>
+          <w:rStyle w:val="HTMLCode"/>
+          <w:rFonts w:ascii="var(--monospace-font-family)" w:hAnsi="var(--monospace-font-family)"/>
+          <w:color w:val="191E1E"/>
+          <w:sz w:val="25"/>
+          <w:szCs w:val="25"/>
+        </w:rPr>
+        <w:t>properties</w:t>
+      </w:r>
+      <w:proofErr w:type="gramEnd"/>
+      <w:r>
+        <w:rPr>
+          <w:rFonts w:ascii="Segoe UI" w:hAnsi="Segoe UI" w:cs="Segoe UI"/>
+          <w:color w:val="191E1E"/>
+          <w:sz w:val="26"/>
+          <w:szCs w:val="26"/>
+        </w:rPr>
+        <w:t> attribute on your tests. Available on </w:t>
+      </w:r>
+      <w:hyperlink r:id="rId16" w:history="1">
+        <w:r>
+          <w:rPr>
+            <w:rStyle w:val="HTMLCode"/>
+            <w:rFonts w:ascii="var(--monospace-font-family)" w:hAnsi="var(--monospace-font-family)"/>
+            <w:color w:val="0000FF"/>
+            <w:sz w:val="25"/>
+            <w:szCs w:val="25"/>
+          </w:rPr>
+          <w:t>@</w:t>
+        </w:r>
+        <w:proofErr w:type="spellStart"/>
+        <w:r>
+          <w:rPr>
+            <w:rStyle w:val="HTMLCode"/>
+            <w:rFonts w:ascii="var(--monospace-font-family)" w:hAnsi="var(--monospace-font-family)"/>
+            <w:color w:val="0000FF"/>
+            <w:sz w:val="25"/>
+            <w:szCs w:val="25"/>
+          </w:rPr>
+          <w:t>SpringBootTest</w:t>
+        </w:r>
+        <w:proofErr w:type="spellEnd"/>
+      </w:hyperlink>
+      <w:r>
+        <w:rPr>
+          <w:rFonts w:ascii="Segoe UI" w:hAnsi="Segoe UI" w:cs="Segoe UI"/>
+          <w:color w:val="191E1E"/>
+          <w:sz w:val="26"/>
+          <w:szCs w:val="26"/>
+        </w:rPr>
+        <w:t> and the </w:t>
+      </w:r>
+      <w:hyperlink r:id="rId17" w:anchor="testing.spring-boot-applications.autoconfigured-tests" w:history="1">
+        <w:r>
+          <w:rPr>
+            <w:rStyle w:val="Hyperlink"/>
+            <w:rFonts w:ascii="Segoe UI" w:hAnsi="Segoe UI" w:cs="Segoe UI"/>
+            <w:sz w:val="26"/>
+            <w:szCs w:val="26"/>
+            <w:u w:val="none"/>
+          </w:rPr>
+          <w:t>test annotations for testing a particular slice of your application</w:t>
+        </w:r>
+      </w:hyperlink>
+      <w:r>
+        <w:rPr>
+          <w:rFonts w:ascii="Segoe UI" w:hAnsi="Segoe UI" w:cs="Segoe UI"/>
+          <w:color w:val="191E1E"/>
+          <w:sz w:val="26"/>
+          <w:szCs w:val="26"/>
+        </w:rPr>
+        <w:t>.</w:t>
+      </w:r>
+    </w:p>
+    <w:p>
+      <w:pPr>
+        <w:pStyle w:val="NormalWeb"/>
+        <w:numPr>
+          <w:ilvl w:val="0"/>
+          <w:numId w:val="7"/>
+        </w:numPr>
+        <w:shd w:val="clear" w:color="auto" w:fill="FFFFFF"/>
+        <w:spacing w:before="0" w:beforeAutospacing="0" w:after="0" w:afterAutospacing="0"/>
+        <w:ind w:left="0"/>
+        <w:rPr>
+          <w:rFonts w:ascii="Segoe UI" w:hAnsi="Segoe UI" w:cs="Segoe UI"/>
+          <w:color w:val="191E1E"/>
+          <w:sz w:val="26"/>
+          <w:szCs w:val="26"/>
+        </w:rPr>
+      </w:pPr>
+      <w:hyperlink r:id="rId18" w:history="1">
+        <w:r>
+          <w:rPr>
+            <w:rStyle w:val="HTMLCode"/>
+            <w:rFonts w:ascii="var(--monospace-font-family)" w:hAnsi="var(--monospace-font-family)"/>
+            <w:color w:val="0000FF"/>
+            <w:sz w:val="25"/>
+            <w:szCs w:val="25"/>
+          </w:rPr>
+          <w:t>@</w:t>
+        </w:r>
+        <w:proofErr w:type="spellStart"/>
+        <w:r>
+          <w:rPr>
+            <w:rStyle w:val="HTMLCode"/>
+            <w:rFonts w:ascii="var(--monospace-font-family)" w:hAnsi="var(--monospace-font-family)"/>
+            <w:color w:val="0000FF"/>
+            <w:sz w:val="25"/>
+            <w:szCs w:val="25"/>
+          </w:rPr>
+          <w:t>DynamicPropertySource</w:t>
+        </w:r>
+        <w:proofErr w:type="spellEnd"/>
+      </w:hyperlink>
+      <w:r>
+        <w:rPr>
+          <w:rFonts w:ascii="Segoe UI" w:hAnsi="Segoe UI" w:cs="Segoe UI"/>
+          <w:color w:val="191E1E"/>
+          <w:sz w:val="26"/>
+          <w:szCs w:val="26"/>
+        </w:rPr>
+        <w:t> annotations in your tests.</w:t>
+      </w:r>
+    </w:p>
+    <w:p>
+      <w:pPr>
+        <w:pStyle w:val="NormalWeb"/>
+        <w:numPr>
+          <w:ilvl w:val="0"/>
+          <w:numId w:val="7"/>
+        </w:numPr>
+        <w:shd w:val="clear" w:color="auto" w:fill="FFFFFF"/>
+        <w:spacing w:before="0" w:beforeAutospacing="0" w:after="0" w:afterAutospacing="0"/>
+        <w:ind w:left="0"/>
+        <w:rPr>
+          <w:rFonts w:ascii="Segoe UI" w:hAnsi="Segoe UI" w:cs="Segoe UI"/>
+          <w:color w:val="191E1E"/>
+          <w:sz w:val="26"/>
+          <w:szCs w:val="26"/>
+        </w:rPr>
+      </w:pPr>
+      <w:hyperlink r:id="rId19" w:history="1">
+        <w:r>
+          <w:rPr>
+            <w:rStyle w:val="HTMLCode"/>
+            <w:rFonts w:ascii="var(--monospace-font-family)" w:hAnsi="var(--monospace-font-family)"/>
+            <w:color w:val="0000FF"/>
+            <w:sz w:val="25"/>
+            <w:szCs w:val="25"/>
+          </w:rPr>
+          <w:t>@</w:t>
+        </w:r>
+        <w:proofErr w:type="spellStart"/>
+        <w:r>
+          <w:rPr>
+            <w:rStyle w:val="HTMLCode"/>
+            <w:rFonts w:ascii="var(--monospace-font-family)" w:hAnsi="var(--monospace-font-family)"/>
+            <w:color w:val="0000FF"/>
+            <w:sz w:val="25"/>
+            <w:szCs w:val="25"/>
+          </w:rPr>
+          <w:t>TestPropertySource</w:t>
+        </w:r>
+        <w:proofErr w:type="spellEnd"/>
+      </w:hyperlink>
+      <w:r>
+        <w:rPr>
+          <w:rFonts w:ascii="Segoe UI" w:hAnsi="Segoe UI" w:cs="Segoe UI"/>
+          <w:color w:val="191E1E"/>
+          <w:sz w:val="26"/>
+          <w:szCs w:val="26"/>
+        </w:rPr>
+        <w:t> annotations on your tests.</w:t>
+      </w:r>
+    </w:p>
+    <w:p>
+      <w:pPr>
+        <w:pStyle w:val="NormalWeb"/>
+        <w:numPr>
+          <w:ilvl w:val="0"/>
+          <w:numId w:val="7"/>
+        </w:numPr>
+        <w:shd w:val="clear" w:color="auto" w:fill="FFFFFF"/>
+        <w:spacing w:before="0" w:beforeAutospacing="0" w:after="0" w:afterAutospacing="0"/>
+        <w:ind w:left="0"/>
+        <w:rPr>
+          <w:rFonts w:ascii="Segoe UI" w:hAnsi="Segoe UI" w:cs="Segoe UI"/>
+          <w:color w:val="191E1E"/>
+          <w:sz w:val="26"/>
+          <w:szCs w:val="26"/>
+        </w:rPr>
+      </w:pPr>
+      <w:hyperlink r:id="rId20" w:anchor="using.devtools.globalsettings" w:history="1">
+        <w:proofErr w:type="spellStart"/>
+        <w:r>
+          <w:rPr>
+            <w:rStyle w:val="Hyperlink"/>
+            <w:rFonts w:ascii="Segoe UI" w:hAnsi="Segoe UI" w:cs="Segoe UI"/>
+            <w:sz w:val="26"/>
+            <w:szCs w:val="26"/>
+            <w:u w:val="none"/>
+          </w:rPr>
+          <w:t>Devtools</w:t>
+        </w:r>
+        <w:proofErr w:type="spellEnd"/>
+        <w:r>
+          <w:rPr>
+            <w:rStyle w:val="Hyperlink"/>
+            <w:rFonts w:ascii="Segoe UI" w:hAnsi="Segoe UI" w:cs="Segoe UI"/>
+            <w:sz w:val="26"/>
+            <w:szCs w:val="26"/>
+            <w:u w:val="none"/>
+          </w:rPr>
+          <w:t xml:space="preserve"> global settings properties</w:t>
+        </w:r>
+      </w:hyperlink>
+      <w:r>
+        <w:rPr>
+          <w:rFonts w:ascii="Segoe UI" w:hAnsi="Segoe UI" w:cs="Segoe UI"/>
+          <w:color w:val="191E1E"/>
+          <w:sz w:val="26"/>
+          <w:szCs w:val="26"/>
+        </w:rPr>
+        <w:t> in the </w:t>
+      </w:r>
+      <w:r>
+        <w:rPr>
+          <w:rStyle w:val="HTMLCode"/>
+          <w:rFonts w:ascii="var(--monospace-font-family)" w:hAnsi="var(--monospace-font-family)"/>
+          <w:color w:val="191E1E"/>
+          <w:sz w:val="25"/>
+          <w:szCs w:val="25"/>
+        </w:rPr>
+        <w:t>$HOME/.config/spring-boot</w:t>
+      </w:r>
+      <w:r>
+        <w:rPr>
+          <w:rFonts w:ascii="Segoe UI" w:hAnsi="Segoe UI" w:cs="Segoe UI"/>
+          <w:color w:val="191E1E"/>
+          <w:sz w:val="26"/>
+          <w:szCs w:val="26"/>
+        </w:rPr>
+        <w:t xml:space="preserve"> directory when </w:t>
+      </w:r>
+      <w:proofErr w:type="spellStart"/>
+      <w:r>
+        <w:rPr>
+          <w:rFonts w:ascii="Segoe UI" w:hAnsi="Segoe UI" w:cs="Segoe UI"/>
+          <w:color w:val="191E1E"/>
+          <w:sz w:val="26"/>
+          <w:szCs w:val="26"/>
+        </w:rPr>
+        <w:t>devtools</w:t>
+      </w:r>
+      <w:proofErr w:type="spellEnd"/>
+      <w:r>
+        <w:rPr>
+          <w:rFonts w:ascii="Segoe UI" w:hAnsi="Segoe UI" w:cs="Segoe UI"/>
+          <w:color w:val="191E1E"/>
+          <w:sz w:val="26"/>
+          <w:szCs w:val="26"/>
+        </w:rPr>
+        <w:t xml:space="preserve"> is active.</w:t>
+      </w:r>
+    </w:p>
+    <w:p>
+      <w:pPr>
+        <w:pStyle w:val="NormalWeb"/>
+        <w:shd w:val="clear" w:color="auto" w:fill="FFFFFF"/>
+        <w:spacing w:before="0" w:beforeAutospacing="0" w:after="0" w:afterAutospacing="0"/>
+        <w:rPr>
+          <w:rFonts w:ascii="Segoe UI" w:hAnsi="Segoe UI" w:cs="Segoe UI"/>
+          <w:color w:val="191E1E"/>
+          <w:sz w:val="26"/>
+          <w:szCs w:val="26"/>
+        </w:rPr>
+      </w:pPr>
+    </w:p>
+    <w:p>
+      <w:pPr>
+        <w:pStyle w:val="NormalWeb"/>
+        <w:shd w:val="clear" w:color="auto" w:fill="FFFFFF"/>
+        <w:spacing w:before="0" w:beforeAutospacing="0" w:after="0" w:afterAutospacing="0"/>
+        <w:rPr>
+          <w:rFonts w:ascii="Segoe UI" w:hAnsi="Segoe UI" w:cs="Segoe UI"/>
+          <w:color w:val="191E1E"/>
+          <w:sz w:val="26"/>
+          <w:szCs w:val="26"/>
+        </w:rPr>
+      </w:pPr>
+      <w:r>
+        <w:rPr>
+          <w:rFonts w:ascii="Segoe UI" w:hAnsi="Segoe UI" w:cs="Segoe UI"/>
+          <w:color w:val="191E1E"/>
+          <w:sz w:val="26"/>
+          <w:szCs w:val="26"/>
+        </w:rPr>
+        <w:t>Config data files are considered in the following order:</w:t>
+      </w:r>
+    </w:p>
+    <w:p>
+      <w:pPr>
+        <w:pStyle w:val="NormalWeb"/>
+        <w:numPr>
+          <w:ilvl w:val="0"/>
+          <w:numId w:val="8"/>
+        </w:numPr>
+        <w:shd w:val="clear" w:color="auto" w:fill="FFFFFF"/>
+        <w:spacing w:before="0" w:beforeAutospacing="0" w:after="0" w:afterAutospacing="0"/>
+        <w:ind w:left="0"/>
+        <w:rPr>
+          <w:rFonts w:ascii="Segoe UI" w:hAnsi="Segoe UI" w:cs="Segoe UI"/>
+          <w:color w:val="191E1E"/>
+          <w:sz w:val="26"/>
+          <w:szCs w:val="26"/>
+        </w:rPr>
+      </w:pPr>
+      <w:hyperlink r:id="rId21" w:anchor="features.external-config.files" w:history="1">
+        <w:r>
+          <w:rPr>
+            <w:rStyle w:val="Hyperlink"/>
+            <w:rFonts w:ascii="Segoe UI" w:hAnsi="Segoe UI" w:cs="Segoe UI"/>
+            <w:sz w:val="26"/>
+            <w:szCs w:val="26"/>
+            <w:u w:val="none"/>
+          </w:rPr>
+          <w:t>Application properties</w:t>
+        </w:r>
+      </w:hyperlink>
+      <w:r>
+        <w:rPr>
+          <w:rFonts w:ascii="Segoe UI" w:hAnsi="Segoe UI" w:cs="Segoe UI"/>
+          <w:color w:val="191E1E"/>
+          <w:sz w:val="26"/>
+          <w:szCs w:val="26"/>
+        </w:rPr>
+        <w:t> packaged inside your jar (</w:t>
+      </w:r>
+      <w:proofErr w:type="spellStart"/>
+      <w:r>
+        <w:rPr>
+          <w:rStyle w:val="HTMLCode"/>
+          <w:rFonts w:ascii="var(--monospace-font-family)" w:hAnsi="var(--monospace-font-family)"/>
+          <w:color w:val="191E1E"/>
+          <w:sz w:val="25"/>
+          <w:szCs w:val="25"/>
+        </w:rPr>
+        <w:t>application.properties</w:t>
+      </w:r>
+      <w:proofErr w:type="spellEnd"/>
+      <w:r>
+        <w:rPr>
+          <w:rFonts w:ascii="Segoe UI" w:hAnsi="Segoe UI" w:cs="Segoe UI"/>
+          <w:color w:val="191E1E"/>
+          <w:sz w:val="26"/>
+          <w:szCs w:val="26"/>
+        </w:rPr>
+        <w:t> and YAML variants).</w:t>
+      </w:r>
+    </w:p>
+    <w:p>
+      <w:pPr>
+        <w:pStyle w:val="NormalWeb"/>
+        <w:numPr>
+          <w:ilvl w:val="0"/>
+          <w:numId w:val="8"/>
+        </w:numPr>
+        <w:shd w:val="clear" w:color="auto" w:fill="FFFFFF"/>
+        <w:spacing w:before="0" w:beforeAutospacing="0" w:after="0" w:afterAutospacing="0"/>
+        <w:ind w:left="0"/>
+        <w:rPr>
+          <w:rFonts w:ascii="Segoe UI" w:hAnsi="Segoe UI" w:cs="Segoe UI"/>
+          <w:color w:val="191E1E"/>
+          <w:sz w:val="26"/>
+          <w:szCs w:val="26"/>
+        </w:rPr>
+      </w:pPr>
+      <w:hyperlink r:id="rId22" w:anchor="features.external-config.files.profile-specific" w:history="1">
+        <w:r>
+          <w:rPr>
+            <w:rStyle w:val="Hyperlink"/>
+            <w:rFonts w:ascii="Segoe UI" w:hAnsi="Segoe UI" w:cs="Segoe UI"/>
+            <w:sz w:val="26"/>
+            <w:szCs w:val="26"/>
+            <w:u w:val="none"/>
+          </w:rPr>
+          <w:t>Profile-specific application properties</w:t>
+        </w:r>
+      </w:hyperlink>
+      <w:r>
+        <w:rPr>
+          <w:rFonts w:ascii="Segoe UI" w:hAnsi="Segoe UI" w:cs="Segoe UI"/>
+          <w:color w:val="191E1E"/>
+          <w:sz w:val="26"/>
+          <w:szCs w:val="26"/>
+        </w:rPr>
+        <w:t> packaged inside your jar (</w:t>
+      </w:r>
+      <w:r>
+        <w:rPr>
+          <w:rStyle w:val="HTMLCode"/>
+          <w:rFonts w:ascii="var(--monospace-font-family)" w:hAnsi="var(--monospace-font-family)"/>
+          <w:color w:val="191E1E"/>
+          <w:sz w:val="25"/>
+          <w:szCs w:val="25"/>
+        </w:rPr>
+        <w:t>application-{profile}.properties</w:t>
+      </w:r>
+      <w:r>
+        <w:rPr>
+          <w:rFonts w:ascii="Segoe UI" w:hAnsi="Segoe UI" w:cs="Segoe UI"/>
+          <w:color w:val="191E1E"/>
+          <w:sz w:val="26"/>
+          <w:szCs w:val="26"/>
+        </w:rPr>
+        <w:t> and YAML variants).</w:t>
+      </w:r>
+    </w:p>
+    <w:p>
+      <w:pPr>
+        <w:pStyle w:val="NormalWeb"/>
+        <w:numPr>
+          <w:ilvl w:val="0"/>
+          <w:numId w:val="8"/>
+        </w:numPr>
+        <w:shd w:val="clear" w:color="auto" w:fill="FFFFFF"/>
+        <w:spacing w:before="0" w:beforeAutospacing="0" w:after="0" w:afterAutospacing="0"/>
+        <w:ind w:left="0"/>
+        <w:rPr>
+          <w:rFonts w:ascii="Segoe UI" w:hAnsi="Segoe UI" w:cs="Segoe UI"/>
+          <w:color w:val="191E1E"/>
+          <w:sz w:val="26"/>
+          <w:szCs w:val="26"/>
+        </w:rPr>
+      </w:pPr>
+      <w:hyperlink r:id="rId23" w:anchor="features.external-config.files" w:history="1">
+        <w:r>
+          <w:rPr>
+            <w:rStyle w:val="Hyperlink"/>
+            <w:rFonts w:ascii="Segoe UI" w:hAnsi="Segoe UI" w:cs="Segoe UI"/>
+            <w:sz w:val="26"/>
+            <w:szCs w:val="26"/>
+            <w:u w:val="none"/>
+          </w:rPr>
+          <w:t>Application properties</w:t>
+        </w:r>
+      </w:hyperlink>
+      <w:r>
+        <w:rPr>
+          <w:rFonts w:ascii="Segoe UI" w:hAnsi="Segoe UI" w:cs="Segoe UI"/>
+          <w:color w:val="191E1E"/>
+          <w:sz w:val="26"/>
+          <w:szCs w:val="26"/>
+        </w:rPr>
+        <w:t> outside of your packaged jar (</w:t>
+      </w:r>
+      <w:proofErr w:type="spellStart"/>
+      <w:r>
+        <w:rPr>
+          <w:rStyle w:val="HTMLCode"/>
+          <w:rFonts w:ascii="var(--monospace-font-family)" w:hAnsi="var(--monospace-font-family)"/>
+          <w:color w:val="191E1E"/>
+          <w:sz w:val="25"/>
+          <w:szCs w:val="25"/>
+        </w:rPr>
+        <w:t>application.properties</w:t>
+      </w:r>
+      <w:proofErr w:type="spellEnd"/>
+      <w:r>
+        <w:rPr>
+          <w:rFonts w:ascii="Segoe UI" w:hAnsi="Segoe UI" w:cs="Segoe UI"/>
+          <w:color w:val="191E1E"/>
+          <w:sz w:val="26"/>
+          <w:szCs w:val="26"/>
+        </w:rPr>
+        <w:t> and YAML variants).</w:t>
+      </w:r>
+    </w:p>
+    <w:p>
+      <w:pPr>
+        <w:pStyle w:val="NormalWeb"/>
+        <w:numPr>
+          <w:ilvl w:val="0"/>
+          <w:numId w:val="8"/>
+        </w:numPr>
+        <w:shd w:val="clear" w:color="auto" w:fill="FFFFFF"/>
+        <w:spacing w:before="0" w:beforeAutospacing="0" w:after="0" w:afterAutospacing="0"/>
+        <w:ind w:left="0"/>
+        <w:rPr>
+          <w:rFonts w:ascii="Segoe UI" w:hAnsi="Segoe UI" w:cs="Segoe UI"/>
+          <w:color w:val="191E1E"/>
+          <w:sz w:val="26"/>
+          <w:szCs w:val="26"/>
+        </w:rPr>
+      </w:pPr>
+      <w:hyperlink r:id="rId24" w:anchor="features.external-config.files.profile-specific" w:history="1">
+        <w:r>
+          <w:rPr>
+            <w:rStyle w:val="Hyperlink"/>
+            <w:rFonts w:ascii="Segoe UI" w:hAnsi="Segoe UI" w:cs="Segoe UI"/>
+            <w:sz w:val="26"/>
+            <w:szCs w:val="26"/>
+            <w:u w:val="none"/>
+          </w:rPr>
+          <w:t>Profile-specific application properties</w:t>
+        </w:r>
+      </w:hyperlink>
+      <w:r>
+        <w:rPr>
+          <w:rFonts w:ascii="Segoe UI" w:hAnsi="Segoe UI" w:cs="Segoe UI"/>
+          <w:color w:val="191E1E"/>
+          <w:sz w:val="26"/>
+          <w:szCs w:val="26"/>
+        </w:rPr>
+        <w:t> outside of your packaged jar (</w:t>
+      </w:r>
+      <w:r>
+        <w:rPr>
+          <w:rStyle w:val="HTMLCode"/>
+          <w:rFonts w:ascii="var(--monospace-font-family)" w:hAnsi="var(--monospace-font-family)"/>
+          <w:color w:val="191E1E"/>
+          <w:sz w:val="25"/>
+          <w:szCs w:val="25"/>
+        </w:rPr>
+        <w:t>application-{profile}.properties</w:t>
+      </w:r>
+      <w:r>
+        <w:rPr>
+          <w:rFonts w:ascii="Segoe UI" w:hAnsi="Segoe UI" w:cs="Segoe UI"/>
+          <w:color w:val="191E1E"/>
+          <w:sz w:val="26"/>
+          <w:szCs w:val="26"/>
+        </w:rPr>
+        <w:t> and YAML variants).</w:t>
+      </w:r>
+    </w:p>
+    <w:p/>
     <w:sectPr>
       <w:pgSz w:w="24480" w:h="15840" w:orient="landscape" w:code="3"/>
       <w:pgMar w:top="720" w:right="720" w:bottom="720" w:left="720" w:header="708" w:footer="708" w:gutter="0"/>
@@ -7583,9 +12067,9 @@
 <file path=word/numbering.xml><?xml version="1.0" encoding="utf-8"?>
 <w:numbering xmlns:wpc="http://schemas.microsoft.com/office/word/2010/wordprocessingCanvas" xmlns:mc="http://schemas.openxmlformats.org/markup-compatibility/2006" xmlns:o="urn:schemas-microsoft-com:office:office" xmlns:r="http://schemas.openxmlformats.org/officeDocument/2006/relationships" xmlns:m="http://schemas.openxmlformats.org/officeDocument/2006/math" xmlns:v="urn:schemas-microsoft-com:vml" xmlns:wp14="http://schemas.microsoft.com/office/word/2010/wordprocessingDrawing" xmlns:wp="http://schemas.openxmlformats.org/drawingml/2006/wordprocessingDrawing" xmlns:w10="urn:schemas-microsoft-com:office:word" xmlns:w="http://schemas.openxmlformats.org/wordprocessingml/2006/main" xmlns:w14="http://schemas.microsoft.com/office/word/2010/wordml" xmlns:w15="http://schemas.microsoft.com/office/word/2012/wordml" xmlns:wpg="http://schemas.microsoft.com/office/word/2010/wordprocessingGroup" xmlns:wpi="http://schemas.microsoft.com/office/word/2010/wordprocessingInk" xmlns:wne="http://schemas.microsoft.com/office/word/2006/wordml" xmlns:wps="http://schemas.microsoft.com/office/word/2010/wordprocessingShape" mc:Ignorable="w14 w15 wp14">
   <w:abstractNum w:abstractNumId="0">
-    <w:nsid w:val="583B2331"/>
+    <w:nsid w:val="064C357B"/>
     <w:multiLevelType w:val="hybridMultilevel"/>
-    <w:tmpl w:val="5450F226"/>
+    <w:tmpl w:val="A5CCFF68"/>
     <w:lvl w:ilvl="0" w:tplc="40090011">
       <w:start w:val="1"/>
       <w:numFmt w:val="decimal"/>
@@ -7672,122 +12156,528 @@
     </w:lvl>
   </w:abstractNum>
   <w:abstractNum w:abstractNumId="1">
-    <w:nsid w:val="6A90749B"/>
+    <w:nsid w:val="074C1B9E"/>
     <w:multiLevelType w:val="hybridMultilevel"/>
-    <w:tmpl w:val="E3B8898C"/>
-    <w:lvl w:ilvl="0" w:tplc="7D98A2CC">
-      <w:start w:val="2"/>
-      <w:numFmt w:val="bullet"/>
-      <w:lvlText w:val=""/>
+    <w:tmpl w:val="29ECA232"/>
+    <w:lvl w:ilvl="0" w:tplc="D4CE6442">
+      <w:start w:val="1"/>
+      <w:numFmt w:val="decimal"/>
+      <w:pStyle w:val="green"/>
+      <w:lvlText w:val="%1)"/>
       <w:lvlJc w:val="left"/>
       <w:pPr>
         <w:ind w:left="720" w:hanging="360"/>
       </w:pPr>
       <w:rPr>
-        <w:rFonts w:ascii="Wingdings" w:eastAsia="Times New Roman" w:hAnsi="Wingdings" w:cs="Times New Roman" w:hint="default"/>
+        <w:rFonts w:hint="default"/>
       </w:rPr>
     </w:lvl>
-    <w:lvl w:ilvl="1" w:tplc="40090003" w:tentative="1">
+    <w:lvl w:ilvl="1" w:tplc="40090019" w:tentative="1">
       <w:start w:val="1"/>
-      <w:numFmt w:val="bullet"/>
-      <w:lvlText w:val="o"/>
+      <w:numFmt w:val="lowerLetter"/>
+      <w:lvlText w:val="%2."/>
       <w:lvlJc w:val="left"/>
       <w:pPr>
         <w:ind w:left="1440" w:hanging="360"/>
       </w:pPr>
-      <w:rPr>
-        <w:rFonts w:ascii="Courier New" w:hAnsi="Courier New" w:cs="Courier New" w:hint="default"/>
-      </w:rPr>
     </w:lvl>
-    <w:lvl w:ilvl="2" w:tplc="40090005" w:tentative="1">
+    <w:lvl w:ilvl="2" w:tplc="4009001B" w:tentative="1">
       <w:start w:val="1"/>
-      <w:numFmt w:val="bullet"/>
-      <w:lvlText w:val=""/>
+      <w:numFmt w:val="lowerRoman"/>
+      <w:lvlText w:val="%3."/>
+      <w:lvlJc w:val="right"/>
+      <w:pPr>
+        <w:ind w:left="2160" w:hanging="180"/>
+      </w:pPr>
+    </w:lvl>
+    <w:lvl w:ilvl="3" w:tplc="4009000F" w:tentative="1">
+      <w:start w:val="1"/>
+      <w:numFmt w:val="decimal"/>
+      <w:lvlText w:val="%4."/>
       <w:lvlJc w:val="left"/>
       <w:pPr>
-        <w:ind w:left="2160" w:hanging="360"/>
-      </w:pPr>
-      <w:rPr>
-        <w:rFonts w:ascii="Wingdings" w:hAnsi="Wingdings" w:hint="default"/>
-      </w:rPr>
+        <w:ind w:left="2880" w:hanging="360"/>
+      </w:pPr>
     </w:lvl>
-    <w:lvl w:ilvl="3" w:tplc="40090001" w:tentative="1">
+    <w:lvl w:ilvl="4" w:tplc="40090019" w:tentative="1">
       <w:start w:val="1"/>
-      <w:numFmt w:val="bullet"/>
-      <w:lvlText w:val=""/>
+      <w:numFmt w:val="lowerLetter"/>
+      <w:lvlText w:val="%5."/>
       <w:lvlJc w:val="left"/>
       <w:pPr>
-        <w:ind w:left="2880" w:hanging="360"/>
-      </w:pPr>
-      <w:rPr>
-        <w:rFonts w:ascii="Symbol" w:hAnsi="Symbol" w:hint="default"/>
-      </w:rPr>
+        <w:ind w:left="3600" w:hanging="360"/>
+      </w:pPr>
     </w:lvl>
-    <w:lvl w:ilvl="4" w:tplc="40090003" w:tentative="1">
+    <w:lvl w:ilvl="5" w:tplc="4009001B" w:tentative="1">
       <w:start w:val="1"/>
-      <w:numFmt w:val="bullet"/>
-      <w:lvlText w:val="o"/>
+      <w:numFmt w:val="lowerRoman"/>
+      <w:lvlText w:val="%6."/>
+      <w:lvlJc w:val="right"/>
+      <w:pPr>
+        <w:ind w:left="4320" w:hanging="180"/>
+      </w:pPr>
+    </w:lvl>
+    <w:lvl w:ilvl="6" w:tplc="4009000F" w:tentative="1">
+      <w:start w:val="1"/>
+      <w:numFmt w:val="decimal"/>
+      <w:lvlText w:val="%7."/>
       <w:lvlJc w:val="left"/>
       <w:pPr>
-        <w:ind w:left="3600" w:hanging="360"/>
-      </w:pPr>
-      <w:rPr>
-        <w:rFonts w:ascii="Courier New" w:hAnsi="Courier New" w:cs="Courier New" w:hint="default"/>
-      </w:rPr>
+        <w:ind w:left="5040" w:hanging="360"/>
+      </w:pPr>
     </w:lvl>
-    <w:lvl w:ilvl="5" w:tplc="40090005" w:tentative="1">
+    <w:lvl w:ilvl="7" w:tplc="40090019" w:tentative="1">
       <w:start w:val="1"/>
-      <w:numFmt w:val="bullet"/>
-      <w:lvlText w:val=""/>
+      <w:numFmt w:val="lowerLetter"/>
+      <w:lvlText w:val="%8."/>
       <w:lvlJc w:val="left"/>
       <w:pPr>
-        <w:ind w:left="4320" w:hanging="360"/>
-      </w:pPr>
-      <w:rPr>
-        <w:rFonts w:ascii="Wingdings" w:hAnsi="Wingdings" w:hint="default"/>
-      </w:rPr>
+        <w:ind w:left="5760" w:hanging="360"/>
+      </w:pPr>
     </w:lvl>
-    <w:lvl w:ilvl="6" w:tplc="40090001" w:tentative="1">
+    <w:lvl w:ilvl="8" w:tplc="4009001B" w:tentative="1">
       <w:start w:val="1"/>
-      <w:numFmt w:val="bullet"/>
-      <w:lvlText w:val=""/>
-      <w:lvlJc w:val="left"/>
-      <w:pPr>
-        <w:ind w:left="5040" w:hanging="360"/>
-      </w:pPr>
-      <w:rPr>
-        <w:rFonts w:ascii="Symbol" w:hAnsi="Symbol" w:hint="default"/>
-      </w:rPr>
-    </w:lvl>
-    <w:lvl w:ilvl="7" w:tplc="40090003" w:tentative="1">
-      <w:start w:val="1"/>
-      <w:numFmt w:val="bullet"/>
-      <w:lvlText w:val="o"/>
-      <w:lvlJc w:val="left"/>
-      <w:pPr>
-        <w:ind w:left="5760" w:hanging="360"/>
-      </w:pPr>
-      <w:rPr>
-        <w:rFonts w:ascii="Courier New" w:hAnsi="Courier New" w:cs="Courier New" w:hint="default"/>
-      </w:rPr>
-    </w:lvl>
-    <w:lvl w:ilvl="8" w:tplc="40090005" w:tentative="1">
-      <w:start w:val="1"/>
-      <w:numFmt w:val="bullet"/>
-      <w:lvlText w:val=""/>
-      <w:lvlJc w:val="left"/>
-      <w:pPr>
-        <w:ind w:left="6480" w:hanging="360"/>
-      </w:pPr>
-      <w:rPr>
-        <w:rFonts w:ascii="Wingdings" w:hAnsi="Wingdings" w:hint="default"/>
-      </w:rPr>
+      <w:numFmt w:val="lowerRoman"/>
+      <w:lvlText w:val="%9."/>
+      <w:lvlJc w:val="right"/>
+      <w:pPr>
+        <w:ind w:left="6480" w:hanging="180"/>
+      </w:pPr>
     </w:lvl>
   </w:abstractNum>
   <w:abstractNum w:abstractNumId="2">
-    <w:nsid w:val="74604CD6"/>
+    <w:nsid w:val="25E618AA"/>
+    <w:multiLevelType w:val="hybridMultilevel"/>
+    <w:tmpl w:val="CF6263F0"/>
+    <w:lvl w:ilvl="0" w:tplc="F684C0A4">
+      <w:start w:val="1"/>
+      <w:numFmt w:val="decimal"/>
+      <w:lvlText w:val="%1)"/>
+      <w:lvlJc w:val="left"/>
+      <w:pPr>
+        <w:ind w:left="720" w:hanging="360"/>
+      </w:pPr>
+      <w:rPr>
+        <w:rFonts w:ascii="Comic Sans MS" w:hAnsi="Comic Sans MS" w:hint="default"/>
+        <w:color w:val="00B050"/>
+      </w:rPr>
+    </w:lvl>
+    <w:lvl w:ilvl="1" w:tplc="40090019" w:tentative="1">
+      <w:start w:val="1"/>
+      <w:numFmt w:val="lowerLetter"/>
+      <w:lvlText w:val="%2."/>
+      <w:lvlJc w:val="left"/>
+      <w:pPr>
+        <w:ind w:left="1440" w:hanging="360"/>
+      </w:pPr>
+    </w:lvl>
+    <w:lvl w:ilvl="2" w:tplc="4009001B" w:tentative="1">
+      <w:start w:val="1"/>
+      <w:numFmt w:val="lowerRoman"/>
+      <w:lvlText w:val="%3."/>
+      <w:lvlJc w:val="right"/>
+      <w:pPr>
+        <w:ind w:left="2160" w:hanging="180"/>
+      </w:pPr>
+    </w:lvl>
+    <w:lvl w:ilvl="3" w:tplc="4009000F" w:tentative="1">
+      <w:start w:val="1"/>
+      <w:numFmt w:val="decimal"/>
+      <w:lvlText w:val="%4."/>
+      <w:lvlJc w:val="left"/>
+      <w:pPr>
+        <w:ind w:left="2880" w:hanging="360"/>
+      </w:pPr>
+    </w:lvl>
+    <w:lvl w:ilvl="4" w:tplc="40090019" w:tentative="1">
+      <w:start w:val="1"/>
+      <w:numFmt w:val="lowerLetter"/>
+      <w:lvlText w:val="%5."/>
+      <w:lvlJc w:val="left"/>
+      <w:pPr>
+        <w:ind w:left="3600" w:hanging="360"/>
+      </w:pPr>
+    </w:lvl>
+    <w:lvl w:ilvl="5" w:tplc="4009001B" w:tentative="1">
+      <w:start w:val="1"/>
+      <w:numFmt w:val="lowerRoman"/>
+      <w:lvlText w:val="%6."/>
+      <w:lvlJc w:val="right"/>
+      <w:pPr>
+        <w:ind w:left="4320" w:hanging="180"/>
+      </w:pPr>
+    </w:lvl>
+    <w:lvl w:ilvl="6" w:tplc="4009000F" w:tentative="1">
+      <w:start w:val="1"/>
+      <w:numFmt w:val="decimal"/>
+      <w:lvlText w:val="%7."/>
+      <w:lvlJc w:val="left"/>
+      <w:pPr>
+        <w:ind w:left="5040" w:hanging="360"/>
+      </w:pPr>
+    </w:lvl>
+    <w:lvl w:ilvl="7" w:tplc="40090019" w:tentative="1">
+      <w:start w:val="1"/>
+      <w:numFmt w:val="lowerLetter"/>
+      <w:lvlText w:val="%8."/>
+      <w:lvlJc w:val="left"/>
+      <w:pPr>
+        <w:ind w:left="5760" w:hanging="360"/>
+      </w:pPr>
+    </w:lvl>
+    <w:lvl w:ilvl="8" w:tplc="4009001B" w:tentative="1">
+      <w:start w:val="1"/>
+      <w:numFmt w:val="lowerRoman"/>
+      <w:lvlText w:val="%9."/>
+      <w:lvlJc w:val="right"/>
+      <w:pPr>
+        <w:ind w:left="6480" w:hanging="180"/>
+      </w:pPr>
+    </w:lvl>
+  </w:abstractNum>
+  <w:abstractNum w:abstractNumId="3">
+    <w:nsid w:val="28C25836"/>
     <w:multiLevelType w:val="multilevel"/>
-    <w:tmpl w:val="C88C3E16"/>
+    <w:tmpl w:val="C832D286"/>
+    <w:lvl w:ilvl="0">
+      <w:start w:val="1"/>
+      <w:numFmt w:val="decimal"/>
+      <w:lvlText w:val="%1."/>
+      <w:lvlJc w:val="left"/>
+      <w:pPr>
+        <w:tabs>
+          <w:tab w:val="num" w:pos="720"/>
+        </w:tabs>
+        <w:ind w:left="720" w:hanging="360"/>
+      </w:pPr>
+    </w:lvl>
+    <w:lvl w:ilvl="1" w:tentative="1">
+      <w:start w:val="1"/>
+      <w:numFmt w:val="decimal"/>
+      <w:lvlText w:val="%2."/>
+      <w:lvlJc w:val="left"/>
+      <w:pPr>
+        <w:tabs>
+          <w:tab w:val="num" w:pos="1440"/>
+        </w:tabs>
+        <w:ind w:left="1440" w:hanging="360"/>
+      </w:pPr>
+    </w:lvl>
+    <w:lvl w:ilvl="2" w:tentative="1">
+      <w:start w:val="1"/>
+      <w:numFmt w:val="decimal"/>
+      <w:lvlText w:val="%3."/>
+      <w:lvlJc w:val="left"/>
+      <w:pPr>
+        <w:tabs>
+          <w:tab w:val="num" w:pos="2160"/>
+        </w:tabs>
+        <w:ind w:left="2160" w:hanging="360"/>
+      </w:pPr>
+    </w:lvl>
+    <w:lvl w:ilvl="3" w:tentative="1">
+      <w:start w:val="1"/>
+      <w:numFmt w:val="decimal"/>
+      <w:lvlText w:val="%4."/>
+      <w:lvlJc w:val="left"/>
+      <w:pPr>
+        <w:tabs>
+          <w:tab w:val="num" w:pos="2880"/>
+        </w:tabs>
+        <w:ind w:left="2880" w:hanging="360"/>
+      </w:pPr>
+    </w:lvl>
+    <w:lvl w:ilvl="4" w:tentative="1">
+      <w:start w:val="1"/>
+      <w:numFmt w:val="decimal"/>
+      <w:lvlText w:val="%5."/>
+      <w:lvlJc w:val="left"/>
+      <w:pPr>
+        <w:tabs>
+          <w:tab w:val="num" w:pos="3600"/>
+        </w:tabs>
+        <w:ind w:left="3600" w:hanging="360"/>
+      </w:pPr>
+    </w:lvl>
+    <w:lvl w:ilvl="5" w:tentative="1">
+      <w:start w:val="1"/>
+      <w:numFmt w:val="decimal"/>
+      <w:lvlText w:val="%6."/>
+      <w:lvlJc w:val="left"/>
+      <w:pPr>
+        <w:tabs>
+          <w:tab w:val="num" w:pos="4320"/>
+        </w:tabs>
+        <w:ind w:left="4320" w:hanging="360"/>
+      </w:pPr>
+    </w:lvl>
+    <w:lvl w:ilvl="6" w:tentative="1">
+      <w:start w:val="1"/>
+      <w:numFmt w:val="decimal"/>
+      <w:lvlText w:val="%7."/>
+      <w:lvlJc w:val="left"/>
+      <w:pPr>
+        <w:tabs>
+          <w:tab w:val="num" w:pos="5040"/>
+        </w:tabs>
+        <w:ind w:left="5040" w:hanging="360"/>
+      </w:pPr>
+    </w:lvl>
+    <w:lvl w:ilvl="7" w:tentative="1">
+      <w:start w:val="1"/>
+      <w:numFmt w:val="decimal"/>
+      <w:lvlText w:val="%8."/>
+      <w:lvlJc w:val="left"/>
+      <w:pPr>
+        <w:tabs>
+          <w:tab w:val="num" w:pos="5760"/>
+        </w:tabs>
+        <w:ind w:left="5760" w:hanging="360"/>
+      </w:pPr>
+    </w:lvl>
+    <w:lvl w:ilvl="8" w:tentative="1">
+      <w:start w:val="1"/>
+      <w:numFmt w:val="decimal"/>
+      <w:lvlText w:val="%9."/>
+      <w:lvlJc w:val="left"/>
+      <w:pPr>
+        <w:tabs>
+          <w:tab w:val="num" w:pos="6480"/>
+        </w:tabs>
+        <w:ind w:left="6480" w:hanging="360"/>
+      </w:pPr>
+    </w:lvl>
+  </w:abstractNum>
+  <w:abstractNum w:abstractNumId="4">
+    <w:nsid w:val="45E34BCA"/>
+    <w:multiLevelType w:val="multilevel"/>
+    <w:tmpl w:val="B352E464"/>
+    <w:lvl w:ilvl="0">
+      <w:start w:val="1"/>
+      <w:numFmt w:val="decimal"/>
+      <w:lvlText w:val="%1."/>
+      <w:lvlJc w:val="left"/>
+      <w:pPr>
+        <w:tabs>
+          <w:tab w:val="num" w:pos="720"/>
+        </w:tabs>
+        <w:ind w:left="720" w:hanging="360"/>
+      </w:pPr>
+    </w:lvl>
+    <w:lvl w:ilvl="1" w:tentative="1">
+      <w:start w:val="1"/>
+      <w:numFmt w:val="decimal"/>
+      <w:lvlText w:val="%2."/>
+      <w:lvlJc w:val="left"/>
+      <w:pPr>
+        <w:tabs>
+          <w:tab w:val="num" w:pos="1440"/>
+        </w:tabs>
+        <w:ind w:left="1440" w:hanging="360"/>
+      </w:pPr>
+    </w:lvl>
+    <w:lvl w:ilvl="2" w:tentative="1">
+      <w:start w:val="1"/>
+      <w:numFmt w:val="decimal"/>
+      <w:lvlText w:val="%3."/>
+      <w:lvlJc w:val="left"/>
+      <w:pPr>
+        <w:tabs>
+          <w:tab w:val="num" w:pos="2160"/>
+        </w:tabs>
+        <w:ind w:left="2160" w:hanging="360"/>
+      </w:pPr>
+    </w:lvl>
+    <w:lvl w:ilvl="3" w:tentative="1">
+      <w:start w:val="1"/>
+      <w:numFmt w:val="decimal"/>
+      <w:lvlText w:val="%4."/>
+      <w:lvlJc w:val="left"/>
+      <w:pPr>
+        <w:tabs>
+          <w:tab w:val="num" w:pos="2880"/>
+        </w:tabs>
+        <w:ind w:left="2880" w:hanging="360"/>
+      </w:pPr>
+    </w:lvl>
+    <w:lvl w:ilvl="4" w:tentative="1">
+      <w:start w:val="1"/>
+      <w:numFmt w:val="decimal"/>
+      <w:lvlText w:val="%5."/>
+      <w:lvlJc w:val="left"/>
+      <w:pPr>
+        <w:tabs>
+          <w:tab w:val="num" w:pos="3600"/>
+        </w:tabs>
+        <w:ind w:left="3600" w:hanging="360"/>
+      </w:pPr>
+    </w:lvl>
+    <w:lvl w:ilvl="5" w:tentative="1">
+      <w:start w:val="1"/>
+      <w:numFmt w:val="decimal"/>
+      <w:lvlText w:val="%6."/>
+      <w:lvlJc w:val="left"/>
+      <w:pPr>
+        <w:tabs>
+          <w:tab w:val="num" w:pos="4320"/>
+        </w:tabs>
+        <w:ind w:left="4320" w:hanging="360"/>
+      </w:pPr>
+    </w:lvl>
+    <w:lvl w:ilvl="6" w:tentative="1">
+      <w:start w:val="1"/>
+      <w:numFmt w:val="decimal"/>
+      <w:lvlText w:val="%7."/>
+      <w:lvlJc w:val="left"/>
+      <w:pPr>
+        <w:tabs>
+          <w:tab w:val="num" w:pos="5040"/>
+        </w:tabs>
+        <w:ind w:left="5040" w:hanging="360"/>
+      </w:pPr>
+    </w:lvl>
+    <w:lvl w:ilvl="7" w:tentative="1">
+      <w:start w:val="1"/>
+      <w:numFmt w:val="decimal"/>
+      <w:lvlText w:val="%8."/>
+      <w:lvlJc w:val="left"/>
+      <w:pPr>
+        <w:tabs>
+          <w:tab w:val="num" w:pos="5760"/>
+        </w:tabs>
+        <w:ind w:left="5760" w:hanging="360"/>
+      </w:pPr>
+    </w:lvl>
+    <w:lvl w:ilvl="8" w:tentative="1">
+      <w:start w:val="1"/>
+      <w:numFmt w:val="decimal"/>
+      <w:lvlText w:val="%9."/>
+      <w:lvlJc w:val="left"/>
+      <w:pPr>
+        <w:tabs>
+          <w:tab w:val="num" w:pos="6480"/>
+        </w:tabs>
+        <w:ind w:left="6480" w:hanging="360"/>
+      </w:pPr>
+    </w:lvl>
+  </w:abstractNum>
+  <w:abstractNum w:abstractNumId="5">
+    <w:nsid w:val="4C022401"/>
+    <w:multiLevelType w:val="multilevel"/>
+    <w:tmpl w:val="F200970A"/>
+    <w:lvl w:ilvl="0">
+      <w:start w:val="1"/>
+      <w:numFmt w:val="decimal"/>
+      <w:lvlText w:val="%1."/>
+      <w:lvlJc w:val="left"/>
+      <w:pPr>
+        <w:tabs>
+          <w:tab w:val="num" w:pos="720"/>
+        </w:tabs>
+        <w:ind w:left="720" w:hanging="360"/>
+      </w:pPr>
+    </w:lvl>
+    <w:lvl w:ilvl="1" w:tentative="1">
+      <w:start w:val="1"/>
+      <w:numFmt w:val="decimal"/>
+      <w:lvlText w:val="%2."/>
+      <w:lvlJc w:val="left"/>
+      <w:pPr>
+        <w:tabs>
+          <w:tab w:val="num" w:pos="1440"/>
+        </w:tabs>
+        <w:ind w:left="1440" w:hanging="360"/>
+      </w:pPr>
+    </w:lvl>
+    <w:lvl w:ilvl="2" w:tentative="1">
+      <w:start w:val="1"/>
+      <w:numFmt w:val="decimal"/>
+      <w:lvlText w:val="%3."/>
+      <w:lvlJc w:val="left"/>
+      <w:pPr>
+        <w:tabs>
+          <w:tab w:val="num" w:pos="2160"/>
+        </w:tabs>
+        <w:ind w:left="2160" w:hanging="360"/>
+      </w:pPr>
+    </w:lvl>
+    <w:lvl w:ilvl="3" w:tentative="1">
+      <w:start w:val="1"/>
+      <w:numFmt w:val="decimal"/>
+      <w:lvlText w:val="%4."/>
+      <w:lvlJc w:val="left"/>
+      <w:pPr>
+        <w:tabs>
+          <w:tab w:val="num" w:pos="2880"/>
+        </w:tabs>
+        <w:ind w:left="2880" w:hanging="360"/>
+      </w:pPr>
+    </w:lvl>
+    <w:lvl w:ilvl="4" w:tentative="1">
+      <w:start w:val="1"/>
+      <w:numFmt w:val="decimal"/>
+      <w:lvlText w:val="%5."/>
+      <w:lvlJc w:val="left"/>
+      <w:pPr>
+        <w:tabs>
+          <w:tab w:val="num" w:pos="3600"/>
+        </w:tabs>
+        <w:ind w:left="3600" w:hanging="360"/>
+      </w:pPr>
+    </w:lvl>
+    <w:lvl w:ilvl="5" w:tentative="1">
+      <w:start w:val="1"/>
+      <w:numFmt w:val="decimal"/>
+      <w:lvlText w:val="%6."/>
+      <w:lvlJc w:val="left"/>
+      <w:pPr>
+        <w:tabs>
+          <w:tab w:val="num" w:pos="4320"/>
+        </w:tabs>
+        <w:ind w:left="4320" w:hanging="360"/>
+      </w:pPr>
+    </w:lvl>
+    <w:lvl w:ilvl="6" w:tentative="1">
+      <w:start w:val="1"/>
+      <w:numFmt w:val="decimal"/>
+      <w:lvlText w:val="%7."/>
+      <w:lvlJc w:val="left"/>
+      <w:pPr>
+        <w:tabs>
+          <w:tab w:val="num" w:pos="5040"/>
+        </w:tabs>
+        <w:ind w:left="5040" w:hanging="360"/>
+      </w:pPr>
+    </w:lvl>
+    <w:lvl w:ilvl="7" w:tentative="1">
+      <w:start w:val="1"/>
+      <w:numFmt w:val="decimal"/>
+      <w:lvlText w:val="%8."/>
+      <w:lvlJc w:val="left"/>
+      <w:pPr>
+        <w:tabs>
+          <w:tab w:val="num" w:pos="5760"/>
+        </w:tabs>
+        <w:ind w:left="5760" w:hanging="360"/>
+      </w:pPr>
+    </w:lvl>
+    <w:lvl w:ilvl="8" w:tentative="1">
+      <w:start w:val="1"/>
+      <w:numFmt w:val="decimal"/>
+      <w:lvlText w:val="%9."/>
+      <w:lvlJc w:val="left"/>
+      <w:pPr>
+        <w:tabs>
+          <w:tab w:val="num" w:pos="6480"/>
+        </w:tabs>
+        <w:ind w:left="6480" w:hanging="360"/>
+      </w:pPr>
+    </w:lvl>
+  </w:abstractNum>
+  <w:abstractNum w:abstractNumId="6">
+    <w:nsid w:val="5344125C"/>
+    <w:multiLevelType w:val="multilevel"/>
+    <w:tmpl w:val="2A1CCEA0"/>
     <w:lvl w:ilvl="0">
       <w:start w:val="1"/>
       <w:numFmt w:val="bullet"/>
@@ -7933,14 +12823,595 @@
       </w:rPr>
     </w:lvl>
   </w:abstractNum>
+  <w:abstractNum w:abstractNumId="7">
+    <w:nsid w:val="583B2331"/>
+    <w:multiLevelType w:val="hybridMultilevel"/>
+    <w:tmpl w:val="5450F226"/>
+    <w:lvl w:ilvl="0" w:tplc="40090011">
+      <w:start w:val="1"/>
+      <w:numFmt w:val="decimal"/>
+      <w:lvlText w:val="%1)"/>
+      <w:lvlJc w:val="left"/>
+      <w:pPr>
+        <w:ind w:left="720" w:hanging="360"/>
+      </w:pPr>
+      <w:rPr>
+        <w:rFonts w:hint="default"/>
+      </w:rPr>
+    </w:lvl>
+    <w:lvl w:ilvl="1" w:tplc="40090019" w:tentative="1">
+      <w:start w:val="1"/>
+      <w:numFmt w:val="lowerLetter"/>
+      <w:lvlText w:val="%2."/>
+      <w:lvlJc w:val="left"/>
+      <w:pPr>
+        <w:ind w:left="1440" w:hanging="360"/>
+      </w:pPr>
+    </w:lvl>
+    <w:lvl w:ilvl="2" w:tplc="4009001B" w:tentative="1">
+      <w:start w:val="1"/>
+      <w:numFmt w:val="lowerRoman"/>
+      <w:lvlText w:val="%3."/>
+      <w:lvlJc w:val="right"/>
+      <w:pPr>
+        <w:ind w:left="2160" w:hanging="180"/>
+      </w:pPr>
+    </w:lvl>
+    <w:lvl w:ilvl="3" w:tplc="4009000F" w:tentative="1">
+      <w:start w:val="1"/>
+      <w:numFmt w:val="decimal"/>
+      <w:lvlText w:val="%4."/>
+      <w:lvlJc w:val="left"/>
+      <w:pPr>
+        <w:ind w:left="2880" w:hanging="360"/>
+      </w:pPr>
+    </w:lvl>
+    <w:lvl w:ilvl="4" w:tplc="40090019" w:tentative="1">
+      <w:start w:val="1"/>
+      <w:numFmt w:val="lowerLetter"/>
+      <w:lvlText w:val="%5."/>
+      <w:lvlJc w:val="left"/>
+      <w:pPr>
+        <w:ind w:left="3600" w:hanging="360"/>
+      </w:pPr>
+    </w:lvl>
+    <w:lvl w:ilvl="5" w:tplc="4009001B" w:tentative="1">
+      <w:start w:val="1"/>
+      <w:numFmt w:val="lowerRoman"/>
+      <w:lvlText w:val="%6."/>
+      <w:lvlJc w:val="right"/>
+      <w:pPr>
+        <w:ind w:left="4320" w:hanging="180"/>
+      </w:pPr>
+    </w:lvl>
+    <w:lvl w:ilvl="6" w:tplc="4009000F" w:tentative="1">
+      <w:start w:val="1"/>
+      <w:numFmt w:val="decimal"/>
+      <w:lvlText w:val="%7."/>
+      <w:lvlJc w:val="left"/>
+      <w:pPr>
+        <w:ind w:left="5040" w:hanging="360"/>
+      </w:pPr>
+    </w:lvl>
+    <w:lvl w:ilvl="7" w:tplc="40090019" w:tentative="1">
+      <w:start w:val="1"/>
+      <w:numFmt w:val="lowerLetter"/>
+      <w:lvlText w:val="%8."/>
+      <w:lvlJc w:val="left"/>
+      <w:pPr>
+        <w:ind w:left="5760" w:hanging="360"/>
+      </w:pPr>
+    </w:lvl>
+    <w:lvl w:ilvl="8" w:tplc="4009001B" w:tentative="1">
+      <w:start w:val="1"/>
+      <w:numFmt w:val="lowerRoman"/>
+      <w:lvlText w:val="%9."/>
+      <w:lvlJc w:val="right"/>
+      <w:pPr>
+        <w:ind w:left="6480" w:hanging="180"/>
+      </w:pPr>
+    </w:lvl>
+  </w:abstractNum>
+  <w:abstractNum w:abstractNumId="8">
+    <w:nsid w:val="6A90749B"/>
+    <w:multiLevelType w:val="hybridMultilevel"/>
+    <w:tmpl w:val="E3B8898C"/>
+    <w:lvl w:ilvl="0" w:tplc="7D98A2CC">
+      <w:start w:val="2"/>
+      <w:numFmt w:val="bullet"/>
+      <w:lvlText w:val=""/>
+      <w:lvlJc w:val="left"/>
+      <w:pPr>
+        <w:ind w:left="720" w:hanging="360"/>
+      </w:pPr>
+      <w:rPr>
+        <w:rFonts w:ascii="Wingdings" w:eastAsia="Times New Roman" w:hAnsi="Wingdings" w:cs="Times New Roman" w:hint="default"/>
+      </w:rPr>
+    </w:lvl>
+    <w:lvl w:ilvl="1" w:tplc="40090003" w:tentative="1">
+      <w:start w:val="1"/>
+      <w:numFmt w:val="bullet"/>
+      <w:lvlText w:val="o"/>
+      <w:lvlJc w:val="left"/>
+      <w:pPr>
+        <w:ind w:left="1440" w:hanging="360"/>
+      </w:pPr>
+      <w:rPr>
+        <w:rFonts w:ascii="Courier New" w:hAnsi="Courier New" w:cs="Courier New" w:hint="default"/>
+      </w:rPr>
+    </w:lvl>
+    <w:lvl w:ilvl="2" w:tplc="40090005" w:tentative="1">
+      <w:start w:val="1"/>
+      <w:numFmt w:val="bullet"/>
+      <w:lvlText w:val=""/>
+      <w:lvlJc w:val="left"/>
+      <w:pPr>
+        <w:ind w:left="2160" w:hanging="360"/>
+      </w:pPr>
+      <w:rPr>
+        <w:rFonts w:ascii="Wingdings" w:hAnsi="Wingdings" w:hint="default"/>
+      </w:rPr>
+    </w:lvl>
+    <w:lvl w:ilvl="3" w:tplc="40090001" w:tentative="1">
+      <w:start w:val="1"/>
+      <w:numFmt w:val="bullet"/>
+      <w:lvlText w:val=""/>
+      <w:lvlJc w:val="left"/>
+      <w:pPr>
+        <w:ind w:left="2880" w:hanging="360"/>
+      </w:pPr>
+      <w:rPr>
+        <w:rFonts w:ascii="Symbol" w:hAnsi="Symbol" w:hint="default"/>
+      </w:rPr>
+    </w:lvl>
+    <w:lvl w:ilvl="4" w:tplc="40090003" w:tentative="1">
+      <w:start w:val="1"/>
+      <w:numFmt w:val="bullet"/>
+      <w:lvlText w:val="o"/>
+      <w:lvlJc w:val="left"/>
+      <w:pPr>
+        <w:ind w:left="3600" w:hanging="360"/>
+      </w:pPr>
+      <w:rPr>
+        <w:rFonts w:ascii="Courier New" w:hAnsi="Courier New" w:cs="Courier New" w:hint="default"/>
+      </w:rPr>
+    </w:lvl>
+    <w:lvl w:ilvl="5" w:tplc="40090005" w:tentative="1">
+      <w:start w:val="1"/>
+      <w:numFmt w:val="bullet"/>
+      <w:lvlText w:val=""/>
+      <w:lvlJc w:val="left"/>
+      <w:pPr>
+        <w:ind w:left="4320" w:hanging="360"/>
+      </w:pPr>
+      <w:rPr>
+        <w:rFonts w:ascii="Wingdings" w:hAnsi="Wingdings" w:hint="default"/>
+      </w:rPr>
+    </w:lvl>
+    <w:lvl w:ilvl="6" w:tplc="40090001" w:tentative="1">
+      <w:start w:val="1"/>
+      <w:numFmt w:val="bullet"/>
+      <w:lvlText w:val=""/>
+      <w:lvlJc w:val="left"/>
+      <w:pPr>
+        <w:ind w:left="5040" w:hanging="360"/>
+      </w:pPr>
+      <w:rPr>
+        <w:rFonts w:ascii="Symbol" w:hAnsi="Symbol" w:hint="default"/>
+      </w:rPr>
+    </w:lvl>
+    <w:lvl w:ilvl="7" w:tplc="40090003" w:tentative="1">
+      <w:start w:val="1"/>
+      <w:numFmt w:val="bullet"/>
+      <w:lvlText w:val="o"/>
+      <w:lvlJc w:val="left"/>
+      <w:pPr>
+        <w:ind w:left="5760" w:hanging="360"/>
+      </w:pPr>
+      <w:rPr>
+        <w:rFonts w:ascii="Courier New" w:hAnsi="Courier New" w:cs="Courier New" w:hint="default"/>
+      </w:rPr>
+    </w:lvl>
+    <w:lvl w:ilvl="8" w:tplc="40090005" w:tentative="1">
+      <w:start w:val="1"/>
+      <w:numFmt w:val="bullet"/>
+      <w:lvlText w:val=""/>
+      <w:lvlJc w:val="left"/>
+      <w:pPr>
+        <w:ind w:left="6480" w:hanging="360"/>
+      </w:pPr>
+      <w:rPr>
+        <w:rFonts w:ascii="Wingdings" w:hAnsi="Wingdings" w:hint="default"/>
+      </w:rPr>
+    </w:lvl>
+  </w:abstractNum>
+  <w:abstractNum w:abstractNumId="9">
+    <w:nsid w:val="6D466A5F"/>
+    <w:multiLevelType w:val="hybridMultilevel"/>
+    <w:tmpl w:val="B9C67AF8"/>
+    <w:lvl w:ilvl="0" w:tplc="164E0EEA">
+      <w:start w:val="1"/>
+      <w:numFmt w:val="decimal"/>
+      <w:pStyle w:val="violet-normal"/>
+      <w:lvlText w:val="%1)"/>
+      <w:lvlJc w:val="left"/>
+      <w:pPr>
+        <w:ind w:left="720" w:hanging="360"/>
+      </w:pPr>
+      <w:rPr>
+        <w:rFonts w:hint="default"/>
+      </w:rPr>
+    </w:lvl>
+    <w:lvl w:ilvl="1" w:tplc="40090019" w:tentative="1">
+      <w:start w:val="1"/>
+      <w:numFmt w:val="lowerLetter"/>
+      <w:lvlText w:val="%2."/>
+      <w:lvlJc w:val="left"/>
+      <w:pPr>
+        <w:ind w:left="1440" w:hanging="360"/>
+      </w:pPr>
+    </w:lvl>
+    <w:lvl w:ilvl="2" w:tplc="4009001B" w:tentative="1">
+      <w:start w:val="1"/>
+      <w:numFmt w:val="lowerRoman"/>
+      <w:lvlText w:val="%3."/>
+      <w:lvlJc w:val="right"/>
+      <w:pPr>
+        <w:ind w:left="2160" w:hanging="180"/>
+      </w:pPr>
+    </w:lvl>
+    <w:lvl w:ilvl="3" w:tplc="4009000F" w:tentative="1">
+      <w:start w:val="1"/>
+      <w:numFmt w:val="decimal"/>
+      <w:lvlText w:val="%4."/>
+      <w:lvlJc w:val="left"/>
+      <w:pPr>
+        <w:ind w:left="2880" w:hanging="360"/>
+      </w:pPr>
+    </w:lvl>
+    <w:lvl w:ilvl="4" w:tplc="40090019" w:tentative="1">
+      <w:start w:val="1"/>
+      <w:numFmt w:val="lowerLetter"/>
+      <w:lvlText w:val="%5."/>
+      <w:lvlJc w:val="left"/>
+      <w:pPr>
+        <w:ind w:left="3600" w:hanging="360"/>
+      </w:pPr>
+    </w:lvl>
+    <w:lvl w:ilvl="5" w:tplc="4009001B" w:tentative="1">
+      <w:start w:val="1"/>
+      <w:numFmt w:val="lowerRoman"/>
+      <w:lvlText w:val="%6."/>
+      <w:lvlJc w:val="right"/>
+      <w:pPr>
+        <w:ind w:left="4320" w:hanging="180"/>
+      </w:pPr>
+    </w:lvl>
+    <w:lvl w:ilvl="6" w:tplc="4009000F" w:tentative="1">
+      <w:start w:val="1"/>
+      <w:numFmt w:val="decimal"/>
+      <w:lvlText w:val="%7."/>
+      <w:lvlJc w:val="left"/>
+      <w:pPr>
+        <w:ind w:left="5040" w:hanging="360"/>
+      </w:pPr>
+    </w:lvl>
+    <w:lvl w:ilvl="7" w:tplc="40090019" w:tentative="1">
+      <w:start w:val="1"/>
+      <w:numFmt w:val="lowerLetter"/>
+      <w:lvlText w:val="%8."/>
+      <w:lvlJc w:val="left"/>
+      <w:pPr>
+        <w:ind w:left="5760" w:hanging="360"/>
+      </w:pPr>
+    </w:lvl>
+    <w:lvl w:ilvl="8" w:tplc="4009001B" w:tentative="1">
+      <w:start w:val="1"/>
+      <w:numFmt w:val="lowerRoman"/>
+      <w:lvlText w:val="%9."/>
+      <w:lvlJc w:val="right"/>
+      <w:pPr>
+        <w:ind w:left="6480" w:hanging="180"/>
+      </w:pPr>
+    </w:lvl>
+  </w:abstractNum>
+  <w:abstractNum w:abstractNumId="10">
+    <w:nsid w:val="74604CD6"/>
+    <w:multiLevelType w:val="multilevel"/>
+    <w:tmpl w:val="C88C3E16"/>
+    <w:lvl w:ilvl="0">
+      <w:start w:val="1"/>
+      <w:numFmt w:val="bullet"/>
+      <w:lvlText w:val=""/>
+      <w:lvlJc w:val="left"/>
+      <w:pPr>
+        <w:tabs>
+          <w:tab w:val="num" w:pos="720"/>
+        </w:tabs>
+        <w:ind w:left="720" w:hanging="360"/>
+      </w:pPr>
+      <w:rPr>
+        <w:rFonts w:ascii="Symbol" w:hAnsi="Symbol" w:hint="default"/>
+        <w:sz w:val="20"/>
+      </w:rPr>
+    </w:lvl>
+    <w:lvl w:ilvl="1" w:tentative="1">
+      <w:start w:val="1"/>
+      <w:numFmt w:val="bullet"/>
+      <w:lvlText w:val="o"/>
+      <w:lvlJc w:val="left"/>
+      <w:pPr>
+        <w:tabs>
+          <w:tab w:val="num" w:pos="1440"/>
+        </w:tabs>
+        <w:ind w:left="1440" w:hanging="360"/>
+      </w:pPr>
+      <w:rPr>
+        <w:rFonts w:ascii="Courier New" w:hAnsi="Courier New" w:hint="default"/>
+        <w:sz w:val="20"/>
+      </w:rPr>
+    </w:lvl>
+    <w:lvl w:ilvl="2" w:tentative="1">
+      <w:start w:val="1"/>
+      <w:numFmt w:val="bullet"/>
+      <w:lvlText w:val=""/>
+      <w:lvlJc w:val="left"/>
+      <w:pPr>
+        <w:tabs>
+          <w:tab w:val="num" w:pos="2160"/>
+        </w:tabs>
+        <w:ind w:left="2160" w:hanging="360"/>
+      </w:pPr>
+      <w:rPr>
+        <w:rFonts w:ascii="Wingdings" w:hAnsi="Wingdings" w:hint="default"/>
+        <w:sz w:val="20"/>
+      </w:rPr>
+    </w:lvl>
+    <w:lvl w:ilvl="3" w:tentative="1">
+      <w:start w:val="1"/>
+      <w:numFmt w:val="bullet"/>
+      <w:lvlText w:val=""/>
+      <w:lvlJc w:val="left"/>
+      <w:pPr>
+        <w:tabs>
+          <w:tab w:val="num" w:pos="2880"/>
+        </w:tabs>
+        <w:ind w:left="2880" w:hanging="360"/>
+      </w:pPr>
+      <w:rPr>
+        <w:rFonts w:ascii="Wingdings" w:hAnsi="Wingdings" w:hint="default"/>
+        <w:sz w:val="20"/>
+      </w:rPr>
+    </w:lvl>
+    <w:lvl w:ilvl="4" w:tentative="1">
+      <w:start w:val="1"/>
+      <w:numFmt w:val="bullet"/>
+      <w:lvlText w:val=""/>
+      <w:lvlJc w:val="left"/>
+      <w:pPr>
+        <w:tabs>
+          <w:tab w:val="num" w:pos="3600"/>
+        </w:tabs>
+        <w:ind w:left="3600" w:hanging="360"/>
+      </w:pPr>
+      <w:rPr>
+        <w:rFonts w:ascii="Wingdings" w:hAnsi="Wingdings" w:hint="default"/>
+        <w:sz w:val="20"/>
+      </w:rPr>
+    </w:lvl>
+    <w:lvl w:ilvl="5" w:tentative="1">
+      <w:start w:val="1"/>
+      <w:numFmt w:val="bullet"/>
+      <w:lvlText w:val=""/>
+      <w:lvlJc w:val="left"/>
+      <w:pPr>
+        <w:tabs>
+          <w:tab w:val="num" w:pos="4320"/>
+        </w:tabs>
+        <w:ind w:left="4320" w:hanging="360"/>
+      </w:pPr>
+      <w:rPr>
+        <w:rFonts w:ascii="Wingdings" w:hAnsi="Wingdings" w:hint="default"/>
+        <w:sz w:val="20"/>
+      </w:rPr>
+    </w:lvl>
+    <w:lvl w:ilvl="6" w:tentative="1">
+      <w:start w:val="1"/>
+      <w:numFmt w:val="bullet"/>
+      <w:lvlText w:val=""/>
+      <w:lvlJc w:val="left"/>
+      <w:pPr>
+        <w:tabs>
+          <w:tab w:val="num" w:pos="5040"/>
+        </w:tabs>
+        <w:ind w:left="5040" w:hanging="360"/>
+      </w:pPr>
+      <w:rPr>
+        <w:rFonts w:ascii="Wingdings" w:hAnsi="Wingdings" w:hint="default"/>
+        <w:sz w:val="20"/>
+      </w:rPr>
+    </w:lvl>
+    <w:lvl w:ilvl="7" w:tentative="1">
+      <w:start w:val="1"/>
+      <w:numFmt w:val="bullet"/>
+      <w:lvlText w:val=""/>
+      <w:lvlJc w:val="left"/>
+      <w:pPr>
+        <w:tabs>
+          <w:tab w:val="num" w:pos="5760"/>
+        </w:tabs>
+        <w:ind w:left="5760" w:hanging="360"/>
+      </w:pPr>
+      <w:rPr>
+        <w:rFonts w:ascii="Wingdings" w:hAnsi="Wingdings" w:hint="default"/>
+        <w:sz w:val="20"/>
+      </w:rPr>
+    </w:lvl>
+    <w:lvl w:ilvl="8" w:tentative="1">
+      <w:start w:val="1"/>
+      <w:numFmt w:val="bullet"/>
+      <w:lvlText w:val=""/>
+      <w:lvlJc w:val="left"/>
+      <w:pPr>
+        <w:tabs>
+          <w:tab w:val="num" w:pos="6480"/>
+        </w:tabs>
+        <w:ind w:left="6480" w:hanging="360"/>
+      </w:pPr>
+      <w:rPr>
+        <w:rFonts w:ascii="Wingdings" w:hAnsi="Wingdings" w:hint="default"/>
+        <w:sz w:val="20"/>
+      </w:rPr>
+    </w:lvl>
+  </w:abstractNum>
+  <w:abstractNum w:abstractNumId="11">
+    <w:nsid w:val="75896AAB"/>
+    <w:multiLevelType w:val="multilevel"/>
+    <w:tmpl w:val="DD602F54"/>
+    <w:lvl w:ilvl="0">
+      <w:start w:val="1"/>
+      <w:numFmt w:val="decimal"/>
+      <w:lvlText w:val="%1."/>
+      <w:lvlJc w:val="left"/>
+      <w:pPr>
+        <w:tabs>
+          <w:tab w:val="num" w:pos="720"/>
+        </w:tabs>
+        <w:ind w:left="720" w:hanging="360"/>
+      </w:pPr>
+    </w:lvl>
+    <w:lvl w:ilvl="1" w:tentative="1">
+      <w:start w:val="1"/>
+      <w:numFmt w:val="decimal"/>
+      <w:lvlText w:val="%2."/>
+      <w:lvlJc w:val="left"/>
+      <w:pPr>
+        <w:tabs>
+          <w:tab w:val="num" w:pos="1440"/>
+        </w:tabs>
+        <w:ind w:left="1440" w:hanging="360"/>
+      </w:pPr>
+    </w:lvl>
+    <w:lvl w:ilvl="2" w:tentative="1">
+      <w:start w:val="1"/>
+      <w:numFmt w:val="decimal"/>
+      <w:lvlText w:val="%3."/>
+      <w:lvlJc w:val="left"/>
+      <w:pPr>
+        <w:tabs>
+          <w:tab w:val="num" w:pos="2160"/>
+        </w:tabs>
+        <w:ind w:left="2160" w:hanging="360"/>
+      </w:pPr>
+    </w:lvl>
+    <w:lvl w:ilvl="3" w:tentative="1">
+      <w:start w:val="1"/>
+      <w:numFmt w:val="decimal"/>
+      <w:lvlText w:val="%4."/>
+      <w:lvlJc w:val="left"/>
+      <w:pPr>
+        <w:tabs>
+          <w:tab w:val="num" w:pos="2880"/>
+        </w:tabs>
+        <w:ind w:left="2880" w:hanging="360"/>
+      </w:pPr>
+    </w:lvl>
+    <w:lvl w:ilvl="4" w:tentative="1">
+      <w:start w:val="1"/>
+      <w:numFmt w:val="decimal"/>
+      <w:lvlText w:val="%5."/>
+      <w:lvlJc w:val="left"/>
+      <w:pPr>
+        <w:tabs>
+          <w:tab w:val="num" w:pos="3600"/>
+        </w:tabs>
+        <w:ind w:left="3600" w:hanging="360"/>
+      </w:pPr>
+    </w:lvl>
+    <w:lvl w:ilvl="5" w:tentative="1">
+      <w:start w:val="1"/>
+      <w:numFmt w:val="decimal"/>
+      <w:lvlText w:val="%6."/>
+      <w:lvlJc w:val="left"/>
+      <w:pPr>
+        <w:tabs>
+          <w:tab w:val="num" w:pos="4320"/>
+        </w:tabs>
+        <w:ind w:left="4320" w:hanging="360"/>
+      </w:pPr>
+    </w:lvl>
+    <w:lvl w:ilvl="6" w:tentative="1">
+      <w:start w:val="1"/>
+      <w:numFmt w:val="decimal"/>
+      <w:lvlText w:val="%7."/>
+      <w:lvlJc w:val="left"/>
+      <w:pPr>
+        <w:tabs>
+          <w:tab w:val="num" w:pos="5040"/>
+        </w:tabs>
+        <w:ind w:left="5040" w:hanging="360"/>
+      </w:pPr>
+    </w:lvl>
+    <w:lvl w:ilvl="7" w:tentative="1">
+      <w:start w:val="1"/>
+      <w:numFmt w:val="decimal"/>
+      <w:lvlText w:val="%8."/>
+      <w:lvlJc w:val="left"/>
+      <w:pPr>
+        <w:tabs>
+          <w:tab w:val="num" w:pos="5760"/>
+        </w:tabs>
+        <w:ind w:left="5760" w:hanging="360"/>
+      </w:pPr>
+    </w:lvl>
+    <w:lvl w:ilvl="8" w:tentative="1">
+      <w:start w:val="1"/>
+      <w:numFmt w:val="decimal"/>
+      <w:lvlText w:val="%9."/>
+      <w:lvlJc w:val="left"/>
+      <w:pPr>
+        <w:tabs>
+          <w:tab w:val="num" w:pos="6480"/>
+        </w:tabs>
+        <w:ind w:left="6480" w:hanging="360"/>
+      </w:pPr>
+    </w:lvl>
+  </w:abstractNum>
   <w:num w:numId="1">
+    <w:abstractNumId w:val="10"/>
+  </w:num>
+  <w:num w:numId="2">
+    <w:abstractNumId w:val="7"/>
+  </w:num>
+  <w:num w:numId="3">
+    <w:abstractNumId w:val="8"/>
+  </w:num>
+  <w:num w:numId="4">
+    <w:abstractNumId w:val="1"/>
+  </w:num>
+  <w:num w:numId="5">
     <w:abstractNumId w:val="2"/>
   </w:num>
-  <w:num w:numId="2">
+  <w:num w:numId="6">
     <w:abstractNumId w:val="0"/>
   </w:num>
-  <w:num w:numId="3">
-    <w:abstractNumId w:val="1"/>
+  <w:num w:numId="7">
+    <w:abstractNumId w:val="4"/>
+  </w:num>
+  <w:num w:numId="8">
+    <w:abstractNumId w:val="5"/>
+  </w:num>
+  <w:num w:numId="9">
+    <w:abstractNumId w:val="6"/>
+  </w:num>
+  <w:num w:numId="10">
+    <w:abstractNumId w:val="9"/>
+  </w:num>
+  <w:num w:numId="11">
+    <w:abstractNumId w:val="3"/>
+  </w:num>
+  <w:num w:numId="12">
+    <w:abstractNumId w:val="11"/>
   </w:num>
 </w:numbering>
 </file>
@@ -8387,6 +13858,28 @@
       <w:szCs w:val="26"/>
     </w:rPr>
   </w:style>
+  <w:style w:type="paragraph" w:styleId="Heading3">
+    <w:name w:val="heading 3"/>
+    <w:basedOn w:val="Normal"/>
+    <w:next w:val="Normal"/>
+    <w:link w:val="Heading3Char"/>
+    <w:uiPriority w:val="9"/>
+    <w:unhideWhenUsed/>
+    <w:qFormat/>
+    <w:rsid w:val="002572B8"/>
+    <w:pPr>
+      <w:keepNext/>
+      <w:keepLines/>
+      <w:spacing w:before="40" w:after="0"/>
+      <w:outlineLvl w:val="2"/>
+    </w:pPr>
+    <w:rPr>
+      <w:rFonts w:asciiTheme="majorHAnsi" w:eastAsiaTheme="majorEastAsia" w:hAnsiTheme="majorHAnsi" w:cstheme="majorBidi"/>
+      <w:color w:val="1F4D78" w:themeColor="accent1" w:themeShade="7F"/>
+      <w:sz w:val="24"/>
+      <w:szCs w:val="24"/>
+    </w:rPr>
+  </w:style>
   <w:style w:type="character" w:default="1" w:styleId="DefaultParagraphFont">
     <w:name w:val="Default Paragraph Font"/>
     <w:uiPriority w:val="1"/>
@@ -8419,7 +13912,6 @@
     <w:basedOn w:val="Normal"/>
     <w:link w:val="HTMLPreformattedChar"/>
     <w:uiPriority w:val="99"/>
-    <w:semiHidden/>
     <w:unhideWhenUsed/>
     <w:rsid w:val="00CE0992"/>
     <w:pPr>
@@ -8455,7 +13947,6 @@
     <w:basedOn w:val="DefaultParagraphFont"/>
     <w:link w:val="HTMLPreformatted"/>
     <w:uiPriority w:val="99"/>
-    <w:semiHidden/>
     <w:rsid w:val="00CE0992"/>
     <w:rPr>
       <w:rFonts w:ascii="Courier New" w:eastAsia="Times New Roman" w:hAnsi="Courier New" w:cs="Courier New"/>
@@ -8504,6 +13995,7 @@
   <w:style w:type="paragraph" w:styleId="ListParagraph">
     <w:name w:val="List Paragraph"/>
     <w:basedOn w:val="Normal"/>
+    <w:link w:val="ListParagraphChar"/>
     <w:uiPriority w:val="34"/>
     <w:qFormat/>
     <w:rsid w:val="00B24114"/>
@@ -8622,6 +14114,223 @@
     <w:rPr>
       <w:b/>
       <w:bCs/>
+    </w:rPr>
+  </w:style>
+  <w:style w:type="paragraph" w:customStyle="1" w:styleId="green">
+    <w:name w:val="green"/>
+    <w:basedOn w:val="ListParagraph"/>
+    <w:link w:val="greenChar"/>
+    <w:qFormat/>
+    <w:rsid w:val="00D555C4"/>
+    <w:pPr>
+      <w:numPr>
+        <w:numId w:val="4"/>
+      </w:numPr>
+    </w:pPr>
+    <w:rPr>
+      <w:rFonts w:ascii="Comic Sans MS" w:hAnsi="Comic Sans MS"/>
+      <w:color w:val="00B050"/>
+      <w:lang w:val="en-US"/>
+    </w:rPr>
+  </w:style>
+  <w:style w:type="character" w:customStyle="1" w:styleId="greenChar">
+    <w:name w:val="green Char"/>
+    <w:basedOn w:val="DefaultParagraphFont"/>
+    <w:link w:val="green"/>
+    <w:rsid w:val="00D555C4"/>
+    <w:rPr>
+      <w:rFonts w:ascii="Comic Sans MS" w:hAnsi="Comic Sans MS"/>
+      <w:color w:val="00B050"/>
+      <w:sz w:val="28"/>
+      <w:lang w:val="en-US"/>
+    </w:rPr>
+  </w:style>
+  <w:style w:type="character" w:customStyle="1" w:styleId="Heading3Char">
+    <w:name w:val="Heading 3 Char"/>
+    <w:basedOn w:val="DefaultParagraphFont"/>
+    <w:link w:val="Heading3"/>
+    <w:uiPriority w:val="9"/>
+    <w:rsid w:val="002572B8"/>
+    <w:rPr>
+      <w:rFonts w:asciiTheme="majorHAnsi" w:eastAsiaTheme="majorEastAsia" w:hAnsiTheme="majorHAnsi" w:cstheme="majorBidi"/>
+      <w:color w:val="1F4D78" w:themeColor="accent1" w:themeShade="7F"/>
+      <w:sz w:val="24"/>
+      <w:szCs w:val="24"/>
+    </w:rPr>
+  </w:style>
+  <w:style w:type="paragraph" w:customStyle="1" w:styleId="h2-cem">
+    <w:name w:val="h2-cem"/>
+    <w:basedOn w:val="Heading2"/>
+    <w:link w:val="h2-cemChar"/>
+    <w:qFormat/>
+    <w:rsid w:val="002572B8"/>
+    <w:rPr>
+      <w:rFonts w:ascii="Jokerman" w:hAnsi="Jokerman"/>
+      <w:color w:val="7B7B7B" w:themeColor="accent3" w:themeShade="BF"/>
+      <w:sz w:val="56"/>
+      <w:szCs w:val="56"/>
+      <w14:glow w14:rad="63500">
+        <w14:schemeClr w14:val="accent6">
+          <w14:alpha w14:val="60000"/>
+          <w14:satMod w14:val="175000"/>
+        </w14:schemeClr>
+      </w14:glow>
+      <w14:reflection w14:blurRad="6350" w14:stA="53000" w14:stPos="0" w14:endA="300" w14:endPos="35500" w14:dist="0" w14:dir="5400000" w14:fadeDir="5400000" w14:sx="100000" w14:sy="-90000" w14:kx="0" w14:ky="0" w14:algn="bl"/>
+      <w14:textOutline w14:w="0" w14:cap="flat" w14:cmpd="sng" w14:algn="ctr">
+        <w14:noFill/>
+        <w14:prstDash w14:val="solid"/>
+        <w14:round/>
+      </w14:textOutline>
+    </w:rPr>
+  </w:style>
+  <w:style w:type="character" w:customStyle="1" w:styleId="h2-cemChar">
+    <w:name w:val="h2-cem Char"/>
+    <w:basedOn w:val="Heading2Char"/>
+    <w:link w:val="h2-cem"/>
+    <w:rsid w:val="002572B8"/>
+    <w:rPr>
+      <w:rFonts w:ascii="Jokerman" w:eastAsiaTheme="majorEastAsia" w:hAnsi="Jokerman" w:cstheme="majorBidi"/>
+      <w:color w:val="7B7B7B" w:themeColor="accent3" w:themeShade="BF"/>
+      <w:sz w:val="56"/>
+      <w:szCs w:val="56"/>
+      <w14:glow w14:rad="63500">
+        <w14:schemeClr w14:val="accent6">
+          <w14:alpha w14:val="60000"/>
+          <w14:satMod w14:val="175000"/>
+        </w14:schemeClr>
+      </w14:glow>
+      <w14:reflection w14:blurRad="6350" w14:stA="53000" w14:stPos="0" w14:endA="300" w14:endPos="35500" w14:dist="0" w14:dir="5400000" w14:fadeDir="5400000" w14:sx="100000" w14:sy="-90000" w14:kx="0" w14:ky="0" w14:algn="bl"/>
+      <w14:textOutline w14:w="0" w14:cap="flat" w14:cmpd="sng" w14:algn="ctr">
+        <w14:noFill/>
+        <w14:prstDash w14:val="solid"/>
+        <w14:round/>
+      </w14:textOutline>
+    </w:rPr>
+  </w:style>
+  <w:style w:type="paragraph" w:customStyle="1" w:styleId="h2-pink">
+    <w:name w:val="h2-pink"/>
+    <w:basedOn w:val="h2-cem"/>
+    <w:link w:val="h2-pinkChar"/>
+    <w:qFormat/>
+    <w:rsid w:val="005E3238"/>
+    <w:rPr>
+      <w:color w:val="FF6699"/>
+      <w14:glow w14:rad="101600">
+        <w14:schemeClr w14:val="accent2">
+          <w14:alpha w14:val="60000"/>
+          <w14:satMod w14:val="175000"/>
+        </w14:schemeClr>
+      </w14:glow>
+    </w:rPr>
+  </w:style>
+  <w:style w:type="character" w:customStyle="1" w:styleId="citation-3">
+    <w:name w:val="citation-3"/>
+    <w:basedOn w:val="DefaultParagraphFont"/>
+    <w:rsid w:val="005E3238"/>
+  </w:style>
+  <w:style w:type="character" w:customStyle="1" w:styleId="h2-pinkChar">
+    <w:name w:val="h2-pink Char"/>
+    <w:basedOn w:val="h2-cemChar"/>
+    <w:link w:val="h2-pink"/>
+    <w:rsid w:val="005E3238"/>
+    <w:rPr>
+      <w:rFonts w:ascii="Jokerman" w:eastAsiaTheme="majorEastAsia" w:hAnsi="Jokerman" w:cstheme="majorBidi"/>
+      <w:color w:val="FF6699"/>
+      <w:sz w:val="56"/>
+      <w:szCs w:val="56"/>
+      <w14:glow w14:rad="101600">
+        <w14:schemeClr w14:val="accent2">
+          <w14:alpha w14:val="60000"/>
+          <w14:satMod w14:val="175000"/>
+        </w14:schemeClr>
+      </w14:glow>
+      <w14:reflection w14:blurRad="6350" w14:stA="53000" w14:stPos="0" w14:endA="300" w14:endPos="35500" w14:dist="0" w14:dir="5400000" w14:fadeDir="5400000" w14:sx="100000" w14:sy="-90000" w14:kx="0" w14:ky="0" w14:algn="bl"/>
+      <w14:textOutline w14:w="0" w14:cap="flat" w14:cmpd="sng" w14:algn="ctr">
+        <w14:noFill/>
+        <w14:prstDash w14:val="solid"/>
+        <w14:round/>
+      </w14:textOutline>
+    </w:rPr>
+  </w:style>
+  <w:style w:type="character" w:customStyle="1" w:styleId="button-container">
+    <w:name w:val="button-container"/>
+    <w:basedOn w:val="DefaultParagraphFont"/>
+    <w:rsid w:val="005E3238"/>
+  </w:style>
+  <w:style w:type="character" w:customStyle="1" w:styleId="source-card-title-index">
+    <w:name w:val="source-card-title-index"/>
+    <w:basedOn w:val="DefaultParagraphFont"/>
+    <w:rsid w:val="005E3238"/>
+  </w:style>
+  <w:style w:type="character" w:customStyle="1" w:styleId="ellipsis">
+    <w:name w:val="ellipsis"/>
+    <w:basedOn w:val="DefaultParagraphFont"/>
+    <w:rsid w:val="005E3238"/>
+  </w:style>
+  <w:style w:type="character" w:customStyle="1" w:styleId="source-card-attribution-text">
+    <w:name w:val="source-card-attribution-text"/>
+    <w:basedOn w:val="DefaultParagraphFont"/>
+    <w:rsid w:val="005E3238"/>
+  </w:style>
+  <w:style w:type="character" w:customStyle="1" w:styleId="ng-tns-c3659931148-90">
+    <w:name w:val="ng-tns-c3659931148-90"/>
+    <w:basedOn w:val="DefaultParagraphFont"/>
+    <w:rsid w:val="00F27D67"/>
+  </w:style>
+  <w:style w:type="paragraph" w:customStyle="1" w:styleId="violet-normal">
+    <w:name w:val="violet- normal"/>
+    <w:basedOn w:val="ListParagraph"/>
+    <w:link w:val="violet-normalChar"/>
+    <w:qFormat/>
+    <w:rsid w:val="00393326"/>
+    <w:pPr>
+      <w:numPr>
+        <w:numId w:val="10"/>
+      </w:numPr>
+    </w:pPr>
+    <w:rPr>
+      <w:rFonts w:ascii="Forte" w:hAnsi="Forte"/>
+      <w:color w:val="9966FF"/>
+      <w:sz w:val="48"/>
+      <w14:reflection w14:blurRad="6350" w14:stA="53000" w14:stPos="0" w14:endA="300" w14:endPos="35500" w14:dist="0" w14:dir="5400000" w14:fadeDir="5400000" w14:sx="100000" w14:sy="-90000" w14:kx="0" w14:ky="0" w14:algn="bl"/>
+      <w14:textOutline w14:w="0" w14:cap="flat" w14:cmpd="sng" w14:algn="ctr">
+        <w14:noFill/>
+        <w14:prstDash w14:val="solid"/>
+        <w14:round/>
+      </w14:textOutline>
+    </w:rPr>
+  </w:style>
+  <w:style w:type="character" w:customStyle="1" w:styleId="bash">
+    <w:name w:val="bash"/>
+    <w:basedOn w:val="DefaultParagraphFont"/>
+    <w:rsid w:val="00393326"/>
+  </w:style>
+  <w:style w:type="character" w:customStyle="1" w:styleId="ListParagraphChar">
+    <w:name w:val="List Paragraph Char"/>
+    <w:basedOn w:val="DefaultParagraphFont"/>
+    <w:link w:val="ListParagraph"/>
+    <w:uiPriority w:val="34"/>
+    <w:rsid w:val="00393326"/>
+    <w:rPr>
+      <w:rFonts w:ascii="Bahnschrift" w:hAnsi="Bahnschrift"/>
+      <w:sz w:val="28"/>
+    </w:rPr>
+  </w:style>
+  <w:style w:type="character" w:customStyle="1" w:styleId="violet-normalChar">
+    <w:name w:val="violet- normal Char"/>
+    <w:basedOn w:val="ListParagraphChar"/>
+    <w:link w:val="violet-normal"/>
+    <w:rsid w:val="00393326"/>
+    <w:rPr>
+      <w:rFonts w:ascii="Forte" w:hAnsi="Forte"/>
+      <w:color w:val="9966FF"/>
+      <w:sz w:val="48"/>
+      <w14:reflection w14:blurRad="6350" w14:stA="53000" w14:stPos="0" w14:endA="300" w14:endPos="35500" w14:dist="0" w14:dir="5400000" w14:fadeDir="5400000" w14:sx="100000" w14:sy="-90000" w14:kx="0" w14:ky="0" w14:algn="bl"/>
+      <w14:textOutline w14:w="0" w14:cap="flat" w14:cmpd="sng" w14:algn="ctr">
+        <w14:noFill/>
+        <w14:prstDash w14:val="solid"/>
+        <w14:round/>
+      </w14:textOutline>
     </w:rPr>
   </w:style>
 </w:styles>
